--- a/HouseRent-Project-Report.docx
+++ b/HouseRent-Project-Report.docx
@@ -1,28 +1,7 @@
 
 <file path=word/document.xml><?xml version="1.0" encoding="utf-8"?>
-<w:document xmlns:wpc="http://schemas.microsoft.com/office/word/2010/wordprocessingCanvas" xmlns:cx="http://schemas.microsoft.com/office/drawing/2014/chartex" xmlns:cx1="http://schemas.microsoft.com/office/drawing/2015/9/8/chartex" xmlns:cx2="http://schemas.microsoft.com/office/drawing/2015/10/21/chartex" xmlns:cx3="http://schemas.microsoft.com/office/drawing/2016/5/9/chartex" xmlns:cx4="http://schemas.microsoft.com/office/drawing/2016/5/10/chartex" xmlns:cx5="http://schemas.microsoft.com/office/drawing/2016/5/11/chartex" xmlns:cx6="http://schemas.microsoft.com/office/drawing/2016/5/12/chartex" xmlns:cx7="http://schemas.microsoft.com/office/drawing/2016/5/13/chartex" xmlns:cx8="http://schemas.microsoft.com/office/drawing/2016/5/14/chartex" xmlns:mc="http://schemas.openxmlformats.org/markup-compatibility/2006" xmlns:aink="http://schemas.microsoft.com/office/drawing/2016/ink" xmlns:am3d="http://schemas.microsoft.com/office/drawing/2017/model3d" xmlns:o="urn:schemas-microsoft-com:office:office" xmlns:r="http://schemas.openxmlformats.org/officeDocument/2006/relationships" xmlns:m="http://schemas.openxmlformats.org/officeDocument/2006/math" xmlns:v="urn:schemas-microsoft-com:vml" xmlns:wp14="http://schemas.microsoft.com/office/word/2010/wordprocessingDrawing" xmlns:wp="http://schemas.openxmlformats.org/drawingml/2006/wordprocessingDrawing" xmlns:w10="urn:schemas-microsoft-com:office:word" xmlns:w="http://schemas.openxmlformats.org/wordprocessingml/2006/main" xmlns:w14="http://schemas.microsoft.com/office/word/2010/wordml" xmlns:w15="http://schemas.microsoft.com/office/word/2012/wordml" xmlns:w16cid="http://schemas.microsoft.com/office/word/2016/wordml/cid" xmlns:w16se="http://schemas.microsoft.com/office/word/2015/wordml/symex" xmlns:wpg="http://schemas.microsoft.com/office/word/2010/wordprocessingGroup" xmlns:wpi="http://schemas.microsoft.com/office/word/2010/wordprocessingInk" xmlns:wne="http://schemas.microsoft.com/office/word/2006/wordml" xmlns:wps="http://schemas.microsoft.com/office/word/2010/wordprocessingShape" mc:Ignorable="w14 w15 w16se w16cid wp14">
+<w:document xmlns:wpc="http://schemas.microsoft.com/office/word/2010/wordprocessingCanvas" xmlns:cx="http://schemas.microsoft.com/office/drawing/2014/chartex" xmlns:cx1="http://schemas.microsoft.com/office/drawing/2015/9/8/chartex" xmlns:mc="http://schemas.openxmlformats.org/markup-compatibility/2006" xmlns:o="urn:schemas-microsoft-com:office:office" xmlns:r="http://schemas.openxmlformats.org/officeDocument/2006/relationships" xmlns:m="http://schemas.openxmlformats.org/officeDocument/2006/math" xmlns:v="urn:schemas-microsoft-com:vml" xmlns:wp14="http://schemas.microsoft.com/office/word/2010/wordprocessingDrawing" xmlns:wp="http://schemas.openxmlformats.org/drawingml/2006/wordprocessingDrawing" xmlns:w10="urn:schemas-microsoft-com:office:word" xmlns:w="http://schemas.openxmlformats.org/wordprocessingml/2006/main" xmlns:w14="http://schemas.microsoft.com/office/word/2010/wordml" xmlns:w15="http://schemas.microsoft.com/office/word/2012/wordml" xmlns:w16se="http://schemas.microsoft.com/office/word/2015/wordml/symex" xmlns:wpg="http://schemas.microsoft.com/office/word/2010/wordprocessingGroup" xmlns:wpi="http://schemas.microsoft.com/office/word/2010/wordprocessingInk" xmlns:wne="http://schemas.microsoft.com/office/word/2006/wordml" xmlns:wps="http://schemas.microsoft.com/office/word/2010/wordprocessingShape" mc:Ignorable="w14 w15 w16se wp14">
   <w:body>
-    <w:p>
-      <w:pPr>
-        <w:pStyle w:val="TOCHeading"/>
-        <w:jc w:val="both"/>
-      </w:pPr>
-    </w:p>
-    <w:p>
-      <w:pPr>
-        <w:jc w:val="both"/>
-      </w:pPr>
-    </w:p>
-    <w:p>
-      <w:pPr>
-        <w:jc w:val="both"/>
-      </w:pPr>
-    </w:p>
-    <w:p>
-      <w:pPr>
-        <w:jc w:val="right"/>
-      </w:pPr>
-    </w:p>
     <w:sdt>
       <w:sdtPr>
         <w:rPr>
@@ -31,7 +10,7 @@
           <w:sz w:val="22"/>
           <w:szCs w:val="22"/>
         </w:rPr>
-        <w:id w:val="1496999306"/>
+        <w:id w:val="-635560197"/>
         <w:docPartObj>
           <w:docPartGallery w:val="Table of Contents"/>
           <w:docPartUnique/>
@@ -48,74 +27,61 @@
         <w:p>
           <w:pPr>
             <w:pStyle w:val="TOCHeading"/>
-            <w:spacing w:line="720" w:lineRule="auto"/>
-            <w:jc w:val="both"/>
             <w:rPr>
-              <w:rFonts w:ascii="Times New Roman" w:hAnsi="Times New Roman" w:cs="Times New Roman"/>
               <w:b/>
-              <w:bCs/>
-              <w:sz w:val="26"/>
-              <w:szCs w:val="26"/>
+              <w:color w:val="000000" w:themeColor="text1"/>
             </w:rPr>
           </w:pPr>
           <w:r>
             <w:rPr>
-              <w:rFonts w:ascii="Times New Roman" w:hAnsi="Times New Roman" w:cs="Times New Roman"/>
               <w:b/>
-              <w:bCs/>
-              <w:sz w:val="26"/>
-              <w:szCs w:val="26"/>
+              <w:color w:val="000000" w:themeColor="text1"/>
             </w:rPr>
             <w:t>Contents</w:t>
           </w:r>
         </w:p>
         <w:p>
           <w:pPr>
-            <w:pStyle w:val="TOC2"/>
+            <w:pStyle w:val="TOC1"/>
             <w:tabs>
               <w:tab w:val="right" w:leader="dot" w:pos="10070"/>
             </w:tabs>
-            <w:spacing w:line="480" w:lineRule="auto"/>
             <w:rPr>
               <w:rFonts w:eastAsiaTheme="minorEastAsia"/>
               <w:noProof/>
-              <w:szCs w:val="28"/>
-              <w:lang w:bidi="bn-BD"/>
             </w:rPr>
           </w:pPr>
           <w:r>
             <w:rPr>
-              <w:rFonts w:ascii="Times New Roman" w:hAnsi="Times New Roman" w:cs="Times New Roman"/>
-              <w:sz w:val="26"/>
-              <w:szCs w:val="26"/>
+              <w:b/>
+              <w:bCs/>
+              <w:noProof/>
             </w:rPr>
             <w:fldChar w:fldCharType="begin"/>
           </w:r>
           <w:r>
             <w:rPr>
-              <w:rFonts w:ascii="Times New Roman" w:hAnsi="Times New Roman" w:cs="Times New Roman"/>
-              <w:sz w:val="26"/>
-              <w:szCs w:val="26"/>
+              <w:b/>
+              <w:bCs/>
+              <w:noProof/>
             </w:rPr>
             <w:instrText xml:space="preserve"> TOC \o "1-3" \h \z \u </w:instrText>
           </w:r>
           <w:r>
             <w:rPr>
-              <w:rFonts w:ascii="Times New Roman" w:hAnsi="Times New Roman" w:cs="Times New Roman"/>
-              <w:sz w:val="26"/>
-              <w:szCs w:val="26"/>
+              <w:b/>
+              <w:bCs/>
+              <w:noProof/>
             </w:rPr>
             <w:fldChar w:fldCharType="separate"/>
           </w:r>
-          <w:hyperlink w:anchor="_Toc517989936" w:history="1">
+          <w:hyperlink w:anchor="_Toc521177281" w:history="1">
             <w:r>
               <w:rPr>
                 <w:rStyle w:val="Hyperlink"/>
-                <w:b/>
-                <w:bCs/>
                 <w:noProof/>
               </w:rPr>
-              <w:t>Motivation</w:t>
+              <w:t>MOTIVATION</w:t>
             </w:r>
             <w:r>
               <w:rPr>
@@ -136,7 +102,7 @@
                 <w:noProof/>
                 <w:webHidden/>
               </w:rPr>
-              <w:instrText xml:space="preserve"> PAGEREF _Toc517989936 \h </w:instrText>
+              <w:instrText xml:space="preserve"> PAGEREF _Toc521177281 \h </w:instrText>
             </w:r>
             <w:r>
               <w:rPr>
@@ -156,7 +122,7 @@
                 <w:noProof/>
                 <w:webHidden/>
               </w:rPr>
-              <w:t>1</w:t>
+              <w:t>2</w:t>
             </w:r>
             <w:r>
               <w:rPr>
@@ -169,27 +135,22 @@
         </w:p>
         <w:p>
           <w:pPr>
-            <w:pStyle w:val="TOC2"/>
+            <w:pStyle w:val="TOC1"/>
             <w:tabs>
               <w:tab w:val="right" w:leader="dot" w:pos="10070"/>
             </w:tabs>
-            <w:spacing w:line="480" w:lineRule="auto"/>
             <w:rPr>
               <w:rFonts w:eastAsiaTheme="minorEastAsia"/>
               <w:noProof/>
-              <w:szCs w:val="28"/>
-              <w:lang w:bidi="bn-BD"/>
             </w:rPr>
           </w:pPr>
-          <w:hyperlink w:anchor="_Toc517989937" w:history="1">
+          <w:hyperlink w:anchor="_Toc521177282" w:history="1">
             <w:r>
               <w:rPr>
                 <w:rStyle w:val="Hyperlink"/>
-                <w:b/>
-                <w:bCs/>
                 <w:noProof/>
               </w:rPr>
-              <w:t>Description</w:t>
+              <w:t>DESCRIPTION</w:t>
             </w:r>
             <w:r>
               <w:rPr>
@@ -210,7 +171,7 @@
                 <w:noProof/>
                 <w:webHidden/>
               </w:rPr>
-              <w:instrText xml:space="preserve"> PAGEREF _Toc517989937 \h </w:instrText>
+              <w:instrText xml:space="preserve"> PAGEREF _Toc521177282 \h </w:instrText>
             </w:r>
             <w:r>
               <w:rPr>
@@ -243,27 +204,22 @@
         </w:p>
         <w:p>
           <w:pPr>
-            <w:pStyle w:val="TOC2"/>
+            <w:pStyle w:val="TOC1"/>
             <w:tabs>
               <w:tab w:val="right" w:leader="dot" w:pos="10070"/>
             </w:tabs>
-            <w:spacing w:line="480" w:lineRule="auto"/>
             <w:rPr>
               <w:rFonts w:eastAsiaTheme="minorEastAsia"/>
               <w:noProof/>
-              <w:szCs w:val="28"/>
-              <w:lang w:bidi="bn-BD"/>
             </w:rPr>
           </w:pPr>
-          <w:hyperlink w:anchor="_Toc517989938" w:history="1">
+          <w:hyperlink w:anchor="_Toc521177283" w:history="1">
             <w:r>
               <w:rPr>
                 <w:rStyle w:val="Hyperlink"/>
-                <w:b/>
-                <w:bCs/>
                 <w:noProof/>
               </w:rPr>
-              <w:t>Existing Solution</w:t>
+              <w:t>EXISTING SOLUTION</w:t>
             </w:r>
             <w:r>
               <w:rPr>
@@ -284,7 +240,7 @@
                 <w:noProof/>
                 <w:webHidden/>
               </w:rPr>
-              <w:instrText xml:space="preserve"> PAGEREF _Toc517989938 \h </w:instrText>
+              <w:instrText xml:space="preserve"> PAGEREF _Toc521177283 \h </w:instrText>
             </w:r>
             <w:r>
               <w:rPr>
@@ -317,27 +273,22 @@
         </w:p>
         <w:p>
           <w:pPr>
-            <w:pStyle w:val="TOC2"/>
+            <w:pStyle w:val="TOC1"/>
             <w:tabs>
               <w:tab w:val="right" w:leader="dot" w:pos="10070"/>
             </w:tabs>
-            <w:spacing w:line="480" w:lineRule="auto"/>
             <w:rPr>
               <w:rFonts w:eastAsiaTheme="minorEastAsia"/>
               <w:noProof/>
-              <w:szCs w:val="28"/>
-              <w:lang w:bidi="bn-BD"/>
             </w:rPr>
           </w:pPr>
-          <w:hyperlink w:anchor="_Toc517989939" w:history="1">
+          <w:hyperlink w:anchor="_Toc521177284" w:history="1">
             <w:r>
               <w:rPr>
                 <w:rStyle w:val="Hyperlink"/>
-                <w:b/>
-                <w:bCs/>
                 <w:noProof/>
               </w:rPr>
-              <w:t>Planning</w:t>
+              <w:t>PLANNING</w:t>
             </w:r>
             <w:r>
               <w:rPr>
@@ -358,7 +309,7 @@
                 <w:noProof/>
                 <w:webHidden/>
               </w:rPr>
-              <w:instrText xml:space="preserve"> PAGEREF _Toc517989939 \h </w:instrText>
+              <w:instrText xml:space="preserve"> PAGEREF _Toc521177284 \h </w:instrText>
             </w:r>
             <w:r>
               <w:rPr>
@@ -395,15 +346,12 @@
             <w:tabs>
               <w:tab w:val="right" w:leader="dot" w:pos="10070"/>
             </w:tabs>
-            <w:spacing w:line="480" w:lineRule="auto"/>
             <w:rPr>
-              <w:rFonts w:eastAsiaTheme="minorEastAsia"/>
+              <w:rStyle w:val="Hyperlink"/>
               <w:noProof/>
-              <w:szCs w:val="28"/>
-              <w:lang w:bidi="bn-BD"/>
             </w:rPr>
           </w:pPr>
-          <w:hyperlink w:anchor="_Toc517989940" w:history="1">
+          <w:hyperlink w:anchor="_Toc521177285" w:history="1">
             <w:r>
               <w:rPr>
                 <w:rStyle w:val="Hyperlink"/>
@@ -430,7 +378,7 @@
                 <w:noProof/>
                 <w:webHidden/>
               </w:rPr>
-              <w:instrText xml:space="preserve"> PAGEREF _Toc517989940 \h </w:instrText>
+              <w:instrText xml:space="preserve"> PAGEREF _Toc521177285 \h </w:instrText>
             </w:r>
             <w:r>
               <w:rPr>
@@ -463,27 +411,48 @@
         </w:p>
         <w:p>
           <w:pPr>
-            <w:pStyle w:val="TOC2"/>
+            <w:rPr>
+              <w:noProof/>
+            </w:rPr>
+          </w:pPr>
+          <w:r>
+            <w:rPr>
+              <w:noProof/>
+            </w:rPr>
+            <w:t>FUNCTIONAL AND NON_FUNCTIONAL REQUIREMENTS                                                                                                      5</w:t>
+          </w:r>
+        </w:p>
+        <w:p>
+          <w:pPr>
+            <w:rPr>
+              <w:noProof/>
+            </w:rPr>
+          </w:pPr>
+          <w:r>
+            <w:rPr>
+              <w:noProof/>
+            </w:rPr>
+            <w:t>STAKEHOLDER                                                                                                                                                                              6</w:t>
+          </w:r>
+        </w:p>
+        <w:p>
+          <w:pPr>
+            <w:pStyle w:val="TOC1"/>
             <w:tabs>
               <w:tab w:val="right" w:leader="dot" w:pos="10070"/>
             </w:tabs>
-            <w:spacing w:line="480" w:lineRule="auto"/>
             <w:rPr>
               <w:rFonts w:eastAsiaTheme="minorEastAsia"/>
               <w:noProof/>
-              <w:szCs w:val="28"/>
-              <w:lang w:bidi="bn-BD"/>
             </w:rPr>
           </w:pPr>
-          <w:hyperlink w:anchor="_Toc517989941" w:history="1">
+          <w:hyperlink w:anchor="_Toc521177291" w:history="1">
             <w:r>
               <w:rPr>
                 <w:rStyle w:val="Hyperlink"/>
-                <w:b/>
-                <w:bCs/>
                 <w:noProof/>
               </w:rPr>
-              <w:t>Reference</w:t>
+              <w:t>USER STORY</w:t>
             </w:r>
             <w:r>
               <w:rPr>
@@ -504,7 +473,7 @@
                 <w:noProof/>
                 <w:webHidden/>
               </w:rPr>
-              <w:instrText xml:space="preserve"> PAGEREF _Toc517989941 \h </w:instrText>
+              <w:instrText xml:space="preserve"> PAGEREF _Toc521177291 \h </w:instrText>
             </w:r>
             <w:r>
               <w:rPr>
@@ -524,7 +493,7 @@
                 <w:noProof/>
                 <w:webHidden/>
               </w:rPr>
-              <w:t>4</w:t>
+              <w:t>6</w:t>
             </w:r>
             <w:r>
               <w:rPr>
@@ -537,17 +506,514 @@
         </w:p>
         <w:p>
           <w:pPr>
-            <w:spacing w:line="480" w:lineRule="auto"/>
-            <w:jc w:val="both"/>
+            <w:pStyle w:val="TOC1"/>
+            <w:tabs>
+              <w:tab w:val="right" w:leader="dot" w:pos="10070"/>
+            </w:tabs>
+            <w:rPr>
+              <w:rFonts w:eastAsiaTheme="minorEastAsia"/>
+              <w:noProof/>
+            </w:rPr>
+          </w:pPr>
+          <w:hyperlink w:anchor="_Toc521177292" w:history="1">
+            <w:r>
+              <w:rPr>
+                <w:rStyle w:val="Hyperlink"/>
+                <w:noProof/>
+              </w:rPr>
+              <w:t>DIAGRAMS</w:t>
+            </w:r>
+            <w:r>
+              <w:rPr>
+                <w:noProof/>
+                <w:webHidden/>
+              </w:rPr>
+              <w:tab/>
+            </w:r>
+            <w:r>
+              <w:rPr>
+                <w:noProof/>
+                <w:webHidden/>
+              </w:rPr>
+              <w:fldChar w:fldCharType="begin"/>
+            </w:r>
+            <w:r>
+              <w:rPr>
+                <w:noProof/>
+                <w:webHidden/>
+              </w:rPr>
+              <w:instrText xml:space="preserve"> PAGEREF _Toc521177292 \h </w:instrText>
+            </w:r>
+            <w:r>
+              <w:rPr>
+                <w:noProof/>
+                <w:webHidden/>
+              </w:rPr>
+            </w:r>
+            <w:r>
+              <w:rPr>
+                <w:noProof/>
+                <w:webHidden/>
+              </w:rPr>
+              <w:fldChar w:fldCharType="separate"/>
+            </w:r>
+            <w:r>
+              <w:rPr>
+                <w:noProof/>
+                <w:webHidden/>
+              </w:rPr>
+              <w:t>7</w:t>
+            </w:r>
+            <w:r>
+              <w:rPr>
+                <w:noProof/>
+                <w:webHidden/>
+              </w:rPr>
+              <w:fldChar w:fldCharType="end"/>
+            </w:r>
+          </w:hyperlink>
+        </w:p>
+        <w:p>
+          <w:pPr>
+            <w:pStyle w:val="TOC1"/>
+            <w:tabs>
+              <w:tab w:val="right" w:leader="dot" w:pos="10070"/>
+            </w:tabs>
+            <w:rPr>
+              <w:rStyle w:val="Hyperlink"/>
+              <w:noProof/>
+            </w:rPr>
+          </w:pPr>
+          <w:hyperlink w:anchor="_Toc521177293" w:history="1">
+            <w:r>
+              <w:rPr>
+                <w:rStyle w:val="Hyperlink"/>
+                <w:noProof/>
+              </w:rPr>
+              <w:t>USE CASE DIAGRAM</w:t>
+            </w:r>
+            <w:r>
+              <w:rPr>
+                <w:noProof/>
+                <w:webHidden/>
+              </w:rPr>
+              <w:tab/>
+            </w:r>
+            <w:r>
+              <w:rPr>
+                <w:noProof/>
+                <w:webHidden/>
+              </w:rPr>
+              <w:fldChar w:fldCharType="begin"/>
+            </w:r>
+            <w:r>
+              <w:rPr>
+                <w:noProof/>
+                <w:webHidden/>
+              </w:rPr>
+              <w:instrText xml:space="preserve"> PAGEREF _Toc521177293 \h </w:instrText>
+            </w:r>
+            <w:r>
+              <w:rPr>
+                <w:noProof/>
+                <w:webHidden/>
+              </w:rPr>
+            </w:r>
+            <w:r>
+              <w:rPr>
+                <w:noProof/>
+                <w:webHidden/>
+              </w:rPr>
+              <w:fldChar w:fldCharType="separate"/>
+            </w:r>
+            <w:r>
+              <w:rPr>
+                <w:noProof/>
+                <w:webHidden/>
+              </w:rPr>
+              <w:t>7</w:t>
+            </w:r>
+            <w:r>
+              <w:rPr>
+                <w:noProof/>
+                <w:webHidden/>
+              </w:rPr>
+              <w:fldChar w:fldCharType="end"/>
+            </w:r>
+          </w:hyperlink>
+        </w:p>
+        <w:p>
+          <w:pPr>
+            <w:rPr>
+              <w:noProof/>
+            </w:rPr>
           </w:pPr>
           <w:r>
             <w:rPr>
-              <w:rFonts w:ascii="Times New Roman" w:hAnsi="Times New Roman" w:cs="Times New Roman"/>
+              <w:noProof/>
+            </w:rPr>
+            <w:t xml:space="preserve">           Figure2:Use case diagram of </w:t>
+          </w:r>
+          <w:r>
+            <w:rPr>
+              <w:noProof/>
+            </w:rPr>
+            <w:t xml:space="preserve">House rent service                                                                                                  </w:t>
+          </w:r>
+          <w:r>
+            <w:rPr>
+              <w:noProof/>
+            </w:rPr>
+            <w:t xml:space="preserve"> </w:t>
+          </w:r>
+          <w:r>
+            <w:rPr>
+              <w:noProof/>
+            </w:rPr>
+            <w:t xml:space="preserve">     8</w:t>
+          </w:r>
+        </w:p>
+        <w:p>
+          <w:pPr>
+            <w:rPr>
+              <w:noProof/>
+            </w:rPr>
+          </w:pPr>
+          <w:r>
+            <w:rPr>
+              <w:noProof/>
+            </w:rPr>
+            <w:t xml:space="preserve">           Figure2.1:Registration                                                                                                                                               </w:t>
+          </w:r>
+          <w:r>
+            <w:rPr>
+              <w:noProof/>
+            </w:rPr>
+            <w:t xml:space="preserve"> </w:t>
+          </w:r>
+          <w:r>
+            <w:rPr>
+              <w:noProof/>
+            </w:rPr>
+            <w:t xml:space="preserve">     8</w:t>
+          </w:r>
+        </w:p>
+        <w:p>
+          <w:pPr>
+            <w:rPr>
+              <w:noProof/>
+            </w:rPr>
+          </w:pPr>
+          <w:r>
+            <w:rPr>
+              <w:noProof/>
+            </w:rPr>
+            <w:t xml:space="preserve">           Figure2.2:Post Advertisement                                                                                                                                    </w:t>
+          </w:r>
+          <w:r>
+            <w:rPr>
+              <w:noProof/>
+            </w:rPr>
+            <w:t xml:space="preserve"> </w:t>
+          </w:r>
+          <w:r>
+            <w:rPr>
+              <w:noProof/>
+            </w:rPr>
+            <w:t xml:space="preserve">  9</w:t>
+          </w:r>
+        </w:p>
+        <w:p>
+          <w:pPr>
+            <w:rPr>
+              <w:noProof/>
+            </w:rPr>
+          </w:pPr>
+          <w:r>
+            <w:rPr>
+              <w:noProof/>
+            </w:rPr>
+            <w:t xml:space="preserve">           Figure2.3:Search Ads                                                                                                                                                   </w:t>
+          </w:r>
+          <w:r>
+            <w:rPr>
+              <w:noProof/>
+            </w:rPr>
+            <w:t xml:space="preserve"> </w:t>
+          </w:r>
+          <w:r>
+            <w:rPr>
+              <w:noProof/>
+            </w:rPr>
+            <w:t>1</w:t>
+          </w:r>
+          <w:r>
+            <w:rPr>
+              <w:noProof/>
+            </w:rPr>
+            <w:t>0</w:t>
+          </w:r>
+        </w:p>
+        <w:p>
+          <w:pPr>
+            <w:rPr>
+              <w:noProof/>
+            </w:rPr>
+          </w:pPr>
+          <w:r>
+            <w:rPr>
+              <w:noProof/>
+            </w:rPr>
+            <w:t xml:space="preserve">      ACTIVITY DIAGRAM                                                                                                                                                       </w:t>
+          </w:r>
+          <w:r>
+            <w:rPr>
+              <w:noProof/>
+            </w:rPr>
+            <w:t xml:space="preserve"> </w:t>
+          </w:r>
+          <w:r>
+            <w:rPr>
+              <w:noProof/>
+            </w:rPr>
+            <w:t xml:space="preserve">    1</w:t>
+          </w:r>
+          <w:r>
+            <w:rPr>
+              <w:noProof/>
+            </w:rPr>
+            <w:t>1</w:t>
+          </w:r>
+        </w:p>
+        <w:p>
+          <w:pPr>
+            <w:rPr>
+              <w:noProof/>
+            </w:rPr>
+          </w:pPr>
+          <w:r>
+            <w:rPr>
+              <w:noProof/>
+            </w:rPr>
+            <w:t xml:space="preserve">           Figure-3: Activity diag</w:t>
+          </w:r>
+          <w:r>
+            <w:rPr>
+              <w:noProof/>
+            </w:rPr>
+            <w:t>ra</w:t>
+          </w:r>
+          <w:r>
+            <w:rPr>
+              <w:noProof/>
+            </w:rPr>
+            <w:t xml:space="preserve">m    </w:t>
+          </w:r>
+          <w:r>
+            <w:rPr>
+              <w:noProof/>
+            </w:rPr>
+            <w:t xml:space="preserve">  </w:t>
+          </w:r>
+        </w:p>
+        <w:p>
+          <w:pPr>
+            <w:rPr>
+              <w:noProof/>
+            </w:rPr>
+          </w:pPr>
+          <w:r>
+            <w:rPr>
+              <w:noProof/>
+            </w:rPr>
+            <w:t xml:space="preserve">      CLASS DIAGRAM</w:t>
+          </w:r>
+          <w:r>
+            <w:rPr>
+              <w:noProof/>
+            </w:rPr>
+            <w:t xml:space="preserve">   </w:t>
+          </w:r>
+          <w:r>
+            <w:rPr>
+              <w:noProof/>
+            </w:rPr>
+            <w:t xml:space="preserve">                                                                                                                                                             </w:t>
+          </w:r>
+          <w:r>
+            <w:rPr>
+              <w:noProof/>
+            </w:rPr>
+            <w:t xml:space="preserve"> 11  </w:t>
+          </w:r>
+        </w:p>
+        <w:p>
+          <w:pPr>
+            <w:rPr>
+              <w:noProof/>
+            </w:rPr>
+          </w:pPr>
+          <w:r>
+            <w:rPr>
+              <w:noProof/>
+            </w:rPr>
+            <w:t xml:space="preserve">           Figure.4: Class Diagram                                                                                                                                                1</w:t>
+          </w:r>
+          <w:r>
+            <w:rPr>
+              <w:noProof/>
+            </w:rPr>
+            <w:t>2</w:t>
+          </w:r>
+          <w:r>
+            <w:rPr>
+              <w:noProof/>
+            </w:rPr>
+            <w:t xml:space="preserve"> </w:t>
+          </w:r>
+        </w:p>
+        <w:p>
+          <w:pPr>
+            <w:rPr>
+              <w:noProof/>
+            </w:rPr>
+          </w:pPr>
+          <w:r>
+            <w:rPr>
+              <w:noProof/>
+            </w:rPr>
+            <w:t>LIMITATION……………………………………………………………………………………………………………………………………………………….12</w:t>
+          </w:r>
+          <w:r>
+            <w:rPr>
+              <w:noProof/>
+            </w:rPr>
+            <w:t xml:space="preserve">   </w:t>
+          </w:r>
+        </w:p>
+        <w:p>
+          <w:pPr>
+            <w:pStyle w:val="TOC1"/>
+            <w:tabs>
+              <w:tab w:val="right" w:leader="dot" w:pos="10070"/>
+            </w:tabs>
+            <w:rPr>
+              <w:rFonts w:eastAsiaTheme="minorEastAsia"/>
+              <w:noProof/>
+            </w:rPr>
+          </w:pPr>
+          <w:hyperlink w:anchor="_Toc521177295" w:history="1">
+            <w:r>
+              <w:rPr>
+                <w:rStyle w:val="Hyperlink"/>
+                <w:noProof/>
+              </w:rPr>
+              <w:t>FUTURE SCOPE</w:t>
+            </w:r>
+            <w:r>
+              <w:rPr>
+                <w:noProof/>
+                <w:webHidden/>
+              </w:rPr>
+              <w:tab/>
+            </w:r>
+            <w:r>
+              <w:rPr>
+                <w:noProof/>
+                <w:webHidden/>
+              </w:rPr>
+              <w:t>13</w:t>
+            </w:r>
+          </w:hyperlink>
+        </w:p>
+        <w:p>
+          <w:pPr>
+            <w:pStyle w:val="TOC1"/>
+            <w:tabs>
+              <w:tab w:val="right" w:leader="dot" w:pos="10070"/>
+            </w:tabs>
+            <w:rPr>
+              <w:rFonts w:eastAsiaTheme="minorEastAsia"/>
+              <w:noProof/>
+            </w:rPr>
+          </w:pPr>
+          <w:hyperlink w:anchor="_Toc521177296" w:history="1">
+            <w:r>
+              <w:rPr>
+                <w:rStyle w:val="Hyperlink"/>
+                <w:noProof/>
+              </w:rPr>
+              <w:t>REFERENCE</w:t>
+            </w:r>
+            <w:r>
+              <w:rPr>
+                <w:noProof/>
+                <w:webHidden/>
+              </w:rPr>
+              <w:tab/>
+            </w:r>
+            <w:r>
+              <w:rPr>
+                <w:noProof/>
+                <w:webHidden/>
+              </w:rPr>
+              <w:fldChar w:fldCharType="begin"/>
+            </w:r>
+            <w:r>
+              <w:rPr>
+                <w:noProof/>
+                <w:webHidden/>
+              </w:rPr>
+              <w:instrText xml:space="preserve"> PAGEREF _Toc521177296 \h </w:instrText>
+            </w:r>
+            <w:r>
+              <w:rPr>
+                <w:noProof/>
+                <w:webHidden/>
+              </w:rPr>
+            </w:r>
+            <w:r>
+              <w:rPr>
+                <w:noProof/>
+                <w:webHidden/>
+              </w:rPr>
+              <w:fldChar w:fldCharType="separate"/>
+            </w:r>
+            <w:r>
+              <w:rPr>
+                <w:noProof/>
+                <w:webHidden/>
+              </w:rPr>
+              <w:t>1</w:t>
+            </w:r>
+            <w:r>
+              <w:rPr>
+                <w:noProof/>
+                <w:webHidden/>
+              </w:rPr>
+              <w:t>3</w:t>
+            </w:r>
+            <w:r>
+              <w:rPr>
+                <w:noProof/>
+                <w:webHidden/>
+              </w:rPr>
+              <w:fldChar w:fldCharType="end"/>
+            </w:r>
+          </w:hyperlink>
+          <w:r>
+            <w:rPr>
+              <w:noProof/>
+            </w:rPr>
+            <w:t xml:space="preserve"> </w:t>
+          </w:r>
+        </w:p>
+        <w:p>
+          <w:r>
+            <w:rPr>
               <w:b/>
               <w:bCs/>
               <w:noProof/>
-              <w:sz w:val="26"/>
-              <w:szCs w:val="26"/>
             </w:rPr>
             <w:fldChar w:fldCharType="end"/>
           </w:r>
@@ -556,6 +1022,36 @@
     </w:sdt>
     <w:p>
       <w:pPr>
+        <w:pStyle w:val="TOCHeading"/>
+        <w:jc w:val="both"/>
+      </w:pPr>
+      <w:bookmarkStart w:id="0" w:name="_GoBack"/>
+      <w:bookmarkEnd w:id="0"/>
+    </w:p>
+    <w:p>
+      <w:pPr>
+        <w:jc w:val="both"/>
+      </w:pPr>
+    </w:p>
+    <w:p>
+      <w:pPr>
+        <w:jc w:val="both"/>
+      </w:pPr>
+    </w:p>
+    <w:p>
+      <w:pPr>
+        <w:jc w:val="right"/>
+      </w:pPr>
+    </w:p>
+    <w:p>
+      <w:pPr>
+        <w:pStyle w:val="TOCHeading"/>
+        <w:spacing w:line="720" w:lineRule="auto"/>
+        <w:jc w:val="both"/>
+      </w:pPr>
+    </w:p>
+    <w:p>
+      <w:pPr>
         <w:pStyle w:val="Heading2"/>
         <w:spacing w:before="0"/>
         <w:jc w:val="both"/>
@@ -568,98 +1064,30 @@
     </w:p>
     <w:p>
       <w:pPr>
-        <w:jc w:val="both"/>
-      </w:pPr>
-    </w:p>
-    <w:p>
-      <w:pPr>
-        <w:jc w:val="both"/>
-      </w:pPr>
-    </w:p>
-    <w:p>
-      <w:pPr>
-        <w:jc w:val="both"/>
-      </w:pPr>
-    </w:p>
-    <w:p>
-      <w:pPr>
-        <w:jc w:val="both"/>
-      </w:pPr>
-    </w:p>
-    <w:p>
-      <w:pPr>
-        <w:jc w:val="both"/>
-      </w:pPr>
-    </w:p>
-    <w:p>
-      <w:pPr>
-        <w:jc w:val="both"/>
-      </w:pPr>
-    </w:p>
-    <w:p>
-      <w:pPr>
-        <w:jc w:val="both"/>
-      </w:pPr>
-    </w:p>
-    <w:p>
-      <w:pPr>
-        <w:jc w:val="both"/>
-      </w:pPr>
-    </w:p>
-    <w:p>
-      <w:pPr>
-        <w:jc w:val="both"/>
-      </w:pPr>
-    </w:p>
-    <w:p>
-      <w:pPr>
-        <w:jc w:val="both"/>
-      </w:pPr>
-    </w:p>
-    <w:p>
-      <w:pPr>
-        <w:jc w:val="both"/>
-      </w:pPr>
-    </w:p>
-    <w:p>
-      <w:pPr>
-        <w:pStyle w:val="Heading2"/>
-        <w:spacing w:before="0"/>
-        <w:jc w:val="both"/>
-        <w:rPr>
-          <w:rFonts w:asciiTheme="minorHAnsi" w:eastAsiaTheme="minorHAnsi" w:hAnsiTheme="minorHAnsi" w:cstheme="minorBidi"/>
-          <w:color w:val="auto"/>
-          <w:sz w:val="22"/>
-          <w:szCs w:val="22"/>
-        </w:rPr>
-      </w:pPr>
-      <w:bookmarkStart w:id="0" w:name="_Toc515490623"/>
-    </w:p>
-    <w:p>
-      <w:pPr>
-        <w:jc w:val="both"/>
-      </w:pPr>
-    </w:p>
-    <w:p>
-      <w:pPr>
-        <w:pStyle w:val="Heading2"/>
-        <w:spacing w:before="0"/>
-        <w:jc w:val="both"/>
-        <w:rPr>
-          <w:b/>
-          <w:bCs/>
-        </w:rPr>
-      </w:pPr>
-      <w:bookmarkStart w:id="1" w:name="_Toc517989936"/>
-      <w:r>
-        <w:rPr>
-          <w:b/>
-          <w:bCs/>
-        </w:rPr>
-        <w:t>Motivation</w:t>
-      </w:r>
-      <w:bookmarkEnd w:id="0"/>
+        <w:pStyle w:val="Heading1"/>
+        <w:rPr>
+          <w:b/>
+          <w:color w:val="000000" w:themeColor="text1"/>
+        </w:rPr>
+      </w:pPr>
+      <w:bookmarkStart w:id="1" w:name="_Toc515490623"/>
+      <w:bookmarkStart w:id="2" w:name="_Toc521177281"/>
+      <w:r>
+        <w:rPr>
+          <w:b/>
+          <w:color w:val="000000" w:themeColor="text1"/>
+        </w:rPr>
+        <w:t>M</w:t>
+      </w:r>
       <w:bookmarkEnd w:id="1"/>
+      <w:r>
+        <w:rPr>
+          <w:b/>
+          <w:color w:val="000000" w:themeColor="text1"/>
+        </w:rPr>
+        <w:t>OTIVATION</w:t>
+      </w:r>
+      <w:bookmarkEnd w:id="2"/>
     </w:p>
     <w:p>
       <w:pPr>
@@ -795,7 +1223,25 @@
           <w:sz w:val="26"/>
           <w:szCs w:val="26"/>
         </w:rPr>
-        <w:t xml:space="preserve">, Rental Home Bd, </w:t>
+        <w:t xml:space="preserve">, Rental Home </w:t>
+      </w:r>
+      <w:proofErr w:type="spellStart"/>
+      <w:r>
+        <w:rPr>
+          <w:rFonts w:ascii="Times New Roman" w:hAnsi="Times New Roman" w:cs="Times New Roman"/>
+          <w:sz w:val="26"/>
+          <w:szCs w:val="26"/>
+        </w:rPr>
+        <w:t>Bd</w:t>
+      </w:r>
+      <w:proofErr w:type="spellEnd"/>
+      <w:r>
+        <w:rPr>
+          <w:rFonts w:ascii="Times New Roman" w:hAnsi="Times New Roman" w:cs="Times New Roman"/>
+          <w:sz w:val="26"/>
+          <w:szCs w:val="26"/>
+        </w:rPr>
+        <w:t xml:space="preserve">, </w:t>
       </w:r>
       <w:r>
         <w:rPr>
@@ -890,24 +1336,30 @@
     </w:p>
     <w:p>
       <w:pPr>
-        <w:pStyle w:val="Heading2"/>
-        <w:jc w:val="both"/>
-        <w:rPr>
-          <w:b/>
-          <w:bCs/>
-        </w:rPr>
-      </w:pPr>
-      <w:bookmarkStart w:id="2" w:name="_Toc515490624"/>
-      <w:bookmarkStart w:id="3" w:name="_Toc517989937"/>
-      <w:r>
-        <w:rPr>
-          <w:b/>
-          <w:bCs/>
-        </w:rPr>
-        <w:t>Description</w:t>
-      </w:r>
-      <w:bookmarkEnd w:id="2"/>
+        <w:pStyle w:val="Heading1"/>
+        <w:rPr>
+          <w:b/>
+          <w:color w:val="000000" w:themeColor="text1"/>
+        </w:rPr>
+      </w:pPr>
+      <w:bookmarkStart w:id="3" w:name="_Toc515490624"/>
+      <w:bookmarkStart w:id="4" w:name="_Toc521177282"/>
+      <w:r>
+        <w:rPr>
+          <w:b/>
+          <w:color w:val="000000" w:themeColor="text1"/>
+        </w:rPr>
+        <w:t>D</w:t>
+      </w:r>
       <w:bookmarkEnd w:id="3"/>
+      <w:r>
+        <w:rPr>
+          <w:b/>
+          <w:color w:val="000000" w:themeColor="text1"/>
+        </w:rPr>
+        <w:t>ESCRIPTION</w:t>
+      </w:r>
+      <w:bookmarkEnd w:id="4"/>
     </w:p>
     <w:p>
       <w:pPr>
@@ -1072,64 +1524,397 @@
     </w:p>
     <w:p>
       <w:pPr>
-        <w:pStyle w:val="Heading2"/>
-        <w:rPr>
+        <w:pStyle w:val="Heading1"/>
+        <w:rPr>
+          <w:b/>
+          <w:color w:val="000000" w:themeColor="text1"/>
+        </w:rPr>
+      </w:pPr>
+      <w:bookmarkStart w:id="5" w:name="_Toc521177283"/>
+    </w:p>
+    <w:p>
+      <w:pPr>
+        <w:pStyle w:val="Heading1"/>
+        <w:rPr>
+          <w:b/>
+        </w:rPr>
+      </w:pPr>
+      <w:r>
+        <w:rPr>
+          <w:b/>
+          <w:color w:val="000000" w:themeColor="text1"/>
+        </w:rPr>
+        <w:t>E</w:t>
+      </w:r>
+      <w:r>
+        <w:rPr>
+          <w:b/>
+          <w:color w:val="000000" w:themeColor="text1"/>
+        </w:rPr>
+        <w:t>XISTING</w:t>
+      </w:r>
+      <w:r>
+        <w:rPr>
+          <w:b/>
+          <w:color w:val="000000" w:themeColor="text1"/>
+        </w:rPr>
+        <w:t xml:space="preserve"> S</w:t>
+      </w:r>
+      <w:r>
+        <w:rPr>
+          <w:b/>
+          <w:color w:val="000000" w:themeColor="text1"/>
+        </w:rPr>
+        <w:t>OLUTION</w:t>
+      </w:r>
+      <w:bookmarkEnd w:id="5"/>
+    </w:p>
+    <w:p/>
+    <w:p>
+      <w:pPr>
+        <w:jc w:val="both"/>
+        <w:rPr>
+          <w:rFonts w:ascii="Times New Roman" w:hAnsi="Times New Roman" w:cs="Times New Roman"/>
+          <w:sz w:val="26"/>
+          <w:szCs w:val="26"/>
+        </w:rPr>
+      </w:pPr>
+      <w:r>
+        <w:rPr>
+          <w:rFonts w:ascii="Times New Roman" w:hAnsi="Times New Roman" w:cs="Times New Roman"/>
+          <w:sz w:val="26"/>
+          <w:szCs w:val="26"/>
+        </w:rPr>
+        <w:t xml:space="preserve">With the current system recording the details of various activities of user is completely manual and entails a lot of paper work. Each house has a file that contains the house number, size, rent per month, expected deposit, occupant and </w:t>
+      </w:r>
+      <w:r>
+        <w:rPr>
+          <w:rFonts w:ascii="Times New Roman" w:hAnsi="Times New Roman" w:cs="Times New Roman"/>
+          <w:sz w:val="26"/>
+          <w:szCs w:val="26"/>
+        </w:rPr>
+        <w:t>status. The</w:t>
+      </w:r>
+      <w:r>
+        <w:rPr>
+          <w:rFonts w:ascii="Times New Roman" w:hAnsi="Times New Roman" w:cs="Times New Roman"/>
+          <w:sz w:val="26"/>
+          <w:szCs w:val="26"/>
+        </w:rPr>
+        <w:t xml:space="preserve"> transactions are not secure as papers may get lost or damaged. Hence, there is need of reformation of the system with more advantages and flexibility. The system eliminates most of the limitations of the existing system</w:t>
+      </w:r>
+      <w:r>
+        <w:rPr>
+          <w:rFonts w:ascii="Times New Roman" w:hAnsi="Times New Roman" w:cs="Times New Roman"/>
+          <w:sz w:val="26"/>
+          <w:szCs w:val="26"/>
+        </w:rPr>
+        <w:t>.</w:t>
+      </w:r>
+    </w:p>
+    <w:p>
+      <w:pPr>
+        <w:jc w:val="both"/>
+        <w:rPr>
+          <w:rFonts w:ascii="Times New Roman" w:hAnsi="Times New Roman" w:cs="Times New Roman"/>
+          <w:sz w:val="26"/>
+          <w:szCs w:val="26"/>
+        </w:rPr>
+      </w:pPr>
+      <w:r>
+        <w:rPr>
+          <w:rFonts w:ascii="Times New Roman" w:hAnsi="Times New Roman" w:cs="Times New Roman"/>
+          <w:sz w:val="26"/>
+          <w:szCs w:val="26"/>
+        </w:rPr>
+        <w:t>There are so many systems which provide software based</w:t>
+      </w:r>
+      <w:r>
+        <w:rPr>
+          <w:rFonts w:ascii="Times New Roman" w:hAnsi="Times New Roman" w:cs="Times New Roman"/>
+          <w:sz w:val="26"/>
+          <w:szCs w:val="26"/>
+        </w:rPr>
+        <w:t xml:space="preserve"> on</w:t>
+      </w:r>
+      <w:r>
+        <w:rPr>
+          <w:rFonts w:ascii="Times New Roman" w:hAnsi="Times New Roman" w:cs="Times New Roman"/>
+          <w:sz w:val="26"/>
+          <w:szCs w:val="26"/>
+        </w:rPr>
+        <w:t xml:space="preserve"> rental system.</w:t>
+      </w:r>
+      <w:r>
+        <w:rPr>
+          <w:rFonts w:ascii="Times New Roman" w:hAnsi="Times New Roman" w:cs="Times New Roman"/>
+          <w:sz w:val="26"/>
+          <w:szCs w:val="26"/>
+        </w:rPr>
+        <w:t xml:space="preserve"> </w:t>
+      </w:r>
+      <w:r>
+        <w:rPr>
+          <w:rFonts w:ascii="Times New Roman" w:hAnsi="Times New Roman" w:cs="Times New Roman"/>
+          <w:sz w:val="26"/>
+          <w:szCs w:val="26"/>
+        </w:rPr>
+        <w:t xml:space="preserve">Rent payment </w:t>
+      </w:r>
+      <w:r>
+        <w:rPr>
+          <w:rFonts w:ascii="Times New Roman" w:hAnsi="Times New Roman" w:cs="Times New Roman"/>
+          <w:sz w:val="26"/>
+          <w:szCs w:val="26"/>
+        </w:rPr>
+        <w:t>system</w:t>
+      </w:r>
+      <w:r>
+        <w:rPr>
+          <w:rFonts w:ascii="Times New Roman" w:hAnsi="Times New Roman" w:cs="Times New Roman"/>
+          <w:sz w:val="26"/>
+          <w:szCs w:val="26"/>
+        </w:rPr>
+        <w:t xml:space="preserve"> contains tenants first name, last name, </w:t>
+      </w:r>
+      <w:r>
+        <w:rPr>
+          <w:rFonts w:ascii="Times New Roman" w:hAnsi="Times New Roman" w:cs="Times New Roman"/>
+          <w:sz w:val="26"/>
+          <w:szCs w:val="26"/>
+        </w:rPr>
+        <w:t>p</w:t>
+      </w:r>
+      <w:r>
+        <w:rPr>
+          <w:rFonts w:ascii="Times New Roman" w:hAnsi="Times New Roman" w:cs="Times New Roman"/>
+          <w:sz w:val="26"/>
+          <w:szCs w:val="26"/>
+        </w:rPr>
+        <w:t>hone number, date of payment, amount</w:t>
+      </w:r>
+      <w:r>
+        <w:rPr>
+          <w:rFonts w:ascii="Times New Roman" w:hAnsi="Times New Roman" w:cs="Times New Roman"/>
+          <w:sz w:val="26"/>
+          <w:szCs w:val="26"/>
+        </w:rPr>
+        <w:t>,</w:t>
+      </w:r>
+      <w:r>
+        <w:rPr>
+          <w:rFonts w:ascii="Times New Roman" w:hAnsi="Times New Roman" w:cs="Times New Roman"/>
+          <w:sz w:val="26"/>
+          <w:szCs w:val="26"/>
+        </w:rPr>
+        <w:t xml:space="preserve"> balance</w:t>
+      </w:r>
+      <w:r>
+        <w:rPr>
+          <w:rFonts w:ascii="Times New Roman" w:hAnsi="Times New Roman" w:cs="Times New Roman"/>
+          <w:sz w:val="26"/>
+          <w:szCs w:val="26"/>
+        </w:rPr>
+        <w:t xml:space="preserve"> and location. </w:t>
+      </w:r>
+      <w:r>
+        <w:rPr>
+          <w:rFonts w:ascii="Times New Roman" w:hAnsi="Times New Roman" w:cs="Times New Roman"/>
+          <w:sz w:val="26"/>
+          <w:szCs w:val="26"/>
+        </w:rPr>
+        <w:t xml:space="preserve">But in most of the system there is </w:t>
+      </w:r>
+      <w:r>
+        <w:rPr>
+          <w:rFonts w:ascii="Times New Roman" w:hAnsi="Times New Roman" w:cs="Times New Roman"/>
+          <w:sz w:val="26"/>
+          <w:szCs w:val="26"/>
+        </w:rPr>
+        <w:t xml:space="preserve">no comment section or review section from where tenant can get information about that particular house such as water service, security service, behavior of the owner and so </w:t>
+      </w:r>
+      <w:proofErr w:type="gramStart"/>
+      <w:r>
+        <w:rPr>
+          <w:rFonts w:ascii="Times New Roman" w:hAnsi="Times New Roman" w:cs="Times New Roman"/>
+          <w:sz w:val="26"/>
+          <w:szCs w:val="26"/>
+        </w:rPr>
+        <w:t>on.</w:t>
+      </w:r>
+      <w:r>
+        <w:rPr>
+          <w:rFonts w:ascii="Times New Roman" w:hAnsi="Times New Roman" w:cs="Times New Roman"/>
           <w:b/>
           <w:bCs/>
-        </w:rPr>
-      </w:pPr>
-      <w:bookmarkStart w:id="4" w:name="_Toc517989938"/>
-      <w:r>
-        <w:rPr>
+          <w:sz w:val="26"/>
+          <w:szCs w:val="26"/>
+          <w:vertAlign w:val="superscript"/>
+        </w:rPr>
+        <w:t>[</w:t>
+      </w:r>
+      <w:proofErr w:type="gramEnd"/>
+      <w:r>
+        <w:rPr>
+          <w:rFonts w:ascii="Times New Roman" w:hAnsi="Times New Roman" w:cs="Times New Roman"/>
           <w:b/>
           <w:bCs/>
-        </w:rPr>
-        <w:t>Existing Solution</w:t>
-      </w:r>
-      <w:bookmarkEnd w:id="4"/>
-    </w:p>
-    <w:p/>
-    <w:p>
-      <w:pPr>
-        <w:jc w:val="both"/>
-        <w:rPr>
-          <w:rFonts w:ascii="Times New Roman" w:hAnsi="Times New Roman" w:cs="Times New Roman"/>
-          <w:sz w:val="26"/>
-          <w:szCs w:val="26"/>
-        </w:rPr>
-      </w:pPr>
-      <w:r>
-        <w:rPr>
-          <w:rFonts w:ascii="Times New Roman" w:hAnsi="Times New Roman" w:cs="Times New Roman"/>
-          <w:sz w:val="26"/>
-          <w:szCs w:val="26"/>
-        </w:rPr>
-        <w:t xml:space="preserve">With the current system recording the details of various activities of user is completely manual and entails a lot of paper work. Each house has a file that contains the house number, size, rent per month, expected deposit, occupant and </w:t>
-      </w:r>
-      <w:r>
-        <w:rPr>
-          <w:rFonts w:ascii="Times New Roman" w:hAnsi="Times New Roman" w:cs="Times New Roman"/>
-          <w:sz w:val="26"/>
-          <w:szCs w:val="26"/>
-        </w:rPr>
-        <w:t>status. The</w:t>
-      </w:r>
-      <w:r>
-        <w:rPr>
-          <w:rFonts w:ascii="Times New Roman" w:hAnsi="Times New Roman" w:cs="Times New Roman"/>
-          <w:sz w:val="26"/>
-          <w:szCs w:val="26"/>
-        </w:rPr>
-        <w:t xml:space="preserve"> transactions are not secure as papers may </w:t>
-      </w:r>
-      <w:r>
-        <w:rPr>
-          <w:rFonts w:ascii="Times New Roman" w:hAnsi="Times New Roman" w:cs="Times New Roman"/>
-          <w:sz w:val="26"/>
-          <w:szCs w:val="26"/>
-        </w:rPr>
-        <w:lastRenderedPageBreak/>
-        <w:t>get lost or damaged. Hence, there is need of reformation of the system with more advantages and flexibility. The system eliminates most of the limitations of the existing system</w:t>
+          <w:sz w:val="26"/>
+          <w:szCs w:val="26"/>
+          <w:vertAlign w:val="superscript"/>
+        </w:rPr>
+        <w:t>4]</w:t>
+      </w:r>
+      <w:r>
+        <w:rPr>
+          <w:rFonts w:ascii="Times New Roman" w:hAnsi="Times New Roman" w:cs="Times New Roman"/>
+          <w:sz w:val="26"/>
+          <w:szCs w:val="26"/>
+          <w:vertAlign w:val="superscript"/>
+        </w:rPr>
+        <w:t xml:space="preserve"> </w:t>
+      </w:r>
+      <w:r>
+        <w:rPr>
+          <w:rFonts w:ascii="Times New Roman" w:hAnsi="Times New Roman" w:cs="Times New Roman"/>
+          <w:sz w:val="26"/>
+          <w:szCs w:val="26"/>
+        </w:rPr>
+        <w:t>So,</w:t>
+      </w:r>
+      <w:r>
+        <w:rPr>
+          <w:rFonts w:ascii="Times New Roman" w:hAnsi="Times New Roman" w:cs="Times New Roman"/>
+          <w:sz w:val="26"/>
+          <w:szCs w:val="26"/>
+        </w:rPr>
+        <w:t xml:space="preserve"> we will include that review section in our project as a special feature of existing solution.</w:t>
+      </w:r>
+    </w:p>
+    <w:p>
+      <w:pPr>
+        <w:jc w:val="both"/>
+        <w:rPr>
+          <w:rFonts w:ascii="Times New Roman" w:hAnsi="Times New Roman" w:cs="Times New Roman"/>
+          <w:sz w:val="26"/>
+          <w:szCs w:val="26"/>
+        </w:rPr>
+      </w:pPr>
+      <w:r>
+        <w:rPr>
+          <w:rFonts w:ascii="Times New Roman" w:hAnsi="Times New Roman" w:cs="Times New Roman"/>
+          <w:sz w:val="26"/>
+          <w:szCs w:val="26"/>
+        </w:rPr>
+        <w:t>Moreover, t</w:t>
+      </w:r>
+      <w:r>
+        <w:rPr>
+          <w:rFonts w:ascii="Times New Roman" w:hAnsi="Times New Roman" w:cs="Times New Roman"/>
+          <w:sz w:val="26"/>
+          <w:szCs w:val="26"/>
+        </w:rPr>
+        <w:t xml:space="preserve">he existing system only provides </w:t>
+      </w:r>
+      <w:r>
+        <w:rPr>
+          <w:rFonts w:ascii="Times New Roman" w:hAnsi="Times New Roman" w:cs="Times New Roman"/>
+          <w:sz w:val="26"/>
+          <w:szCs w:val="26"/>
+        </w:rPr>
+        <w:t>text-based</w:t>
+      </w:r>
+      <w:r>
+        <w:rPr>
+          <w:rFonts w:ascii="Times New Roman" w:hAnsi="Times New Roman" w:cs="Times New Roman"/>
+          <w:sz w:val="26"/>
+          <w:szCs w:val="26"/>
+        </w:rPr>
+        <w:t xml:space="preserve"> interface which is not as user friendly as Graphical user interface. </w:t>
+      </w:r>
+      <w:r>
+        <w:rPr>
+          <w:rFonts w:ascii="Times New Roman" w:hAnsi="Times New Roman" w:cs="Times New Roman"/>
+          <w:sz w:val="26"/>
+          <w:szCs w:val="26"/>
+        </w:rPr>
+        <w:t xml:space="preserve">So, we will also add google map and YouTube </w:t>
+      </w:r>
+      <w:r>
+        <w:rPr>
+          <w:rFonts w:ascii="Times New Roman" w:hAnsi="Times New Roman" w:cs="Times New Roman"/>
+          <w:sz w:val="26"/>
+          <w:szCs w:val="26"/>
+        </w:rPr>
+        <w:t>facilities which will be more beneficial for the user.</w:t>
+      </w:r>
+    </w:p>
+    <w:p>
+      <w:pPr>
+        <w:jc w:val="both"/>
+        <w:rPr>
+          <w:rFonts w:ascii="Times New Roman" w:hAnsi="Times New Roman" w:cs="Times New Roman"/>
+          <w:sz w:val="26"/>
+          <w:szCs w:val="26"/>
+        </w:rPr>
+      </w:pPr>
+    </w:p>
+    <w:p>
+      <w:pPr>
+        <w:jc w:val="both"/>
+        <w:rPr>
+          <w:rFonts w:ascii="Times New Roman" w:hAnsi="Times New Roman" w:cs="Times New Roman"/>
+          <w:sz w:val="26"/>
+          <w:szCs w:val="26"/>
+        </w:rPr>
+      </w:pPr>
+      <w:r>
+        <w:rPr>
+          <w:rFonts w:ascii="Times New Roman" w:hAnsi="Times New Roman" w:cs="Times New Roman"/>
+          <w:sz w:val="26"/>
+          <w:szCs w:val="26"/>
+        </w:rPr>
+        <w:t>Example of some existing solution:</w:t>
+      </w:r>
+    </w:p>
+    <w:p>
+      <w:pPr>
+        <w:jc w:val="both"/>
+        <w:rPr>
+          <w:rFonts w:ascii="Times New Roman" w:hAnsi="Times New Roman" w:cs="Times New Roman"/>
+          <w:b/>
+          <w:bCs/>
+          <w:sz w:val="26"/>
+          <w:szCs w:val="26"/>
+          <w:vertAlign w:val="superscript"/>
+        </w:rPr>
+      </w:pPr>
+      <w:proofErr w:type="spellStart"/>
+      <w:r>
+        <w:rPr>
+          <w:rFonts w:ascii="Times New Roman" w:hAnsi="Times New Roman" w:cs="Times New Roman"/>
+          <w:sz w:val="26"/>
+          <w:szCs w:val="26"/>
+        </w:rPr>
+        <w:t>Bproperty</w:t>
+      </w:r>
+      <w:proofErr w:type="spellEnd"/>
+      <w:r>
+        <w:rPr>
+          <w:rFonts w:ascii="Times New Roman" w:hAnsi="Times New Roman" w:cs="Times New Roman"/>
+          <w:sz w:val="26"/>
+          <w:szCs w:val="26"/>
+        </w:rPr>
+        <w:t xml:space="preserve">- This website has many advertisements of houses for rent with pictures. They have implemented that website with some limited pictures and </w:t>
+      </w:r>
+      <w:proofErr w:type="gramStart"/>
+      <w:r>
+        <w:rPr>
+          <w:rFonts w:ascii="Times New Roman" w:hAnsi="Times New Roman" w:cs="Times New Roman"/>
+          <w:sz w:val="26"/>
+          <w:szCs w:val="26"/>
+        </w:rPr>
+        <w:t>information</w:t>
       </w:r>
       <w:r>
         <w:rPr>
@@ -1139,27 +1924,50 @@
         </w:rPr>
         <w:t>.</w:t>
       </w:r>
-    </w:p>
-    <w:p>
-      <w:pPr>
-        <w:jc w:val="both"/>
-        <w:rPr>
-          <w:rFonts w:ascii="Times New Roman" w:hAnsi="Times New Roman" w:cs="Times New Roman"/>
-          <w:sz w:val="26"/>
-          <w:szCs w:val="26"/>
-        </w:rPr>
-      </w:pPr>
-      <w:r>
-        <w:rPr>
-          <w:rFonts w:ascii="Times New Roman" w:hAnsi="Times New Roman" w:cs="Times New Roman"/>
-          <w:sz w:val="26"/>
-          <w:szCs w:val="26"/>
-        </w:rPr>
-        <w:t>There are so many systems which provide software based rental system.</w:t>
-      </w:r>
-      <w:r>
-        <w:rPr>
-          <w:rFonts w:ascii="Times New Roman" w:hAnsi="Times New Roman" w:cs="Times New Roman"/>
+      <w:r>
+        <w:rPr>
+          <w:rFonts w:ascii="Times New Roman" w:hAnsi="Times New Roman" w:cs="Times New Roman"/>
+          <w:b/>
+          <w:bCs/>
+          <w:sz w:val="26"/>
+          <w:szCs w:val="26"/>
+          <w:vertAlign w:val="superscript"/>
+        </w:rPr>
+        <w:t>[</w:t>
+      </w:r>
+      <w:proofErr w:type="gramEnd"/>
+      <w:r>
+        <w:rPr>
+          <w:rFonts w:ascii="Times New Roman" w:hAnsi="Times New Roman" w:cs="Times New Roman"/>
+          <w:b/>
+          <w:bCs/>
+          <w:sz w:val="26"/>
+          <w:szCs w:val="26"/>
+          <w:vertAlign w:val="superscript"/>
+        </w:rPr>
+        <w:t>1]</w:t>
+      </w:r>
+      <w:r>
+        <w:rPr>
+          <w:rFonts w:ascii="Times New Roman" w:hAnsi="Times New Roman" w:cs="Times New Roman"/>
+          <w:sz w:val="26"/>
+          <w:szCs w:val="26"/>
+        </w:rPr>
+        <w:t xml:space="preserve"> Moreover, they do not provide any special feature such as comment or review section</w:t>
+      </w:r>
+      <w:r>
+        <w:rPr>
+          <w:rFonts w:ascii="Times New Roman" w:hAnsi="Times New Roman" w:cs="Times New Roman"/>
+          <w:sz w:val="26"/>
+          <w:szCs w:val="26"/>
+        </w:rPr>
+        <w:t>.</w:t>
+      </w:r>
+      <w:r>
+        <w:rPr>
+          <w:rFonts w:ascii="Times New Roman" w:hAnsi="Times New Roman" w:cs="Times New Roman"/>
+          <w:b/>
+          <w:bCs/>
           <w:sz w:val="26"/>
           <w:szCs w:val="26"/>
         </w:rPr>
@@ -1168,95 +1976,6 @@
       <w:r>
         <w:rPr>
           <w:rFonts w:ascii="Times New Roman" w:hAnsi="Times New Roman" w:cs="Times New Roman"/>
-          <w:sz w:val="26"/>
-          <w:szCs w:val="26"/>
-        </w:rPr>
-        <w:t xml:space="preserve">Rent payment </w:t>
-      </w:r>
-      <w:r>
-        <w:rPr>
-          <w:rFonts w:ascii="Times New Roman" w:hAnsi="Times New Roman" w:cs="Times New Roman"/>
-          <w:sz w:val="26"/>
-          <w:szCs w:val="26"/>
-        </w:rPr>
-        <w:t>system</w:t>
-      </w:r>
-      <w:r>
-        <w:rPr>
-          <w:rFonts w:ascii="Times New Roman" w:hAnsi="Times New Roman" w:cs="Times New Roman"/>
-          <w:sz w:val="26"/>
-          <w:szCs w:val="26"/>
-        </w:rPr>
-        <w:t xml:space="preserve"> contains tenants first name, last name, </w:t>
-      </w:r>
-      <w:r>
-        <w:rPr>
-          <w:rFonts w:ascii="Times New Roman" w:hAnsi="Times New Roman" w:cs="Times New Roman"/>
-          <w:sz w:val="26"/>
-          <w:szCs w:val="26"/>
-        </w:rPr>
-        <w:t>p</w:t>
-      </w:r>
-      <w:r>
-        <w:rPr>
-          <w:rFonts w:ascii="Times New Roman" w:hAnsi="Times New Roman" w:cs="Times New Roman"/>
-          <w:sz w:val="26"/>
-          <w:szCs w:val="26"/>
-        </w:rPr>
-        <w:t>hone number, date of payment, amount</w:t>
-      </w:r>
-      <w:r>
-        <w:rPr>
-          <w:rFonts w:ascii="Times New Roman" w:hAnsi="Times New Roman" w:cs="Times New Roman"/>
-          <w:sz w:val="26"/>
-          <w:szCs w:val="26"/>
-        </w:rPr>
-        <w:t>,</w:t>
-      </w:r>
-      <w:r>
-        <w:rPr>
-          <w:rFonts w:ascii="Times New Roman" w:hAnsi="Times New Roman" w:cs="Times New Roman"/>
-          <w:sz w:val="26"/>
-          <w:szCs w:val="26"/>
-        </w:rPr>
-        <w:t xml:space="preserve"> balance</w:t>
-      </w:r>
-      <w:r>
-        <w:rPr>
-          <w:rFonts w:ascii="Times New Roman" w:hAnsi="Times New Roman" w:cs="Times New Roman"/>
-          <w:sz w:val="26"/>
-          <w:szCs w:val="26"/>
-        </w:rPr>
-        <w:t xml:space="preserve"> and location. </w:t>
-      </w:r>
-      <w:r>
-        <w:rPr>
-          <w:rFonts w:ascii="Times New Roman" w:hAnsi="Times New Roman" w:cs="Times New Roman"/>
-          <w:sz w:val="26"/>
-          <w:szCs w:val="26"/>
-        </w:rPr>
-        <w:t xml:space="preserve">But in most of the system there is </w:t>
-      </w:r>
-      <w:r>
-        <w:rPr>
-          <w:rFonts w:ascii="Times New Roman" w:hAnsi="Times New Roman" w:cs="Times New Roman"/>
-          <w:sz w:val="26"/>
-          <w:szCs w:val="26"/>
-        </w:rPr>
-        <w:t xml:space="preserve">no comment section or review section from where tenant can get information about that particular house such as water service, security service, behavior of the owner and so </w:t>
-      </w:r>
-      <w:proofErr w:type="gramStart"/>
-      <w:r>
-        <w:rPr>
-          <w:rFonts w:ascii="Times New Roman" w:hAnsi="Times New Roman" w:cs="Times New Roman"/>
-          <w:sz w:val="26"/>
-          <w:szCs w:val="26"/>
-        </w:rPr>
-        <w:t>on.</w:t>
-      </w:r>
-      <w:r>
-        <w:rPr>
-          <w:rFonts w:ascii="Times New Roman" w:hAnsi="Times New Roman" w:cs="Times New Roman"/>
           <w:b/>
           <w:bCs/>
           <w:sz w:val="26"/>
@@ -1265,7 +1984,6 @@
         </w:rPr>
         <w:t>[</w:t>
       </w:r>
-      <w:proofErr w:type="gramEnd"/>
       <w:r>
         <w:rPr>
           <w:rFonts w:ascii="Times New Roman" w:hAnsi="Times New Roman" w:cs="Times New Roman"/>
@@ -1275,399 +1993,169 @@
           <w:szCs w:val="26"/>
           <w:vertAlign w:val="superscript"/>
         </w:rPr>
-        <w:t>4]</w:t>
-      </w:r>
-      <w:r>
-        <w:rPr>
-          <w:rFonts w:ascii="Times New Roman" w:hAnsi="Times New Roman" w:cs="Times New Roman"/>
+        <w:t>2</w:t>
+      </w:r>
+      <w:r>
+        <w:rPr>
+          <w:rFonts w:ascii="Times New Roman" w:hAnsi="Times New Roman" w:cs="Times New Roman"/>
+          <w:b/>
+          <w:bCs/>
           <w:sz w:val="26"/>
           <w:szCs w:val="26"/>
           <w:vertAlign w:val="superscript"/>
         </w:rPr>
+        <w:t>]</w:t>
+      </w:r>
+    </w:p>
+    <w:p>
+      <w:pPr>
+        <w:jc w:val="both"/>
+        <w:rPr>
+          <w:rFonts w:ascii="Times New Roman" w:hAnsi="Times New Roman" w:cs="Times New Roman"/>
+          <w:sz w:val="26"/>
+          <w:szCs w:val="26"/>
+        </w:rPr>
+      </w:pPr>
+    </w:p>
+    <w:p>
+      <w:pPr>
+        <w:jc w:val="both"/>
+        <w:rPr>
+          <w:rFonts w:ascii="Times New Roman" w:hAnsi="Times New Roman" w:cs="Times New Roman"/>
+          <w:sz w:val="26"/>
+          <w:szCs w:val="26"/>
+          <w:vertAlign w:val="superscript"/>
+        </w:rPr>
+      </w:pPr>
+      <w:r>
+        <w:rPr>
+          <w:rFonts w:ascii="Times New Roman" w:hAnsi="Times New Roman" w:cs="Times New Roman"/>
+          <w:sz w:val="26"/>
+          <w:szCs w:val="26"/>
+        </w:rPr>
+        <w:t>Rental Home Bd- This is another website for rental system.</w:t>
+      </w:r>
+      <w:r>
+        <w:rPr>
+          <w:rFonts w:ascii="Times New Roman" w:hAnsi="Times New Roman" w:cs="Times New Roman"/>
+          <w:sz w:val="26"/>
+          <w:szCs w:val="26"/>
+        </w:rPr>
+        <w:t xml:space="preserve"> They also have implemented common features of rent system such as number of rooms, amount, location, facilities etc. But there is no assurance of there facilities or service. That is our target point to update the system. </w:t>
+      </w:r>
+      <w:r>
+        <w:rPr>
+          <w:rFonts w:ascii="Times New Roman" w:hAnsi="Times New Roman" w:cs="Times New Roman"/>
+          <w:b/>
+          <w:bCs/>
+          <w:sz w:val="26"/>
+          <w:szCs w:val="26"/>
+          <w:vertAlign w:val="superscript"/>
+        </w:rPr>
+        <w:t>[3]</w:t>
+      </w:r>
+    </w:p>
+    <w:p>
+      <w:pPr>
+        <w:jc w:val="both"/>
+        <w:rPr>
+          <w:rFonts w:ascii="Times New Roman" w:hAnsi="Times New Roman" w:cs="Times New Roman"/>
+          <w:sz w:val="26"/>
+          <w:szCs w:val="26"/>
+        </w:rPr>
+      </w:pPr>
+    </w:p>
+    <w:p>
+      <w:pPr>
+        <w:jc w:val="both"/>
+        <w:rPr>
+          <w:rFonts w:ascii="Times New Roman" w:hAnsi="Times New Roman" w:cs="Times New Roman"/>
+          <w:sz w:val="26"/>
+          <w:szCs w:val="26"/>
+          <w:vertAlign w:val="superscript"/>
+        </w:rPr>
+      </w:pPr>
+      <w:r>
+        <w:rPr>
+          <w:rFonts w:ascii="Times New Roman" w:hAnsi="Times New Roman" w:cs="Times New Roman"/>
+          <w:sz w:val="26"/>
+          <w:szCs w:val="26"/>
+        </w:rPr>
+        <w:t>Thetolet.com</w:t>
+      </w:r>
+      <w:r>
+        <w:rPr>
+          <w:rFonts w:ascii="Times New Roman" w:hAnsi="Times New Roman" w:cs="Times New Roman"/>
+          <w:sz w:val="26"/>
+          <w:szCs w:val="26"/>
+        </w:rPr>
+        <w:t xml:space="preserve">- This website also </w:t>
+      </w:r>
+      <w:r>
+        <w:rPr>
+          <w:rFonts w:ascii="Times New Roman" w:hAnsi="Times New Roman" w:cs="Times New Roman"/>
+          <w:sz w:val="26"/>
+          <w:szCs w:val="26"/>
+        </w:rPr>
+        <w:t>does</w:t>
+      </w:r>
+      <w:r>
+        <w:rPr>
+          <w:rFonts w:ascii="Times New Roman" w:hAnsi="Times New Roman" w:cs="Times New Roman"/>
+          <w:sz w:val="26"/>
+          <w:szCs w:val="26"/>
+        </w:rPr>
+        <w:t xml:space="preserve"> not provide</w:t>
+      </w:r>
+      <w:r>
+        <w:rPr>
+          <w:rFonts w:ascii="Times New Roman" w:hAnsi="Times New Roman" w:cs="Times New Roman"/>
+          <w:sz w:val="26"/>
+          <w:szCs w:val="26"/>
+        </w:rPr>
+        <w:t xml:space="preserve"> adequate information. All the features are almost same in every website. Further sometimes the picture quality of the given system may be bad or confusing. To provide a better solution of this problem we will add YouTube feature. There will be a video clip from where people will get a clear concept of that area, flat view. There is no chance of confusion. </w:t>
+      </w:r>
+      <w:r>
+        <w:rPr>
+          <w:rFonts w:ascii="Times New Roman" w:hAnsi="Times New Roman" w:cs="Times New Roman"/>
+          <w:sz w:val="26"/>
+          <w:szCs w:val="26"/>
+        </w:rPr>
+        <w:t>So,</w:t>
+      </w:r>
+      <w:r>
+        <w:rPr>
+          <w:rFonts w:ascii="Times New Roman" w:hAnsi="Times New Roman" w:cs="Times New Roman"/>
+          <w:sz w:val="26"/>
+          <w:szCs w:val="26"/>
+        </w:rPr>
+        <w:t xml:space="preserve"> it will be a different approach of this existing </w:t>
+      </w:r>
+      <w:r>
+        <w:rPr>
+          <w:rFonts w:ascii="Times New Roman" w:hAnsi="Times New Roman" w:cs="Times New Roman"/>
+          <w:sz w:val="26"/>
+          <w:szCs w:val="26"/>
+        </w:rPr>
+        <w:t>solution.</w:t>
+      </w:r>
+      <w:r>
+        <w:rPr>
+          <w:rFonts w:ascii="Times New Roman" w:hAnsi="Times New Roman" w:cs="Times New Roman"/>
+          <w:sz w:val="26"/>
+          <w:szCs w:val="26"/>
+        </w:rPr>
         <w:t xml:space="preserve"> </w:t>
       </w:r>
       <w:r>
         <w:rPr>
           <w:rFonts w:ascii="Times New Roman" w:hAnsi="Times New Roman" w:cs="Times New Roman"/>
-          <w:sz w:val="26"/>
-          <w:szCs w:val="26"/>
-        </w:rPr>
-        <w:t>So,</w:t>
-      </w:r>
-      <w:r>
-        <w:rPr>
-          <w:rFonts w:ascii="Times New Roman" w:hAnsi="Times New Roman" w:cs="Times New Roman"/>
-          <w:sz w:val="26"/>
-          <w:szCs w:val="26"/>
-        </w:rPr>
-        <w:t xml:space="preserve"> we will include that review section in our project as a special feature of existing solution.</w:t>
-      </w:r>
-    </w:p>
-    <w:p>
-      <w:pPr>
-        <w:jc w:val="both"/>
-        <w:rPr>
-          <w:rFonts w:ascii="Times New Roman" w:hAnsi="Times New Roman" w:cs="Times New Roman"/>
-          <w:sz w:val="26"/>
-          <w:szCs w:val="26"/>
-        </w:rPr>
-      </w:pPr>
-      <w:r>
-        <w:rPr>
-          <w:rFonts w:ascii="Times New Roman" w:hAnsi="Times New Roman" w:cs="Times New Roman"/>
-          <w:sz w:val="26"/>
-          <w:szCs w:val="26"/>
-        </w:rPr>
-        <w:t>Moreover, t</w:t>
-      </w:r>
-      <w:r>
-        <w:rPr>
-          <w:rFonts w:ascii="Times New Roman" w:hAnsi="Times New Roman" w:cs="Times New Roman"/>
-          <w:sz w:val="26"/>
-          <w:szCs w:val="26"/>
-        </w:rPr>
-        <w:t xml:space="preserve">he existing system only provides </w:t>
-      </w:r>
-      <w:r>
-        <w:rPr>
-          <w:rFonts w:ascii="Times New Roman" w:hAnsi="Times New Roman" w:cs="Times New Roman"/>
-          <w:sz w:val="26"/>
-          <w:szCs w:val="26"/>
-        </w:rPr>
-        <w:t>text-based</w:t>
-      </w:r>
-      <w:r>
-        <w:rPr>
-          <w:rFonts w:ascii="Times New Roman" w:hAnsi="Times New Roman" w:cs="Times New Roman"/>
-          <w:sz w:val="26"/>
-          <w:szCs w:val="26"/>
-        </w:rPr>
-        <w:t xml:space="preserve"> interface which is not as user friendly as Graphical user interface. </w:t>
-      </w:r>
-      <w:r>
-        <w:rPr>
-          <w:rFonts w:ascii="Times New Roman" w:hAnsi="Times New Roman" w:cs="Times New Roman"/>
-          <w:sz w:val="26"/>
-          <w:szCs w:val="26"/>
-        </w:rPr>
-        <w:t xml:space="preserve">So, we will also add google map and YouTube </w:t>
-      </w:r>
-      <w:r>
-        <w:rPr>
-          <w:rFonts w:ascii="Times New Roman" w:hAnsi="Times New Roman" w:cs="Times New Roman"/>
-          <w:sz w:val="26"/>
-          <w:szCs w:val="26"/>
-        </w:rPr>
-        <w:t>facilities which will be more beneficial for the user.</w:t>
-      </w:r>
-    </w:p>
-    <w:p>
-      <w:pPr>
-        <w:jc w:val="both"/>
-        <w:rPr>
-          <w:rFonts w:ascii="Times New Roman" w:hAnsi="Times New Roman" w:cs="Times New Roman"/>
-          <w:sz w:val="26"/>
-          <w:szCs w:val="26"/>
-        </w:rPr>
-      </w:pPr>
-    </w:p>
-    <w:p>
-      <w:pPr>
-        <w:jc w:val="both"/>
-        <w:rPr>
-          <w:rFonts w:ascii="Times New Roman" w:hAnsi="Times New Roman" w:cs="Times New Roman"/>
-          <w:sz w:val="26"/>
-          <w:szCs w:val="26"/>
-        </w:rPr>
-      </w:pPr>
-      <w:r>
-        <w:rPr>
-          <w:rFonts w:ascii="Times New Roman" w:hAnsi="Times New Roman" w:cs="Times New Roman"/>
-          <w:sz w:val="26"/>
-          <w:szCs w:val="26"/>
-        </w:rPr>
-        <w:t>Example of some existing solution:</w:t>
-      </w:r>
-    </w:p>
-    <w:p>
-      <w:pPr>
-        <w:jc w:val="both"/>
-        <w:rPr>
-          <w:rFonts w:ascii="Times New Roman" w:hAnsi="Times New Roman" w:cs="Times New Roman"/>
           <w:b/>
           <w:bCs/>
           <w:sz w:val="26"/>
           <w:szCs w:val="26"/>
           <w:vertAlign w:val="superscript"/>
         </w:rPr>
-      </w:pPr>
-      <w:proofErr w:type="spellStart"/>
-      <w:r>
-        <w:rPr>
-          <w:rFonts w:ascii="Times New Roman" w:hAnsi="Times New Roman" w:cs="Times New Roman"/>
-          <w:sz w:val="26"/>
-          <w:szCs w:val="26"/>
-        </w:rPr>
-        <w:t>Bproperty</w:t>
-      </w:r>
-      <w:proofErr w:type="spellEnd"/>
-      <w:r>
-        <w:rPr>
-          <w:rFonts w:ascii="Times New Roman" w:hAnsi="Times New Roman" w:cs="Times New Roman"/>
-          <w:sz w:val="26"/>
-          <w:szCs w:val="26"/>
-        </w:rPr>
-        <w:t xml:space="preserve">- This website has many advertisements of houses for rent with pictures. They have implemented that website with some limited pictures and </w:t>
-      </w:r>
-      <w:proofErr w:type="gramStart"/>
-      <w:r>
-        <w:rPr>
-          <w:rFonts w:ascii="Times New Roman" w:hAnsi="Times New Roman" w:cs="Times New Roman"/>
-          <w:sz w:val="26"/>
-          <w:szCs w:val="26"/>
-        </w:rPr>
-        <w:t>information</w:t>
-      </w:r>
-      <w:r>
-        <w:rPr>
-          <w:rFonts w:ascii="Times New Roman" w:hAnsi="Times New Roman" w:cs="Times New Roman"/>
-          <w:sz w:val="26"/>
-          <w:szCs w:val="26"/>
-        </w:rPr>
-        <w:t>.</w:t>
-      </w:r>
-      <w:r>
-        <w:rPr>
-          <w:rFonts w:ascii="Times New Roman" w:hAnsi="Times New Roman" w:cs="Times New Roman"/>
-          <w:b/>
-          <w:bCs/>
-          <w:sz w:val="26"/>
-          <w:szCs w:val="26"/>
-          <w:vertAlign w:val="superscript"/>
-        </w:rPr>
-        <w:t>[</w:t>
-      </w:r>
-      <w:proofErr w:type="gramEnd"/>
-      <w:r>
-        <w:rPr>
-          <w:rFonts w:ascii="Times New Roman" w:hAnsi="Times New Roman" w:cs="Times New Roman"/>
-          <w:b/>
-          <w:bCs/>
-          <w:sz w:val="26"/>
-          <w:szCs w:val="26"/>
-          <w:vertAlign w:val="superscript"/>
-        </w:rPr>
-        <w:t>1]</w:t>
-      </w:r>
-      <w:r>
-        <w:rPr>
-          <w:rFonts w:ascii="Times New Roman" w:hAnsi="Times New Roman" w:cs="Times New Roman"/>
-          <w:sz w:val="26"/>
-          <w:szCs w:val="26"/>
-        </w:rPr>
-        <w:t xml:space="preserve"> Moreover, they do not provide any special feature such as comment or review section</w:t>
-      </w:r>
-      <w:r>
-        <w:rPr>
-          <w:rFonts w:ascii="Times New Roman" w:hAnsi="Times New Roman" w:cs="Times New Roman"/>
-          <w:sz w:val="26"/>
-          <w:szCs w:val="26"/>
-        </w:rPr>
-        <w:t>.</w:t>
-      </w:r>
-      <w:r>
-        <w:rPr>
-          <w:rFonts w:ascii="Times New Roman" w:hAnsi="Times New Roman" w:cs="Times New Roman"/>
-          <w:b/>
-          <w:bCs/>
-          <w:sz w:val="26"/>
-          <w:szCs w:val="26"/>
-        </w:rPr>
-        <w:t xml:space="preserve"> </w:t>
-      </w:r>
-      <w:r>
-        <w:rPr>
-          <w:rFonts w:ascii="Times New Roman" w:hAnsi="Times New Roman" w:cs="Times New Roman"/>
-          <w:b/>
-          <w:bCs/>
-          <w:sz w:val="26"/>
-          <w:szCs w:val="26"/>
-          <w:vertAlign w:val="superscript"/>
-        </w:rPr>
-        <w:t>[</w:t>
-      </w:r>
-      <w:r>
-        <w:rPr>
-          <w:rFonts w:ascii="Times New Roman" w:hAnsi="Times New Roman" w:cs="Times New Roman"/>
-          <w:b/>
-          <w:bCs/>
-          <w:sz w:val="26"/>
-          <w:szCs w:val="26"/>
-          <w:vertAlign w:val="superscript"/>
-        </w:rPr>
-        <w:t>2</w:t>
-      </w:r>
-      <w:r>
-        <w:rPr>
-          <w:rFonts w:ascii="Times New Roman" w:hAnsi="Times New Roman" w:cs="Times New Roman"/>
-          <w:b/>
-          <w:bCs/>
-          <w:sz w:val="26"/>
-          <w:szCs w:val="26"/>
-          <w:vertAlign w:val="superscript"/>
-        </w:rPr>
-        <w:t>]</w:t>
-      </w:r>
-    </w:p>
-    <w:p>
-      <w:pPr>
-        <w:jc w:val="both"/>
-        <w:rPr>
-          <w:rFonts w:ascii="Times New Roman" w:hAnsi="Times New Roman" w:cs="Times New Roman"/>
-          <w:sz w:val="26"/>
-          <w:szCs w:val="26"/>
-        </w:rPr>
-      </w:pPr>
-    </w:p>
-    <w:p>
-      <w:pPr>
-        <w:jc w:val="both"/>
-        <w:rPr>
-          <w:rFonts w:ascii="Times New Roman" w:hAnsi="Times New Roman" w:cs="Times New Roman"/>
-          <w:sz w:val="26"/>
-          <w:szCs w:val="26"/>
-          <w:vertAlign w:val="superscript"/>
-        </w:rPr>
-      </w:pPr>
-      <w:r>
-        <w:rPr>
-          <w:rFonts w:ascii="Times New Roman" w:hAnsi="Times New Roman" w:cs="Times New Roman"/>
-          <w:sz w:val="26"/>
-          <w:szCs w:val="26"/>
-        </w:rPr>
-        <w:t>Rental Home Bd- This is another website for rental system.</w:t>
-      </w:r>
-      <w:r>
-        <w:rPr>
-          <w:rFonts w:ascii="Times New Roman" w:hAnsi="Times New Roman" w:cs="Times New Roman"/>
-          <w:sz w:val="26"/>
-          <w:szCs w:val="26"/>
-        </w:rPr>
-        <w:t xml:space="preserve"> They also have implemented common features of rent system such as number of rooms, amount, location, facilities etc. But there is no assurance of there facilities or service. That is our target point to update the system. </w:t>
-      </w:r>
-      <w:r>
-        <w:rPr>
-          <w:rFonts w:ascii="Times New Roman" w:hAnsi="Times New Roman" w:cs="Times New Roman"/>
-          <w:b/>
-          <w:bCs/>
-          <w:sz w:val="26"/>
-          <w:szCs w:val="26"/>
-          <w:vertAlign w:val="superscript"/>
-        </w:rPr>
-        <w:t>[3]</w:t>
-      </w:r>
-    </w:p>
-    <w:p>
-      <w:pPr>
-        <w:jc w:val="both"/>
-        <w:rPr>
-          <w:rFonts w:ascii="Times New Roman" w:hAnsi="Times New Roman" w:cs="Times New Roman"/>
-          <w:sz w:val="26"/>
-          <w:szCs w:val="26"/>
-        </w:rPr>
-      </w:pPr>
-    </w:p>
-    <w:p>
-      <w:pPr>
-        <w:jc w:val="both"/>
-        <w:rPr>
-          <w:rFonts w:ascii="Times New Roman" w:hAnsi="Times New Roman" w:cs="Times New Roman"/>
-          <w:sz w:val="26"/>
-          <w:szCs w:val="26"/>
-          <w:vertAlign w:val="superscript"/>
-        </w:rPr>
-      </w:pPr>
-      <w:r>
-        <w:rPr>
-          <w:rFonts w:ascii="Times New Roman" w:hAnsi="Times New Roman" w:cs="Times New Roman"/>
-          <w:sz w:val="26"/>
-          <w:szCs w:val="26"/>
-        </w:rPr>
-        <w:t>Thetolet.com</w:t>
-      </w:r>
-      <w:r>
-        <w:rPr>
-          <w:rFonts w:ascii="Times New Roman" w:hAnsi="Times New Roman" w:cs="Times New Roman"/>
-          <w:sz w:val="26"/>
-          <w:szCs w:val="26"/>
-        </w:rPr>
-        <w:t xml:space="preserve">- This website also </w:t>
-      </w:r>
-      <w:r>
-        <w:rPr>
-          <w:rFonts w:ascii="Times New Roman" w:hAnsi="Times New Roman" w:cs="Times New Roman"/>
-          <w:sz w:val="26"/>
-          <w:szCs w:val="26"/>
-        </w:rPr>
-        <w:t>does</w:t>
-      </w:r>
-      <w:r>
-        <w:rPr>
-          <w:rFonts w:ascii="Times New Roman" w:hAnsi="Times New Roman" w:cs="Times New Roman"/>
-          <w:sz w:val="26"/>
-          <w:szCs w:val="26"/>
-        </w:rPr>
-        <w:t xml:space="preserve"> not provide</w:t>
-      </w:r>
-      <w:r>
-        <w:rPr>
-          <w:rFonts w:ascii="Times New Roman" w:hAnsi="Times New Roman" w:cs="Times New Roman"/>
-          <w:sz w:val="26"/>
-          <w:szCs w:val="26"/>
-        </w:rPr>
-        <w:t xml:space="preserve"> adequate information. All the features are almost same in every website. Further sometimes the picture quality of the given system may be bad or confusing. To provide a better solution of this problem we will add YouTube feature. There will be a video clip from where people will get a clear concept of that area, flat view. There is no chance of confusion. </w:t>
-      </w:r>
-      <w:r>
-        <w:rPr>
-          <w:rFonts w:ascii="Times New Roman" w:hAnsi="Times New Roman" w:cs="Times New Roman"/>
-          <w:sz w:val="26"/>
-          <w:szCs w:val="26"/>
-        </w:rPr>
-        <w:t>So,</w:t>
-      </w:r>
-      <w:r>
-        <w:rPr>
-          <w:rFonts w:ascii="Times New Roman" w:hAnsi="Times New Roman" w:cs="Times New Roman"/>
-          <w:sz w:val="26"/>
-          <w:szCs w:val="26"/>
-        </w:rPr>
-        <w:t xml:space="preserve"> it will be a different approach of this existing </w:t>
-      </w:r>
-      <w:r>
-        <w:rPr>
-          <w:rFonts w:ascii="Times New Roman" w:hAnsi="Times New Roman" w:cs="Times New Roman"/>
-          <w:sz w:val="26"/>
-          <w:szCs w:val="26"/>
-        </w:rPr>
-        <w:t>solution.</w:t>
-      </w:r>
-      <w:r>
-        <w:rPr>
-          <w:rFonts w:ascii="Times New Roman" w:hAnsi="Times New Roman" w:cs="Times New Roman"/>
-          <w:sz w:val="26"/>
-          <w:szCs w:val="26"/>
-        </w:rPr>
-        <w:t xml:space="preserve"> </w:t>
-      </w:r>
-      <w:r>
-        <w:rPr>
-          <w:rFonts w:ascii="Times New Roman" w:hAnsi="Times New Roman" w:cs="Times New Roman"/>
-          <w:b/>
-          <w:bCs/>
-          <w:sz w:val="26"/>
-          <w:szCs w:val="26"/>
-          <w:vertAlign w:val="superscript"/>
-        </w:rPr>
         <w:t>[5]</w:t>
       </w:r>
     </w:p>
@@ -1683,28 +2171,32 @@
     </w:p>
     <w:p>
       <w:pPr>
-        <w:pStyle w:val="Heading2"/>
-        <w:jc w:val="both"/>
-        <w:rPr>
-          <w:b/>
-          <w:bCs/>
-        </w:rPr>
-      </w:pPr>
-      <w:bookmarkStart w:id="5" w:name="_Toc515490626"/>
-      <w:bookmarkStart w:id="6" w:name="_Toc517989939"/>
-      <w:r>
-        <w:rPr>
-          <w:b/>
-          <w:bCs/>
-        </w:rPr>
-        <w:t>Planning</w:t>
-      </w:r>
-      <w:bookmarkEnd w:id="5"/>
+        <w:pStyle w:val="Heading1"/>
+        <w:rPr>
+          <w:b/>
+        </w:rPr>
+      </w:pPr>
+      <w:bookmarkStart w:id="6" w:name="_Toc515490626"/>
+      <w:bookmarkStart w:id="7" w:name="_Toc521177284"/>
+      <w:r>
+        <w:rPr>
+          <w:b/>
+          <w:color w:val="000000" w:themeColor="text1"/>
+        </w:rPr>
+        <w:t>P</w:t>
+      </w:r>
       <w:bookmarkEnd w:id="6"/>
       <w:r>
         <w:rPr>
           <w:b/>
-          <w:bCs/>
+          <w:color w:val="000000" w:themeColor="text1"/>
+        </w:rPr>
+        <w:t>LANNING</w:t>
+      </w:r>
+      <w:bookmarkEnd w:id="7"/>
+      <w:r>
+        <w:rPr>
+          <w:b/>
         </w:rPr>
         <w:t xml:space="preserve"> </w:t>
       </w:r>
@@ -2835,6 +3327,98 @@
           </w:p>
         </w:tc>
       </w:tr>
+      <w:tr>
+        <w:trPr>
+          <w:trHeight w:val="308"/>
+          <w:jc w:val="center"/>
+        </w:trPr>
+        <w:tc>
+          <w:tcPr>
+            <w:tcW w:w="0" w:type="auto"/>
+            <w:tcBorders>
+              <w:top w:val="single" w:sz="8" w:space="0" w:color="000000"/>
+              <w:left w:val="single" w:sz="8" w:space="0" w:color="000000"/>
+              <w:bottom w:val="single" w:sz="8" w:space="0" w:color="000000"/>
+              <w:right w:val="single" w:sz="8" w:space="0" w:color="000000"/>
+            </w:tcBorders>
+            <w:tcMar>
+              <w:top w:w="100" w:type="dxa"/>
+              <w:left w:w="100" w:type="dxa"/>
+              <w:bottom w:w="100" w:type="dxa"/>
+              <w:right w:w="100" w:type="dxa"/>
+            </w:tcMar>
+          </w:tcPr>
+          <w:p>
+            <w:pPr>
+              <w:spacing w:after="0" w:line="240" w:lineRule="auto"/>
+              <w:rPr>
+                <w:rFonts w:ascii="Times New Roman" w:eastAsia="Times New Roman" w:hAnsi="Times New Roman" w:cs="Times New Roman"/>
+                <w:color w:val="000000"/>
+                <w:sz w:val="26"/>
+                <w:szCs w:val="26"/>
+              </w:rPr>
+            </w:pPr>
+          </w:p>
+        </w:tc>
+        <w:tc>
+          <w:tcPr>
+            <w:tcW w:w="0" w:type="auto"/>
+            <w:tcBorders>
+              <w:top w:val="single" w:sz="8" w:space="0" w:color="000000"/>
+              <w:left w:val="single" w:sz="8" w:space="0" w:color="000000"/>
+              <w:bottom w:val="single" w:sz="8" w:space="0" w:color="000000"/>
+              <w:right w:val="single" w:sz="8" w:space="0" w:color="000000"/>
+            </w:tcBorders>
+            <w:tcMar>
+              <w:top w:w="100" w:type="dxa"/>
+              <w:left w:w="100" w:type="dxa"/>
+              <w:bottom w:w="100" w:type="dxa"/>
+              <w:right w:w="100" w:type="dxa"/>
+            </w:tcMar>
+          </w:tcPr>
+          <w:p>
+            <w:pPr>
+              <w:spacing w:after="0" w:line="240" w:lineRule="auto"/>
+              <w:jc w:val="center"/>
+              <w:rPr>
+                <w:rFonts w:ascii="Times New Roman" w:eastAsia="Times New Roman" w:hAnsi="Times New Roman" w:cs="Times New Roman"/>
+                <w:color w:val="000000"/>
+                <w:sz w:val="26"/>
+                <w:szCs w:val="26"/>
+              </w:rPr>
+            </w:pPr>
+          </w:p>
+        </w:tc>
+        <w:tc>
+          <w:tcPr>
+            <w:tcW w:w="0" w:type="auto"/>
+            <w:tcBorders>
+              <w:top w:val="single" w:sz="8" w:space="0" w:color="000000"/>
+              <w:left w:val="single" w:sz="8" w:space="0" w:color="000000"/>
+              <w:bottom w:val="single" w:sz="8" w:space="0" w:color="000000"/>
+              <w:right w:val="single" w:sz="8" w:space="0" w:color="000000"/>
+            </w:tcBorders>
+            <w:tcMar>
+              <w:top w:w="100" w:type="dxa"/>
+              <w:left w:w="100" w:type="dxa"/>
+              <w:bottom w:w="100" w:type="dxa"/>
+              <w:right w:w="100" w:type="dxa"/>
+            </w:tcMar>
+          </w:tcPr>
+          <w:p>
+            <w:pPr>
+              <w:spacing w:after="0" w:line="240" w:lineRule="auto"/>
+              <w:jc w:val="center"/>
+              <w:rPr>
+                <w:rFonts w:ascii="Times New Roman" w:eastAsia="Times New Roman" w:hAnsi="Times New Roman" w:cs="Times New Roman"/>
+                <w:color w:val="000000"/>
+                <w:sz w:val="26"/>
+                <w:szCs w:val="26"/>
+              </w:rPr>
+            </w:pPr>
+          </w:p>
+        </w:tc>
+      </w:tr>
     </w:tbl>
     <w:p>
       <w:pPr>
@@ -2845,113 +3429,3575 @@
           <w:szCs w:val="26"/>
         </w:rPr>
       </w:pPr>
-      <w:bookmarkStart w:id="7" w:name="_Toc517989940"/>
-      <w:bookmarkStart w:id="8" w:name="_GoBack"/>
+      <w:bookmarkStart w:id="8" w:name="_Toc521176992"/>
+      <w:bookmarkStart w:id="9" w:name="_Toc521177032"/>
+      <w:bookmarkStart w:id="10" w:name="_Toc521177285"/>
+      <w:r>
+        <w:rPr>
+          <w:color w:val="000000" w:themeColor="text1"/>
+        </w:rPr>
+        <w:t>Figure-1: Table of planning</w:t>
+      </w:r>
+      <w:r>
+        <w:rPr>
+          <w:color w:val="000000" w:themeColor="text1"/>
+          <w:sz w:val="26"/>
+          <w:szCs w:val="26"/>
+        </w:rPr>
+        <w:t>.</w:t>
+      </w:r>
       <w:bookmarkEnd w:id="8"/>
-      <w:r>
-        <w:t>Figure-1: Table of planning</w:t>
-      </w:r>
-      <w:r>
-        <w:rPr>
-          <w:sz w:val="26"/>
-          <w:szCs w:val="26"/>
-        </w:rPr>
-        <w:t>.</w:t>
-      </w:r>
-      <w:bookmarkEnd w:id="7"/>
-    </w:p>
-    <w:p>
-      <w:pPr>
-        <w:jc w:val="both"/>
-        <w:rPr>
-          <w:rFonts w:ascii="Times New Roman" w:hAnsi="Times New Roman" w:cs="Times New Roman"/>
-          <w:sz w:val="26"/>
-          <w:szCs w:val="26"/>
-        </w:rPr>
-      </w:pPr>
-    </w:p>
-    <w:p>
-      <w:pPr>
-        <w:jc w:val="both"/>
-        <w:rPr>
-          <w:rFonts w:ascii="Times New Roman" w:hAnsi="Times New Roman" w:cs="Times New Roman"/>
-          <w:sz w:val="26"/>
-          <w:szCs w:val="26"/>
-        </w:rPr>
-      </w:pPr>
-    </w:p>
-    <w:p>
-      <w:pPr>
-        <w:jc w:val="both"/>
-        <w:rPr>
-          <w:rFonts w:ascii="Times New Roman" w:hAnsi="Times New Roman" w:cs="Times New Roman"/>
-          <w:sz w:val="26"/>
-          <w:szCs w:val="26"/>
-        </w:rPr>
-      </w:pPr>
-    </w:p>
-    <w:p>
-      <w:pPr>
-        <w:jc w:val="both"/>
-        <w:rPr>
-          <w:rFonts w:ascii="Times New Roman" w:hAnsi="Times New Roman" w:cs="Times New Roman"/>
-          <w:sz w:val="26"/>
-          <w:szCs w:val="26"/>
-        </w:rPr>
-      </w:pPr>
-    </w:p>
-    <w:p>
-      <w:pPr>
-        <w:pStyle w:val="Heading2"/>
-        <w:jc w:val="both"/>
-        <w:rPr>
-          <w:b/>
-          <w:bCs/>
-        </w:rPr>
-      </w:pPr>
-      <w:bookmarkStart w:id="9" w:name="_Toc515490627"/>
-      <w:bookmarkStart w:id="10" w:name="_Toc517989941"/>
-      <w:r>
-        <w:rPr>
-          <w:b/>
-          <w:bCs/>
-        </w:rPr>
-        <w:t>Reference</w:t>
-      </w:r>
       <w:bookmarkEnd w:id="9"/>
       <w:bookmarkEnd w:id="10"/>
     </w:p>
+    <w:p>
+      <w:pPr>
+        <w:jc w:val="both"/>
+        <w:rPr>
+          <w:rFonts w:ascii="Times New Roman" w:hAnsi="Times New Roman" w:cs="Times New Roman"/>
+          <w:sz w:val="26"/>
+          <w:szCs w:val="26"/>
+        </w:rPr>
+      </w:pPr>
+    </w:p>
+    <w:p>
+      <w:pPr>
+        <w:jc w:val="both"/>
+        <w:rPr>
+          <w:rFonts w:ascii="Times New Roman" w:hAnsi="Times New Roman" w:cs="Times New Roman"/>
+          <w:sz w:val="26"/>
+          <w:szCs w:val="26"/>
+        </w:rPr>
+      </w:pPr>
+    </w:p>
+    <w:p>
+      <w:pPr>
+        <w:pStyle w:val="Heading1"/>
+        <w:rPr>
+          <w:b/>
+          <w:color w:val="000000" w:themeColor="text1"/>
+        </w:rPr>
+      </w:pPr>
+      <w:bookmarkStart w:id="11" w:name="_Toc521177286"/>
+      <w:r>
+        <w:rPr>
+          <w:b/>
+          <w:color w:val="000000" w:themeColor="text1"/>
+        </w:rPr>
+        <w:t>F</w:t>
+      </w:r>
+      <w:r>
+        <w:rPr>
+          <w:b/>
+          <w:color w:val="000000" w:themeColor="text1"/>
+        </w:rPr>
+        <w:t>UNCTIONAL</w:t>
+      </w:r>
+      <w:r>
+        <w:rPr>
+          <w:b/>
+          <w:color w:val="000000" w:themeColor="text1"/>
+        </w:rPr>
+        <w:t xml:space="preserve"> </w:t>
+      </w:r>
+      <w:r>
+        <w:rPr>
+          <w:b/>
+          <w:color w:val="000000" w:themeColor="text1"/>
+        </w:rPr>
+        <w:t>AND</w:t>
+      </w:r>
+      <w:r>
+        <w:rPr>
+          <w:b/>
+          <w:color w:val="000000" w:themeColor="text1"/>
+        </w:rPr>
+        <w:t xml:space="preserve"> N</w:t>
+      </w:r>
+      <w:r>
+        <w:rPr>
+          <w:b/>
+          <w:color w:val="000000" w:themeColor="text1"/>
+        </w:rPr>
+        <w:t>ON</w:t>
+      </w:r>
+      <w:r>
+        <w:rPr>
+          <w:b/>
+          <w:color w:val="000000" w:themeColor="text1"/>
+        </w:rPr>
+        <w:t>-F</w:t>
+      </w:r>
+      <w:r>
+        <w:rPr>
+          <w:b/>
+          <w:color w:val="000000" w:themeColor="text1"/>
+        </w:rPr>
+        <w:t xml:space="preserve">UNCTIONAL </w:t>
+      </w:r>
+      <w:r>
+        <w:rPr>
+          <w:b/>
+          <w:color w:val="000000" w:themeColor="text1"/>
+        </w:rPr>
+        <w:t>R</w:t>
+      </w:r>
+      <w:r>
+        <w:rPr>
+          <w:b/>
+          <w:color w:val="000000" w:themeColor="text1"/>
+        </w:rPr>
+        <w:t>EQUIREMENTS</w:t>
+      </w:r>
+      <w:bookmarkEnd w:id="11"/>
+    </w:p>
+    <w:p>
+      <w:pPr>
+        <w:pStyle w:val="Subtitle"/>
+        <w:rPr>
+          <w:b/>
+          <w:color w:val="000000" w:themeColor="text1"/>
+          <w:sz w:val="26"/>
+          <w:szCs w:val="26"/>
+        </w:rPr>
+      </w:pPr>
+      <w:r>
+        <w:rPr>
+          <w:b/>
+          <w:color w:val="000000" w:themeColor="text1"/>
+          <w:sz w:val="26"/>
+          <w:szCs w:val="26"/>
+        </w:rPr>
+        <w:t>F</w:t>
+      </w:r>
+      <w:r>
+        <w:rPr>
+          <w:b/>
+          <w:color w:val="000000" w:themeColor="text1"/>
+          <w:sz w:val="26"/>
+          <w:szCs w:val="26"/>
+        </w:rPr>
+        <w:t>UNCTIONAL</w:t>
+      </w:r>
+      <w:r>
+        <w:rPr>
+          <w:b/>
+          <w:color w:val="000000" w:themeColor="text1"/>
+          <w:sz w:val="26"/>
+          <w:szCs w:val="26"/>
+        </w:rPr>
+        <w:t xml:space="preserve"> R</w:t>
+      </w:r>
+      <w:r>
+        <w:rPr>
+          <w:b/>
+          <w:color w:val="000000" w:themeColor="text1"/>
+          <w:sz w:val="26"/>
+          <w:szCs w:val="26"/>
+        </w:rPr>
+        <w:t>EQUIREMENTS</w:t>
+      </w:r>
+    </w:p>
+    <w:p>
+      <w:pPr>
+        <w:pStyle w:val="ListParagraph"/>
+        <w:numPr>
+          <w:ilvl w:val="0"/>
+          <w:numId w:val="3"/>
+        </w:numPr>
+        <w:jc w:val="both"/>
+        <w:rPr>
+          <w:rFonts w:ascii="Times New Roman" w:hAnsi="Times New Roman" w:cs="Times New Roman"/>
+          <w:color w:val="000000" w:themeColor="text1"/>
+          <w:sz w:val="26"/>
+          <w:szCs w:val="26"/>
+        </w:rPr>
+      </w:pPr>
+      <w:r>
+        <w:rPr>
+          <w:rFonts w:ascii="Times New Roman" w:hAnsi="Times New Roman" w:cs="Times New Roman"/>
+          <w:color w:val="000000" w:themeColor="text1"/>
+          <w:sz w:val="26"/>
+          <w:szCs w:val="26"/>
+        </w:rPr>
+        <w:t xml:space="preserve">A user shall be able to </w:t>
+      </w:r>
+      <w:r>
+        <w:rPr>
+          <w:rFonts w:ascii="Times New Roman" w:hAnsi="Times New Roman" w:cs="Times New Roman"/>
+          <w:color w:val="000000" w:themeColor="text1"/>
+          <w:sz w:val="26"/>
+          <w:szCs w:val="26"/>
+        </w:rPr>
+        <w:t>post one or more than one advertisements of his or her house for rent.</w:t>
+      </w:r>
+    </w:p>
+    <w:p>
+      <w:pPr>
+        <w:pStyle w:val="ListParagraph"/>
+        <w:numPr>
+          <w:ilvl w:val="0"/>
+          <w:numId w:val="3"/>
+        </w:numPr>
+        <w:jc w:val="both"/>
+        <w:rPr>
+          <w:rFonts w:ascii="Times New Roman" w:hAnsi="Times New Roman" w:cs="Times New Roman"/>
+          <w:color w:val="000000" w:themeColor="text1"/>
+          <w:sz w:val="26"/>
+          <w:szCs w:val="26"/>
+        </w:rPr>
+      </w:pPr>
+      <w:r>
+        <w:rPr>
+          <w:rFonts w:ascii="Times New Roman" w:hAnsi="Times New Roman" w:cs="Times New Roman"/>
+          <w:color w:val="000000" w:themeColor="text1"/>
+          <w:sz w:val="26"/>
+          <w:szCs w:val="26"/>
+        </w:rPr>
+        <w:t>A user can search the advertisements according to the given cat</w:t>
+      </w:r>
+      <w:r>
+        <w:rPr>
+          <w:rFonts w:ascii="Times New Roman" w:hAnsi="Times New Roman" w:cs="Times New Roman"/>
+          <w:color w:val="000000" w:themeColor="text1"/>
+          <w:sz w:val="26"/>
+          <w:szCs w:val="26"/>
+        </w:rPr>
+        <w:t>e</w:t>
+      </w:r>
+      <w:r>
+        <w:rPr>
+          <w:rFonts w:ascii="Times New Roman" w:hAnsi="Times New Roman" w:cs="Times New Roman"/>
+          <w:color w:val="000000" w:themeColor="text1"/>
+          <w:sz w:val="26"/>
+          <w:szCs w:val="26"/>
+        </w:rPr>
+        <w:t>gories such as date, area, rent range, flat size etc.</w:t>
+      </w:r>
+    </w:p>
+    <w:p>
+      <w:pPr>
+        <w:pStyle w:val="ListParagraph"/>
+        <w:numPr>
+          <w:ilvl w:val="0"/>
+          <w:numId w:val="3"/>
+        </w:numPr>
+        <w:jc w:val="both"/>
+        <w:rPr>
+          <w:rFonts w:ascii="Times New Roman" w:hAnsi="Times New Roman" w:cs="Times New Roman"/>
+          <w:color w:val="000000" w:themeColor="text1"/>
+          <w:sz w:val="26"/>
+          <w:szCs w:val="26"/>
+        </w:rPr>
+      </w:pPr>
+      <w:r>
+        <w:rPr>
+          <w:rFonts w:ascii="Times New Roman" w:hAnsi="Times New Roman" w:cs="Times New Roman"/>
+          <w:color w:val="000000" w:themeColor="text1"/>
+          <w:sz w:val="26"/>
+          <w:szCs w:val="26"/>
+        </w:rPr>
+        <w:t xml:space="preserve">Each user using the system shall be uniquely identified by his or </w:t>
+      </w:r>
+      <w:r>
+        <w:rPr>
+          <w:rFonts w:ascii="Times New Roman" w:hAnsi="Times New Roman" w:cs="Times New Roman"/>
+          <w:color w:val="000000" w:themeColor="text1"/>
+          <w:sz w:val="26"/>
+          <w:szCs w:val="26"/>
+        </w:rPr>
+        <w:t>her user name.</w:t>
+      </w:r>
+    </w:p>
+    <w:p>
+      <w:pPr>
+        <w:pStyle w:val="ListParagraph"/>
+        <w:numPr>
+          <w:ilvl w:val="0"/>
+          <w:numId w:val="3"/>
+        </w:numPr>
+        <w:jc w:val="both"/>
+        <w:rPr>
+          <w:rFonts w:ascii="Times New Roman" w:hAnsi="Times New Roman" w:cs="Times New Roman"/>
+          <w:color w:val="000000" w:themeColor="text1"/>
+          <w:sz w:val="26"/>
+          <w:szCs w:val="26"/>
+        </w:rPr>
+      </w:pPr>
+      <w:r>
+        <w:rPr>
+          <w:rFonts w:ascii="Times New Roman" w:hAnsi="Times New Roman" w:cs="Times New Roman"/>
+          <w:color w:val="000000" w:themeColor="text1"/>
+          <w:sz w:val="26"/>
+          <w:szCs w:val="26"/>
+        </w:rPr>
+        <w:lastRenderedPageBreak/>
+        <w:t>User can access to the system by user name and password.</w:t>
+      </w:r>
+    </w:p>
+    <w:p>
+      <w:pPr>
+        <w:pStyle w:val="ListParagraph"/>
+        <w:numPr>
+          <w:ilvl w:val="0"/>
+          <w:numId w:val="3"/>
+        </w:numPr>
+        <w:jc w:val="both"/>
+        <w:rPr>
+          <w:rFonts w:ascii="Times New Roman" w:hAnsi="Times New Roman" w:cs="Times New Roman"/>
+          <w:color w:val="000000" w:themeColor="text1"/>
+          <w:sz w:val="26"/>
+          <w:szCs w:val="26"/>
+        </w:rPr>
+      </w:pPr>
+      <w:r>
+        <w:rPr>
+          <w:rFonts w:ascii="Times New Roman" w:hAnsi="Times New Roman" w:cs="Times New Roman"/>
+          <w:color w:val="000000" w:themeColor="text1"/>
+          <w:sz w:val="26"/>
+          <w:szCs w:val="26"/>
+        </w:rPr>
+        <w:t>User can delete or make any change to its own advertises and comments or reviews.</w:t>
+      </w:r>
+    </w:p>
+    <w:p>
+      <w:pPr>
+        <w:pStyle w:val="ListParagraph"/>
+        <w:numPr>
+          <w:ilvl w:val="0"/>
+          <w:numId w:val="3"/>
+        </w:numPr>
+        <w:jc w:val="both"/>
+        <w:rPr>
+          <w:rFonts w:ascii="Times New Roman" w:hAnsi="Times New Roman" w:cs="Times New Roman"/>
+          <w:color w:val="000000" w:themeColor="text1"/>
+          <w:sz w:val="26"/>
+          <w:szCs w:val="26"/>
+        </w:rPr>
+      </w:pPr>
+      <w:r>
+        <w:rPr>
+          <w:rFonts w:ascii="Times New Roman" w:hAnsi="Times New Roman" w:cs="Times New Roman"/>
+          <w:color w:val="000000" w:themeColor="text1"/>
+          <w:sz w:val="26"/>
+          <w:szCs w:val="26"/>
+        </w:rPr>
+        <w:t>Admin has the right to delete or change of all advertises.</w:t>
+      </w:r>
+    </w:p>
+    <w:p>
+      <w:pPr>
+        <w:pStyle w:val="Subtitle"/>
+        <w:rPr>
+          <w:b/>
+          <w:color w:val="000000" w:themeColor="text1"/>
+          <w:sz w:val="26"/>
+          <w:szCs w:val="26"/>
+        </w:rPr>
+      </w:pPr>
+      <w:r>
+        <w:rPr>
+          <w:b/>
+          <w:color w:val="000000" w:themeColor="text1"/>
+          <w:sz w:val="26"/>
+          <w:szCs w:val="26"/>
+        </w:rPr>
+        <w:t>N</w:t>
+      </w:r>
+      <w:r>
+        <w:rPr>
+          <w:b/>
+          <w:color w:val="000000" w:themeColor="text1"/>
+          <w:sz w:val="26"/>
+          <w:szCs w:val="26"/>
+        </w:rPr>
+        <w:t>ON</w:t>
+      </w:r>
+      <w:r>
+        <w:rPr>
+          <w:b/>
+          <w:color w:val="000000" w:themeColor="text1"/>
+          <w:sz w:val="26"/>
+          <w:szCs w:val="26"/>
+        </w:rPr>
+        <w:t>-F</w:t>
+      </w:r>
+      <w:r>
+        <w:rPr>
+          <w:b/>
+          <w:color w:val="000000" w:themeColor="text1"/>
+          <w:sz w:val="26"/>
+          <w:szCs w:val="26"/>
+        </w:rPr>
+        <w:t>UNCTIONAL</w:t>
+      </w:r>
+      <w:r>
+        <w:rPr>
+          <w:b/>
+          <w:color w:val="000000" w:themeColor="text1"/>
+          <w:sz w:val="26"/>
+          <w:szCs w:val="26"/>
+        </w:rPr>
+        <w:t xml:space="preserve"> R</w:t>
+      </w:r>
+      <w:r>
+        <w:rPr>
+          <w:b/>
+          <w:color w:val="000000" w:themeColor="text1"/>
+          <w:sz w:val="26"/>
+          <w:szCs w:val="26"/>
+        </w:rPr>
+        <w:t>EQUIREMENTS</w:t>
+      </w:r>
+    </w:p>
+    <w:p>
+      <w:pPr>
+        <w:pStyle w:val="ListParagraph"/>
+        <w:numPr>
+          <w:ilvl w:val="0"/>
+          <w:numId w:val="5"/>
+        </w:numPr>
+        <w:jc w:val="both"/>
+        <w:rPr>
+          <w:rFonts w:ascii="Times New Roman" w:hAnsi="Times New Roman" w:cs="Times New Roman"/>
+          <w:color w:val="000000" w:themeColor="text1"/>
+          <w:sz w:val="26"/>
+          <w:szCs w:val="26"/>
+        </w:rPr>
+      </w:pPr>
+      <w:r>
+        <w:rPr>
+          <w:rFonts w:ascii="Times New Roman" w:hAnsi="Times New Roman" w:cs="Times New Roman"/>
+          <w:color w:val="000000" w:themeColor="text1"/>
+          <w:sz w:val="26"/>
+          <w:szCs w:val="26"/>
+        </w:rPr>
+        <w:t>Huge number of advertisements can be stored into the system.</w:t>
+      </w:r>
+    </w:p>
+    <w:p>
+      <w:pPr>
+        <w:pStyle w:val="ListParagraph"/>
+        <w:numPr>
+          <w:ilvl w:val="0"/>
+          <w:numId w:val="5"/>
+        </w:numPr>
+        <w:jc w:val="both"/>
+        <w:rPr>
+          <w:rFonts w:ascii="Times New Roman" w:hAnsi="Times New Roman" w:cs="Times New Roman"/>
+          <w:color w:val="000000" w:themeColor="text1"/>
+          <w:sz w:val="26"/>
+          <w:szCs w:val="26"/>
+        </w:rPr>
+      </w:pPr>
+      <w:r>
+        <w:rPr>
+          <w:rFonts w:ascii="Times New Roman" w:hAnsi="Times New Roman" w:cs="Times New Roman"/>
+          <w:color w:val="000000" w:themeColor="text1"/>
+          <w:sz w:val="26"/>
+          <w:szCs w:val="26"/>
+        </w:rPr>
+        <w:t>The system can be used by many users simultaneously.</w:t>
+      </w:r>
+    </w:p>
+    <w:p>
+      <w:pPr>
+        <w:pStyle w:val="ListParagraph"/>
+        <w:numPr>
+          <w:ilvl w:val="0"/>
+          <w:numId w:val="5"/>
+        </w:numPr>
+        <w:jc w:val="both"/>
+        <w:rPr>
+          <w:rFonts w:ascii="Times New Roman" w:hAnsi="Times New Roman" w:cs="Times New Roman"/>
+          <w:color w:val="000000" w:themeColor="text1"/>
+          <w:sz w:val="26"/>
+          <w:szCs w:val="26"/>
+        </w:rPr>
+      </w:pPr>
+      <w:r>
+        <w:rPr>
+          <w:rFonts w:ascii="Times New Roman" w:hAnsi="Times New Roman" w:cs="Times New Roman"/>
+          <w:color w:val="000000" w:themeColor="text1"/>
+          <w:sz w:val="26"/>
+          <w:szCs w:val="26"/>
+        </w:rPr>
+        <w:t>The house rent service system is quite easy to use.</w:t>
+      </w:r>
+    </w:p>
+    <w:p>
+      <w:pPr>
+        <w:pStyle w:val="ListParagraph"/>
+        <w:numPr>
+          <w:ilvl w:val="0"/>
+          <w:numId w:val="5"/>
+        </w:numPr>
+        <w:jc w:val="both"/>
+        <w:rPr>
+          <w:rFonts w:ascii="Times New Roman" w:hAnsi="Times New Roman" w:cs="Times New Roman"/>
+          <w:color w:val="000000" w:themeColor="text1"/>
+          <w:sz w:val="26"/>
+          <w:szCs w:val="26"/>
+        </w:rPr>
+      </w:pPr>
+      <w:r>
+        <w:rPr>
+          <w:rFonts w:ascii="Times New Roman" w:hAnsi="Times New Roman" w:cs="Times New Roman"/>
+          <w:color w:val="000000" w:themeColor="text1"/>
+          <w:sz w:val="26"/>
+          <w:szCs w:val="26"/>
+        </w:rPr>
+        <w:t xml:space="preserve">This system is reliable and rate of failure </w:t>
+      </w:r>
+      <w:r>
+        <w:rPr>
+          <w:rFonts w:ascii="Times New Roman" w:hAnsi="Times New Roman" w:cs="Times New Roman"/>
+          <w:color w:val="000000" w:themeColor="text1"/>
+          <w:sz w:val="26"/>
+          <w:szCs w:val="26"/>
+        </w:rPr>
+        <w:t>o</w:t>
+      </w:r>
+      <w:r>
+        <w:rPr>
+          <w:rFonts w:ascii="Times New Roman" w:hAnsi="Times New Roman" w:cs="Times New Roman"/>
+          <w:color w:val="000000" w:themeColor="text1"/>
+          <w:sz w:val="26"/>
+          <w:szCs w:val="26"/>
+        </w:rPr>
+        <w:t>ccur</w:t>
+      </w:r>
+      <w:r>
+        <w:rPr>
+          <w:rFonts w:ascii="Times New Roman" w:hAnsi="Times New Roman" w:cs="Times New Roman"/>
+          <w:color w:val="000000" w:themeColor="text1"/>
+          <w:sz w:val="26"/>
+          <w:szCs w:val="26"/>
+        </w:rPr>
+        <w:t>r</w:t>
+      </w:r>
+      <w:r>
+        <w:rPr>
+          <w:rFonts w:ascii="Times New Roman" w:hAnsi="Times New Roman" w:cs="Times New Roman"/>
+          <w:color w:val="000000" w:themeColor="text1"/>
+          <w:sz w:val="26"/>
+          <w:szCs w:val="26"/>
+        </w:rPr>
+        <w:t>ence is</w:t>
+      </w:r>
+      <w:r>
+        <w:rPr>
+          <w:rFonts w:ascii="Times New Roman" w:hAnsi="Times New Roman" w:cs="Times New Roman"/>
+          <w:color w:val="000000" w:themeColor="text1"/>
+          <w:sz w:val="26"/>
+          <w:szCs w:val="26"/>
+        </w:rPr>
+        <w:t xml:space="preserve"> less.</w:t>
+      </w:r>
+    </w:p>
+    <w:p>
+      <w:pPr>
+        <w:pStyle w:val="ListParagraph"/>
+        <w:numPr>
+          <w:ilvl w:val="0"/>
+          <w:numId w:val="5"/>
+        </w:numPr>
+        <w:jc w:val="both"/>
+        <w:rPr>
+          <w:rFonts w:ascii="Times New Roman" w:hAnsi="Times New Roman" w:cs="Times New Roman"/>
+          <w:color w:val="000000" w:themeColor="text1"/>
+          <w:sz w:val="26"/>
+          <w:szCs w:val="26"/>
+        </w:rPr>
+      </w:pPr>
+      <w:r>
+        <w:rPr>
+          <w:rFonts w:ascii="Times New Roman" w:hAnsi="Times New Roman" w:cs="Times New Roman"/>
+          <w:color w:val="000000" w:themeColor="text1"/>
+          <w:sz w:val="26"/>
+          <w:szCs w:val="26"/>
+        </w:rPr>
+        <w:t>The system is secured to use and the information is only saved for user.</w:t>
+      </w:r>
+    </w:p>
+    <w:p>
+      <w:pPr>
+        <w:pStyle w:val="Heading1"/>
+        <w:rPr>
+          <w:b/>
+          <w:color w:val="000000" w:themeColor="text1"/>
+        </w:rPr>
+      </w:pPr>
+      <w:bookmarkStart w:id="12" w:name="_Toc521177287"/>
+    </w:p>
+    <w:p>
+      <w:pPr>
+        <w:pStyle w:val="Heading1"/>
+        <w:rPr>
+          <w:b/>
+        </w:rPr>
+      </w:pPr>
+      <w:r>
+        <w:rPr>
+          <w:b/>
+          <w:color w:val="000000" w:themeColor="text1"/>
+        </w:rPr>
+        <w:t>S</w:t>
+      </w:r>
+      <w:r>
+        <w:rPr>
+          <w:b/>
+          <w:color w:val="000000" w:themeColor="text1"/>
+        </w:rPr>
+        <w:t>TAKEHOLDER</w:t>
+      </w:r>
+      <w:bookmarkEnd w:id="12"/>
+    </w:p>
     <w:p/>
     <w:p>
       <w:pPr>
+        <w:jc w:val="both"/>
+        <w:rPr>
+          <w:rFonts w:ascii="Times New Roman" w:hAnsi="Times New Roman" w:cs="Times New Roman"/>
+          <w:color w:val="000000" w:themeColor="text1"/>
+          <w:sz w:val="26"/>
+          <w:szCs w:val="26"/>
+        </w:rPr>
+      </w:pPr>
+      <w:r>
+        <w:rPr>
+          <w:rFonts w:ascii="Times New Roman" w:hAnsi="Times New Roman" w:cs="Times New Roman"/>
+          <w:color w:val="000000" w:themeColor="text1"/>
+          <w:sz w:val="26"/>
+          <w:szCs w:val="26"/>
+        </w:rPr>
+        <w:t>S</w:t>
+      </w:r>
+      <w:r>
+        <w:rPr>
+          <w:rFonts w:ascii="Times New Roman" w:hAnsi="Times New Roman" w:cs="Times New Roman"/>
+          <w:color w:val="000000" w:themeColor="text1"/>
+          <w:sz w:val="26"/>
+          <w:szCs w:val="26"/>
+        </w:rPr>
+        <w:t>takeholder is any person or organization who is affected by the system in some way and so who has legitimate interest.</w:t>
+      </w:r>
+    </w:p>
+    <w:p>
+      <w:pPr>
+        <w:jc w:val="both"/>
+        <w:rPr>
+          <w:rFonts w:ascii="Times New Roman" w:hAnsi="Times New Roman" w:cs="Times New Roman"/>
+          <w:color w:val="000000" w:themeColor="text1"/>
+          <w:sz w:val="26"/>
+          <w:szCs w:val="26"/>
+        </w:rPr>
+      </w:pPr>
+      <w:r>
+        <w:rPr>
+          <w:rFonts w:ascii="Times New Roman" w:hAnsi="Times New Roman" w:cs="Times New Roman"/>
+          <w:color w:val="000000" w:themeColor="text1"/>
+          <w:sz w:val="26"/>
+          <w:szCs w:val="26"/>
+        </w:rPr>
+        <w:t>Stakeholder types:</w:t>
+      </w:r>
+    </w:p>
+    <w:p>
+      <w:pPr>
+        <w:pStyle w:val="ListParagraph"/>
+        <w:numPr>
+          <w:ilvl w:val="0"/>
+          <w:numId w:val="6"/>
+        </w:numPr>
+        <w:jc w:val="both"/>
+        <w:rPr>
+          <w:rFonts w:ascii="Times New Roman" w:hAnsi="Times New Roman" w:cs="Times New Roman"/>
+          <w:color w:val="000000" w:themeColor="text1"/>
+          <w:sz w:val="26"/>
+          <w:szCs w:val="26"/>
+        </w:rPr>
+      </w:pPr>
+      <w:r>
+        <w:rPr>
+          <w:rFonts w:ascii="Times New Roman" w:hAnsi="Times New Roman" w:cs="Times New Roman"/>
+          <w:color w:val="000000" w:themeColor="text1"/>
+          <w:sz w:val="26"/>
+          <w:szCs w:val="26"/>
+        </w:rPr>
+        <w:t>End user</w:t>
+      </w:r>
+    </w:p>
+    <w:p>
+      <w:pPr>
+        <w:pStyle w:val="ListParagraph"/>
+        <w:numPr>
+          <w:ilvl w:val="0"/>
+          <w:numId w:val="6"/>
+        </w:numPr>
+        <w:jc w:val="both"/>
+        <w:rPr>
+          <w:rFonts w:ascii="Times New Roman" w:hAnsi="Times New Roman" w:cs="Times New Roman"/>
+          <w:color w:val="000000" w:themeColor="text1"/>
+          <w:sz w:val="26"/>
+          <w:szCs w:val="26"/>
+        </w:rPr>
+      </w:pPr>
+      <w:r>
+        <w:rPr>
+          <w:rFonts w:ascii="Times New Roman" w:hAnsi="Times New Roman" w:cs="Times New Roman"/>
+          <w:color w:val="000000" w:themeColor="text1"/>
+          <w:sz w:val="26"/>
+          <w:szCs w:val="26"/>
+        </w:rPr>
+        <w:t>System manager</w:t>
+      </w:r>
+    </w:p>
+    <w:p>
+      <w:pPr>
+        <w:pStyle w:val="ListParagraph"/>
+        <w:numPr>
+          <w:ilvl w:val="0"/>
+          <w:numId w:val="6"/>
+        </w:numPr>
+        <w:jc w:val="both"/>
+        <w:rPr>
+          <w:rFonts w:ascii="Times New Roman" w:hAnsi="Times New Roman" w:cs="Times New Roman"/>
+          <w:color w:val="000000" w:themeColor="text1"/>
+          <w:sz w:val="26"/>
+          <w:szCs w:val="26"/>
+        </w:rPr>
+      </w:pPr>
+      <w:r>
+        <w:rPr>
+          <w:rFonts w:ascii="Times New Roman" w:hAnsi="Times New Roman" w:cs="Times New Roman"/>
+          <w:color w:val="000000" w:themeColor="text1"/>
+          <w:sz w:val="26"/>
+          <w:szCs w:val="26"/>
+        </w:rPr>
+        <w:t>System owner</w:t>
+      </w:r>
+    </w:p>
+    <w:p>
+      <w:pPr>
+        <w:pStyle w:val="ListParagraph"/>
+        <w:numPr>
+          <w:ilvl w:val="0"/>
+          <w:numId w:val="6"/>
+        </w:numPr>
+        <w:jc w:val="both"/>
+        <w:rPr>
+          <w:rFonts w:ascii="Times New Roman" w:hAnsi="Times New Roman" w:cs="Times New Roman"/>
+          <w:color w:val="000000" w:themeColor="text1"/>
+          <w:sz w:val="26"/>
+          <w:szCs w:val="26"/>
+        </w:rPr>
+      </w:pPr>
+      <w:r>
+        <w:rPr>
+          <w:rFonts w:ascii="Times New Roman" w:hAnsi="Times New Roman" w:cs="Times New Roman"/>
+          <w:color w:val="000000" w:themeColor="text1"/>
+          <w:sz w:val="26"/>
+          <w:szCs w:val="26"/>
+        </w:rPr>
+        <w:t>External stakeholder</w:t>
+      </w:r>
+    </w:p>
+    <w:p>
+      <w:pPr>
+        <w:jc w:val="both"/>
+        <w:rPr>
+          <w:rFonts w:ascii="Times New Roman" w:hAnsi="Times New Roman" w:cs="Times New Roman"/>
+          <w:color w:val="000000" w:themeColor="text1"/>
+          <w:sz w:val="26"/>
+          <w:szCs w:val="26"/>
+        </w:rPr>
+      </w:pPr>
+      <w:r>
+        <w:rPr>
+          <w:rFonts w:ascii="Times New Roman" w:hAnsi="Times New Roman" w:cs="Times New Roman"/>
+          <w:color w:val="000000" w:themeColor="text1"/>
+          <w:sz w:val="26"/>
+          <w:szCs w:val="26"/>
+        </w:rPr>
+        <w:t>In this project stakeholders are house owners, tenant, users, admin, system developer. They are directly or indirectly related to this project.</w:t>
+      </w:r>
+    </w:p>
+    <w:p>
+      <w:pPr>
+        <w:jc w:val="both"/>
+        <w:rPr>
+          <w:rFonts w:ascii="Times New Roman" w:hAnsi="Times New Roman" w:cs="Times New Roman"/>
+          <w:color w:val="000000" w:themeColor="text1"/>
+          <w:sz w:val="26"/>
+          <w:szCs w:val="26"/>
+        </w:rPr>
+      </w:pPr>
+      <w:r>
+        <w:rPr>
+          <w:rFonts w:ascii="Times New Roman" w:hAnsi="Times New Roman" w:cs="Times New Roman"/>
+          <w:color w:val="000000" w:themeColor="text1"/>
+          <w:sz w:val="26"/>
+          <w:szCs w:val="26"/>
+        </w:rPr>
+        <w:t>Stakeholders in the House Rent Service</w:t>
+      </w:r>
+    </w:p>
+    <w:p>
+      <w:pPr>
+        <w:pStyle w:val="ListParagraph"/>
+        <w:numPr>
+          <w:ilvl w:val="0"/>
+          <w:numId w:val="7"/>
+        </w:numPr>
+        <w:jc w:val="both"/>
+        <w:rPr>
+          <w:rFonts w:ascii="Times New Roman" w:hAnsi="Times New Roman" w:cs="Times New Roman"/>
+          <w:color w:val="000000" w:themeColor="text1"/>
+          <w:sz w:val="26"/>
+          <w:szCs w:val="26"/>
+        </w:rPr>
+      </w:pPr>
+      <w:r>
+        <w:rPr>
+          <w:rFonts w:ascii="Times New Roman" w:hAnsi="Times New Roman" w:cs="Times New Roman"/>
+          <w:color w:val="000000" w:themeColor="text1"/>
+          <w:sz w:val="26"/>
+          <w:szCs w:val="26"/>
+        </w:rPr>
+        <w:t xml:space="preserve">House owners post the advertisements and can delete his post when they </w:t>
+      </w:r>
+      <w:proofErr w:type="gramStart"/>
+      <w:r>
+        <w:rPr>
+          <w:rFonts w:ascii="Times New Roman" w:hAnsi="Times New Roman" w:cs="Times New Roman"/>
+          <w:color w:val="000000" w:themeColor="text1"/>
+          <w:sz w:val="26"/>
+          <w:szCs w:val="26"/>
+        </w:rPr>
+        <w:t>want .</w:t>
+      </w:r>
+      <w:proofErr w:type="gramEnd"/>
+    </w:p>
+    <w:p>
+      <w:pPr>
+        <w:pStyle w:val="ListParagraph"/>
+        <w:numPr>
+          <w:ilvl w:val="0"/>
+          <w:numId w:val="7"/>
+        </w:numPr>
+        <w:jc w:val="both"/>
+        <w:rPr>
+          <w:rFonts w:ascii="Times New Roman" w:hAnsi="Times New Roman" w:cs="Times New Roman"/>
+          <w:color w:val="000000" w:themeColor="text1"/>
+          <w:sz w:val="26"/>
+          <w:szCs w:val="26"/>
+        </w:rPr>
+      </w:pPr>
+      <w:r>
+        <w:rPr>
+          <w:rFonts w:ascii="Times New Roman" w:hAnsi="Times New Roman" w:cs="Times New Roman"/>
+          <w:color w:val="000000" w:themeColor="text1"/>
+          <w:sz w:val="26"/>
+          <w:szCs w:val="26"/>
+        </w:rPr>
+        <w:t xml:space="preserve">Tenants can search the advertisements according to the given </w:t>
+      </w:r>
+      <w:proofErr w:type="spellStart"/>
+      <w:r>
+        <w:rPr>
+          <w:rFonts w:ascii="Times New Roman" w:hAnsi="Times New Roman" w:cs="Times New Roman"/>
+          <w:color w:val="000000" w:themeColor="text1"/>
+          <w:sz w:val="26"/>
+          <w:szCs w:val="26"/>
+        </w:rPr>
+        <w:t>catagories</w:t>
+      </w:r>
+      <w:proofErr w:type="spellEnd"/>
+      <w:r>
+        <w:rPr>
+          <w:rFonts w:ascii="Times New Roman" w:hAnsi="Times New Roman" w:cs="Times New Roman"/>
+          <w:color w:val="000000" w:themeColor="text1"/>
+          <w:sz w:val="26"/>
+          <w:szCs w:val="26"/>
+        </w:rPr>
+        <w:t>.</w:t>
+      </w:r>
+    </w:p>
+    <w:p>
+      <w:pPr>
+        <w:pStyle w:val="ListParagraph"/>
+        <w:numPr>
+          <w:ilvl w:val="0"/>
+          <w:numId w:val="7"/>
+        </w:numPr>
+        <w:jc w:val="both"/>
+        <w:rPr>
+          <w:rFonts w:ascii="Times New Roman" w:hAnsi="Times New Roman" w:cs="Times New Roman"/>
+          <w:color w:val="000000" w:themeColor="text1"/>
+          <w:sz w:val="26"/>
+          <w:szCs w:val="26"/>
+        </w:rPr>
+      </w:pPr>
+      <w:r>
+        <w:rPr>
+          <w:rFonts w:ascii="Times New Roman" w:hAnsi="Times New Roman" w:cs="Times New Roman"/>
+          <w:color w:val="000000" w:themeColor="text1"/>
+          <w:sz w:val="26"/>
+          <w:szCs w:val="26"/>
+        </w:rPr>
+        <w:t>Users can be both house owners or tenants and also comment on the post.</w:t>
+      </w:r>
+    </w:p>
+    <w:p>
+      <w:pPr>
+        <w:pStyle w:val="ListParagraph"/>
+        <w:numPr>
+          <w:ilvl w:val="0"/>
+          <w:numId w:val="7"/>
+        </w:numPr>
+        <w:jc w:val="both"/>
+        <w:rPr>
+          <w:rFonts w:ascii="Times New Roman" w:hAnsi="Times New Roman" w:cs="Times New Roman"/>
+          <w:color w:val="000000" w:themeColor="text1"/>
+          <w:sz w:val="26"/>
+          <w:szCs w:val="26"/>
+        </w:rPr>
+      </w:pPr>
+      <w:r>
+        <w:rPr>
+          <w:rFonts w:ascii="Times New Roman" w:hAnsi="Times New Roman" w:cs="Times New Roman"/>
+          <w:color w:val="000000" w:themeColor="text1"/>
+          <w:sz w:val="26"/>
+          <w:szCs w:val="26"/>
+        </w:rPr>
+        <w:t>Admin can maintain the system service and he can see and delete the post what he wants.</w:t>
+      </w:r>
+    </w:p>
+    <w:p>
+      <w:pPr>
+        <w:pStyle w:val="ListParagraph"/>
+        <w:numPr>
+          <w:ilvl w:val="0"/>
+          <w:numId w:val="7"/>
+        </w:numPr>
+        <w:jc w:val="both"/>
+        <w:rPr>
+          <w:rFonts w:ascii="Times New Roman" w:hAnsi="Times New Roman" w:cs="Times New Roman"/>
+          <w:color w:val="000000" w:themeColor="text1"/>
+          <w:sz w:val="26"/>
+          <w:szCs w:val="26"/>
+        </w:rPr>
+      </w:pPr>
+      <w:r>
+        <w:rPr>
+          <w:rFonts w:ascii="Times New Roman" w:hAnsi="Times New Roman" w:cs="Times New Roman"/>
+          <w:color w:val="000000" w:themeColor="text1"/>
+          <w:sz w:val="26"/>
+          <w:szCs w:val="26"/>
+        </w:rPr>
+        <w:t xml:space="preserve">System developer develops and </w:t>
+      </w:r>
+      <w:r>
+        <w:rPr>
+          <w:rFonts w:ascii="Times New Roman" w:hAnsi="Times New Roman" w:cs="Times New Roman"/>
+          <w:color w:val="000000" w:themeColor="text1"/>
+          <w:sz w:val="26"/>
+          <w:szCs w:val="26"/>
+        </w:rPr>
+        <w:t>maintains and adds features as per needed.</w:t>
+      </w:r>
+    </w:p>
+    <w:p>
+      <w:pPr>
+        <w:jc w:val="both"/>
+        <w:rPr>
+          <w:rFonts w:ascii="Times New Roman" w:hAnsi="Times New Roman" w:cs="Times New Roman"/>
+          <w:color w:val="000000" w:themeColor="text1"/>
+          <w:sz w:val="26"/>
+          <w:szCs w:val="26"/>
+        </w:rPr>
+      </w:pPr>
+      <w:r>
+        <w:rPr>
+          <w:rFonts w:ascii="Times New Roman" w:hAnsi="Times New Roman" w:cs="Times New Roman"/>
+          <w:color w:val="000000" w:themeColor="text1"/>
+          <w:sz w:val="26"/>
+          <w:szCs w:val="26"/>
+        </w:rPr>
+        <w:t xml:space="preserve"> </w:t>
+      </w:r>
+    </w:p>
+    <w:p>
+      <w:pPr>
+        <w:pStyle w:val="Heading1"/>
+        <w:rPr>
+          <w:b/>
+          <w:color w:val="000000" w:themeColor="text1"/>
+        </w:rPr>
+      </w:pPr>
+      <w:bookmarkStart w:id="13" w:name="_Toc521093622"/>
+      <w:bookmarkStart w:id="14" w:name="_Toc521177288"/>
+      <w:r>
+        <w:rPr>
+          <w:b/>
+          <w:color w:val="000000" w:themeColor="text1"/>
+        </w:rPr>
+        <w:lastRenderedPageBreak/>
+        <w:t>I</w:t>
+      </w:r>
+      <w:r>
+        <w:rPr>
+          <w:b/>
+          <w:color w:val="000000" w:themeColor="text1"/>
+        </w:rPr>
+        <w:t>MPLEMENTATION</w:t>
+      </w:r>
+      <w:r>
+        <w:rPr>
+          <w:b/>
+          <w:color w:val="000000" w:themeColor="text1"/>
+        </w:rPr>
+        <w:t xml:space="preserve"> D</w:t>
+      </w:r>
+      <w:bookmarkEnd w:id="13"/>
+      <w:r>
+        <w:rPr>
+          <w:b/>
+          <w:color w:val="000000" w:themeColor="text1"/>
+        </w:rPr>
+        <w:t>ETAILS</w:t>
+      </w:r>
+      <w:bookmarkEnd w:id="14"/>
+      <w:r>
+        <w:rPr>
+          <w:b/>
+          <w:color w:val="000000" w:themeColor="text1"/>
+        </w:rPr>
+        <w:t xml:space="preserve"> </w:t>
+      </w:r>
+    </w:p>
+    <w:p>
+      <w:pPr>
+        <w:pStyle w:val="Heading1"/>
+        <w:rPr>
+          <w:b/>
+          <w:color w:val="000000" w:themeColor="text1"/>
+          <w:sz w:val="26"/>
+          <w:szCs w:val="26"/>
+          <w:u w:val="single"/>
+        </w:rPr>
+      </w:pPr>
+      <w:bookmarkStart w:id="15" w:name="_Toc521093623"/>
+      <w:bookmarkStart w:id="16" w:name="_Toc521177289"/>
+      <w:r>
+        <w:rPr>
+          <w:b/>
+          <w:color w:val="000000" w:themeColor="text1"/>
+          <w:sz w:val="26"/>
+          <w:szCs w:val="26"/>
+        </w:rPr>
+        <w:t>I</w:t>
+      </w:r>
+      <w:r>
+        <w:rPr>
+          <w:b/>
+          <w:color w:val="000000" w:themeColor="text1"/>
+          <w:sz w:val="26"/>
+          <w:szCs w:val="26"/>
+        </w:rPr>
+        <w:t>MPLEMENTATION</w:t>
+      </w:r>
+      <w:r>
+        <w:rPr>
+          <w:b/>
+          <w:color w:val="000000" w:themeColor="text1"/>
+          <w:sz w:val="26"/>
+          <w:szCs w:val="26"/>
+        </w:rPr>
+        <w:t xml:space="preserve"> T</w:t>
+      </w:r>
+      <w:bookmarkEnd w:id="15"/>
+      <w:r>
+        <w:rPr>
+          <w:b/>
+          <w:color w:val="000000" w:themeColor="text1"/>
+          <w:sz w:val="26"/>
+          <w:szCs w:val="26"/>
+        </w:rPr>
+        <w:t>OOL</w:t>
+      </w:r>
+      <w:bookmarkEnd w:id="16"/>
+    </w:p>
+    <w:p>
+      <w:pPr>
+        <w:pStyle w:val="NoSpacing"/>
+        <w:jc w:val="both"/>
+        <w:rPr>
+          <w:sz w:val="28"/>
+          <w:szCs w:val="28"/>
+        </w:rPr>
+      </w:pPr>
+    </w:p>
+    <w:p>
+      <w:pPr>
+        <w:pStyle w:val="NoSpacing"/>
+        <w:jc w:val="both"/>
+        <w:rPr>
+          <w:rFonts w:ascii="Times New Roman" w:hAnsi="Times New Roman" w:cs="Times New Roman"/>
+          <w:sz w:val="26"/>
+          <w:szCs w:val="26"/>
+        </w:rPr>
+      </w:pPr>
+      <w:r>
+        <w:rPr>
+          <w:rFonts w:ascii="Times New Roman" w:hAnsi="Times New Roman" w:cs="Times New Roman"/>
+          <w:sz w:val="26"/>
+          <w:szCs w:val="26"/>
+        </w:rPr>
+        <w:t>For implementing our project, we use some different programming language</w:t>
+      </w:r>
+      <w:r>
+        <w:rPr>
+          <w:rFonts w:ascii="Times New Roman" w:hAnsi="Times New Roman" w:cs="Times New Roman"/>
+          <w:sz w:val="26"/>
+          <w:szCs w:val="26"/>
+        </w:rPr>
+        <w:t>s and technology</w:t>
+      </w:r>
+      <w:r>
+        <w:rPr>
+          <w:rFonts w:ascii="Times New Roman" w:hAnsi="Times New Roman" w:cs="Times New Roman"/>
+          <w:sz w:val="26"/>
+          <w:szCs w:val="26"/>
+        </w:rPr>
+        <w:t>, such as:</w:t>
+      </w:r>
+    </w:p>
+    <w:p>
+      <w:pPr>
+        <w:pStyle w:val="NoSpacing"/>
+        <w:numPr>
+          <w:ilvl w:val="0"/>
+          <w:numId w:val="10"/>
+        </w:numPr>
+        <w:jc w:val="both"/>
+        <w:rPr>
+          <w:rFonts w:ascii="Times New Roman" w:hAnsi="Times New Roman" w:cs="Times New Roman"/>
+          <w:sz w:val="26"/>
+          <w:szCs w:val="26"/>
+        </w:rPr>
+      </w:pPr>
+      <w:r>
+        <w:rPr>
+          <w:rFonts w:ascii="Times New Roman" w:hAnsi="Times New Roman" w:cs="Times New Roman"/>
+          <w:sz w:val="26"/>
+          <w:szCs w:val="26"/>
+        </w:rPr>
+        <w:t>html</w:t>
+      </w:r>
+    </w:p>
+    <w:p>
+      <w:pPr>
+        <w:pStyle w:val="NoSpacing"/>
+        <w:numPr>
+          <w:ilvl w:val="0"/>
+          <w:numId w:val="10"/>
+        </w:numPr>
+        <w:jc w:val="both"/>
+        <w:rPr>
+          <w:rFonts w:ascii="Times New Roman" w:hAnsi="Times New Roman" w:cs="Times New Roman"/>
+          <w:sz w:val="26"/>
+          <w:szCs w:val="26"/>
+        </w:rPr>
+      </w:pPr>
+      <w:r>
+        <w:rPr>
+          <w:rFonts w:ascii="Times New Roman" w:hAnsi="Times New Roman" w:cs="Times New Roman"/>
+          <w:sz w:val="26"/>
+          <w:szCs w:val="26"/>
+        </w:rPr>
+        <w:t>CSS</w:t>
+      </w:r>
+    </w:p>
+    <w:p>
+      <w:pPr>
+        <w:pStyle w:val="NoSpacing"/>
+        <w:numPr>
+          <w:ilvl w:val="0"/>
+          <w:numId w:val="10"/>
+        </w:numPr>
+        <w:jc w:val="both"/>
+        <w:rPr>
+          <w:rFonts w:ascii="Times New Roman" w:hAnsi="Times New Roman" w:cs="Times New Roman"/>
+          <w:sz w:val="26"/>
+          <w:szCs w:val="26"/>
+        </w:rPr>
+      </w:pPr>
+      <w:r>
+        <w:rPr>
+          <w:rFonts w:ascii="Times New Roman" w:hAnsi="Times New Roman" w:cs="Times New Roman"/>
+          <w:sz w:val="26"/>
+          <w:szCs w:val="26"/>
+        </w:rPr>
+        <w:t>Bootstrap</w:t>
+      </w:r>
+    </w:p>
+    <w:p>
+      <w:pPr>
+        <w:pStyle w:val="NoSpacing"/>
+        <w:numPr>
+          <w:ilvl w:val="0"/>
+          <w:numId w:val="10"/>
+        </w:numPr>
+        <w:jc w:val="both"/>
+        <w:rPr>
+          <w:rFonts w:ascii="Times New Roman" w:hAnsi="Times New Roman" w:cs="Times New Roman"/>
+          <w:sz w:val="26"/>
+          <w:szCs w:val="26"/>
+        </w:rPr>
+      </w:pPr>
+      <w:r>
+        <w:rPr>
+          <w:rFonts w:ascii="Times New Roman" w:hAnsi="Times New Roman" w:cs="Times New Roman"/>
+          <w:sz w:val="26"/>
+          <w:szCs w:val="26"/>
+        </w:rPr>
+        <w:t>C#</w:t>
+      </w:r>
+    </w:p>
+    <w:p>
+      <w:pPr>
+        <w:pStyle w:val="NoSpacing"/>
+        <w:numPr>
+          <w:ilvl w:val="0"/>
+          <w:numId w:val="10"/>
+        </w:numPr>
+        <w:jc w:val="both"/>
+        <w:rPr>
+          <w:rFonts w:ascii="Times New Roman" w:hAnsi="Times New Roman" w:cs="Times New Roman"/>
+          <w:sz w:val="26"/>
+          <w:szCs w:val="26"/>
+        </w:rPr>
+      </w:pPr>
+      <w:proofErr w:type="spellStart"/>
+      <w:r>
+        <w:rPr>
+          <w:rFonts w:ascii="Times New Roman" w:hAnsi="Times New Roman" w:cs="Times New Roman"/>
+          <w:sz w:val="26"/>
+          <w:szCs w:val="26"/>
+        </w:rPr>
+        <w:t>Javascript</w:t>
+      </w:r>
+      <w:proofErr w:type="spellEnd"/>
+    </w:p>
+    <w:p>
+      <w:pPr>
+        <w:pStyle w:val="NoSpacing"/>
+        <w:numPr>
+          <w:ilvl w:val="0"/>
+          <w:numId w:val="10"/>
+        </w:numPr>
+        <w:jc w:val="both"/>
+        <w:rPr>
+          <w:rFonts w:ascii="Times New Roman" w:hAnsi="Times New Roman" w:cs="Times New Roman"/>
+          <w:sz w:val="26"/>
+          <w:szCs w:val="26"/>
+        </w:rPr>
+      </w:pPr>
+      <w:r>
+        <w:rPr>
+          <w:rFonts w:ascii="Times New Roman" w:hAnsi="Times New Roman" w:cs="Times New Roman"/>
+          <w:sz w:val="26"/>
+          <w:szCs w:val="26"/>
+        </w:rPr>
+        <w:t>.Net</w:t>
+      </w:r>
+    </w:p>
+    <w:p>
+      <w:pPr>
+        <w:pStyle w:val="NoSpacing"/>
+        <w:numPr>
+          <w:ilvl w:val="0"/>
+          <w:numId w:val="10"/>
+        </w:numPr>
+        <w:jc w:val="both"/>
+        <w:rPr>
+          <w:rFonts w:ascii="Times New Roman" w:hAnsi="Times New Roman" w:cs="Times New Roman"/>
+          <w:sz w:val="26"/>
+          <w:szCs w:val="26"/>
+        </w:rPr>
+      </w:pPr>
+      <w:proofErr w:type="spellStart"/>
+      <w:r>
+        <w:rPr>
+          <w:rFonts w:ascii="Times New Roman" w:hAnsi="Times New Roman" w:cs="Times New Roman"/>
+          <w:sz w:val="26"/>
+          <w:szCs w:val="26"/>
+        </w:rPr>
+        <w:t>MVc</w:t>
+      </w:r>
+      <w:proofErr w:type="spellEnd"/>
+    </w:p>
+    <w:p>
+      <w:pPr>
+        <w:pStyle w:val="NoSpacing"/>
+        <w:jc w:val="both"/>
+        <w:rPr>
+          <w:rFonts w:ascii="Times New Roman" w:hAnsi="Times New Roman" w:cs="Times New Roman"/>
+          <w:sz w:val="24"/>
+          <w:szCs w:val="24"/>
+        </w:rPr>
+      </w:pPr>
+    </w:p>
+    <w:p>
+      <w:pPr>
+        <w:pStyle w:val="NoSpacing"/>
+        <w:jc w:val="both"/>
+        <w:rPr>
+          <w:rFonts w:ascii="Times New Roman" w:hAnsi="Times New Roman" w:cs="Times New Roman"/>
+          <w:sz w:val="24"/>
+          <w:szCs w:val="24"/>
+        </w:rPr>
+      </w:pPr>
+    </w:p>
+    <w:p>
+      <w:pPr>
+        <w:pStyle w:val="NoSpacing"/>
+        <w:jc w:val="both"/>
+        <w:rPr>
+          <w:rFonts w:ascii="Times New Roman" w:hAnsi="Times New Roman" w:cs="Times New Roman"/>
+          <w:sz w:val="26"/>
+          <w:szCs w:val="26"/>
+        </w:rPr>
+      </w:pPr>
+      <w:r>
+        <w:rPr>
+          <w:rFonts w:ascii="Times New Roman" w:hAnsi="Times New Roman" w:cs="Times New Roman"/>
+          <w:sz w:val="26"/>
+          <w:szCs w:val="26"/>
+        </w:rPr>
+        <w:t>We developed our project in Visual Studio 2017.</w:t>
+      </w:r>
+    </w:p>
+    <w:p>
+      <w:pPr>
+        <w:pStyle w:val="NoSpacing"/>
+        <w:jc w:val="both"/>
+        <w:rPr>
+          <w:rFonts w:ascii="Times New Roman" w:hAnsi="Times New Roman" w:cs="Times New Roman"/>
+          <w:sz w:val="26"/>
+          <w:szCs w:val="26"/>
+        </w:rPr>
+      </w:pPr>
+      <w:r>
+        <w:rPr>
+          <w:rFonts w:ascii="Times New Roman" w:hAnsi="Times New Roman" w:cs="Times New Roman"/>
+          <w:sz w:val="26"/>
+          <w:szCs w:val="26"/>
+        </w:rPr>
+        <w:t xml:space="preserve"> </w:t>
+      </w:r>
+    </w:p>
+    <w:p>
+      <w:pPr>
+        <w:pStyle w:val="Heading1"/>
+        <w:rPr>
+          <w:b/>
+          <w:color w:val="000000" w:themeColor="text1"/>
+          <w:sz w:val="26"/>
+          <w:szCs w:val="26"/>
+        </w:rPr>
+      </w:pPr>
+      <w:bookmarkStart w:id="17" w:name="_Toc521093624"/>
+      <w:bookmarkStart w:id="18" w:name="_Toc521177290"/>
+      <w:r>
+        <w:rPr>
+          <w:b/>
+          <w:color w:val="000000" w:themeColor="text1"/>
+          <w:sz w:val="26"/>
+          <w:szCs w:val="26"/>
+        </w:rPr>
+        <w:t>I</w:t>
+      </w:r>
+      <w:bookmarkEnd w:id="17"/>
+      <w:r>
+        <w:rPr>
+          <w:b/>
+          <w:color w:val="000000" w:themeColor="text1"/>
+          <w:sz w:val="26"/>
+          <w:szCs w:val="26"/>
+        </w:rPr>
+        <w:t>MPLEMENTATION</w:t>
+      </w:r>
+      <w:bookmarkEnd w:id="18"/>
+    </w:p>
+    <w:p/>
+    <w:p>
+      <w:pPr>
+        <w:shd w:val="clear" w:color="auto" w:fill="FFFFFF" w:themeFill="background1"/>
+        <w:jc w:val="both"/>
+        <w:rPr>
+          <w:rFonts w:ascii="Times New Roman" w:hAnsi="Times New Roman" w:cs="Times New Roman"/>
+          <w:sz w:val="26"/>
+          <w:szCs w:val="26"/>
+        </w:rPr>
+      </w:pPr>
+      <w:r>
+        <w:rPr>
+          <w:rFonts w:ascii="Times New Roman" w:hAnsi="Times New Roman" w:cs="Times New Roman"/>
+          <w:sz w:val="26"/>
+          <w:szCs w:val="26"/>
+        </w:rPr>
+        <w:t xml:space="preserve">Our software has two interfaces, one is for the users, users are also two types house owner and tenants and another is for the admins. Admin panel have the following options- </w:t>
+      </w:r>
+    </w:p>
+    <w:p>
+      <w:pPr>
+        <w:pStyle w:val="ListParagraph"/>
+        <w:numPr>
+          <w:ilvl w:val="0"/>
+          <w:numId w:val="11"/>
+        </w:numPr>
+        <w:shd w:val="clear" w:color="auto" w:fill="FFFFFF" w:themeFill="background1"/>
+        <w:jc w:val="both"/>
+        <w:rPr>
+          <w:rFonts w:ascii="Times New Roman" w:hAnsi="Times New Roman" w:cs="Times New Roman"/>
+          <w:sz w:val="26"/>
+          <w:szCs w:val="26"/>
+        </w:rPr>
+      </w:pPr>
+      <w:r>
+        <w:rPr>
+          <w:rFonts w:ascii="Times New Roman" w:hAnsi="Times New Roman" w:cs="Times New Roman"/>
+          <w:sz w:val="26"/>
+          <w:szCs w:val="26"/>
+        </w:rPr>
+        <w:t>Admin is the owner of the website and has the right to control of all software.</w:t>
+      </w:r>
+    </w:p>
+    <w:p>
+      <w:pPr>
+        <w:pStyle w:val="ListParagraph"/>
+        <w:numPr>
+          <w:ilvl w:val="0"/>
+          <w:numId w:val="11"/>
+        </w:numPr>
+        <w:shd w:val="clear" w:color="auto" w:fill="FFFFFF" w:themeFill="background1"/>
+        <w:jc w:val="both"/>
+        <w:rPr>
+          <w:rFonts w:ascii="Times New Roman" w:hAnsi="Times New Roman" w:cs="Times New Roman"/>
+          <w:sz w:val="26"/>
+          <w:szCs w:val="26"/>
+        </w:rPr>
+      </w:pPr>
+      <w:r>
+        <w:rPr>
+          <w:rFonts w:ascii="Times New Roman" w:hAnsi="Times New Roman" w:cs="Times New Roman"/>
+          <w:sz w:val="26"/>
+          <w:szCs w:val="26"/>
+        </w:rPr>
+        <w:t>Admin is able to add and delete advertises.</w:t>
+      </w:r>
+    </w:p>
+    <w:p>
+      <w:pPr>
+        <w:pStyle w:val="ListParagraph"/>
+        <w:numPr>
+          <w:ilvl w:val="0"/>
+          <w:numId w:val="11"/>
+        </w:numPr>
+        <w:shd w:val="clear" w:color="auto" w:fill="FFFFFF" w:themeFill="background1"/>
+        <w:jc w:val="both"/>
+        <w:rPr>
+          <w:rFonts w:ascii="Times New Roman" w:hAnsi="Times New Roman" w:cs="Times New Roman"/>
+          <w:sz w:val="26"/>
+          <w:szCs w:val="26"/>
+        </w:rPr>
+      </w:pPr>
+      <w:r>
+        <w:rPr>
+          <w:rFonts w:ascii="Times New Roman" w:hAnsi="Times New Roman" w:cs="Times New Roman"/>
+          <w:sz w:val="26"/>
+          <w:szCs w:val="26"/>
+        </w:rPr>
+        <w:t>Admin can view the list of advertisements and edit details. But he has no right to change the house rent and other fees.</w:t>
+      </w:r>
+    </w:p>
+    <w:p>
+      <w:pPr>
+        <w:pStyle w:val="ListParagraph"/>
+        <w:numPr>
+          <w:ilvl w:val="0"/>
+          <w:numId w:val="11"/>
+        </w:numPr>
+        <w:shd w:val="clear" w:color="auto" w:fill="FFFFFF" w:themeFill="background1"/>
+        <w:jc w:val="both"/>
+        <w:rPr>
+          <w:rFonts w:ascii="Times New Roman" w:hAnsi="Times New Roman" w:cs="Times New Roman"/>
+          <w:sz w:val="26"/>
+          <w:szCs w:val="26"/>
+        </w:rPr>
+      </w:pPr>
+      <w:r>
+        <w:rPr>
+          <w:rFonts w:ascii="Times New Roman" w:hAnsi="Times New Roman" w:cs="Times New Roman"/>
+          <w:sz w:val="26"/>
+          <w:szCs w:val="26"/>
+        </w:rPr>
+        <w:t>Admin can authenticate new user subscription.</w:t>
+      </w:r>
+    </w:p>
+    <w:p>
+      <w:pPr>
+        <w:pStyle w:val="ListParagraph"/>
+        <w:numPr>
+          <w:ilvl w:val="0"/>
+          <w:numId w:val="11"/>
+        </w:numPr>
+        <w:shd w:val="clear" w:color="auto" w:fill="FFFFFF" w:themeFill="background1"/>
+        <w:jc w:val="both"/>
+        <w:rPr>
+          <w:rFonts w:ascii="Times New Roman" w:hAnsi="Times New Roman" w:cs="Times New Roman"/>
+          <w:sz w:val="26"/>
+          <w:szCs w:val="26"/>
+        </w:rPr>
+      </w:pPr>
+      <w:r>
+        <w:rPr>
+          <w:rFonts w:ascii="Times New Roman" w:hAnsi="Times New Roman" w:cs="Times New Roman"/>
+          <w:sz w:val="26"/>
+          <w:szCs w:val="26"/>
+        </w:rPr>
+        <w:t xml:space="preserve">Admin can check the comments and review. </w:t>
+      </w:r>
+    </w:p>
+    <w:p>
+      <w:pPr>
+        <w:shd w:val="clear" w:color="auto" w:fill="FFFFFF" w:themeFill="background1"/>
+        <w:jc w:val="both"/>
+        <w:rPr>
+          <w:rFonts w:ascii="Times New Roman" w:hAnsi="Times New Roman" w:cs="Times New Roman"/>
+          <w:sz w:val="26"/>
+          <w:szCs w:val="26"/>
+        </w:rPr>
+      </w:pPr>
+      <w:r>
+        <w:rPr>
+          <w:rFonts w:ascii="Times New Roman" w:hAnsi="Times New Roman" w:cs="Times New Roman"/>
+          <w:sz w:val="26"/>
+          <w:szCs w:val="26"/>
+        </w:rPr>
+        <w:t>The User panel have the following options-.</w:t>
+      </w:r>
+    </w:p>
+    <w:p>
+      <w:pPr>
+        <w:pStyle w:val="ListParagraph"/>
+        <w:numPr>
+          <w:ilvl w:val="0"/>
+          <w:numId w:val="12"/>
+        </w:numPr>
+        <w:shd w:val="clear" w:color="auto" w:fill="FFFFFF" w:themeFill="background1"/>
+        <w:jc w:val="both"/>
+        <w:rPr>
+          <w:rFonts w:ascii="Times New Roman" w:hAnsi="Times New Roman" w:cs="Times New Roman"/>
+          <w:sz w:val="26"/>
+          <w:szCs w:val="26"/>
+        </w:rPr>
+      </w:pPr>
+      <w:r>
+        <w:rPr>
+          <w:rFonts w:ascii="Times New Roman" w:hAnsi="Times New Roman" w:cs="Times New Roman"/>
+          <w:sz w:val="26"/>
+          <w:szCs w:val="26"/>
+        </w:rPr>
+        <w:t xml:space="preserve">They can search for their desired home on the search panel. </w:t>
+      </w:r>
+    </w:p>
+    <w:p>
+      <w:pPr>
+        <w:pStyle w:val="ListParagraph"/>
+        <w:numPr>
+          <w:ilvl w:val="0"/>
+          <w:numId w:val="12"/>
+        </w:numPr>
+        <w:shd w:val="clear" w:color="auto" w:fill="FFFFFF" w:themeFill="background1"/>
+        <w:jc w:val="both"/>
+        <w:rPr>
+          <w:rFonts w:ascii="Times New Roman" w:hAnsi="Times New Roman" w:cs="Times New Roman"/>
+          <w:sz w:val="26"/>
+          <w:szCs w:val="26"/>
+        </w:rPr>
+      </w:pPr>
+      <w:r>
+        <w:rPr>
+          <w:rFonts w:ascii="Times New Roman" w:hAnsi="Times New Roman" w:cs="Times New Roman"/>
+          <w:sz w:val="26"/>
+          <w:szCs w:val="26"/>
+        </w:rPr>
+        <w:t xml:space="preserve">They can search through different categories and can find the exact location of the house in google map. </w:t>
+      </w:r>
+    </w:p>
+    <w:p>
+      <w:pPr>
+        <w:pStyle w:val="ListParagraph"/>
+        <w:numPr>
+          <w:ilvl w:val="0"/>
+          <w:numId w:val="12"/>
+        </w:numPr>
+        <w:shd w:val="clear" w:color="auto" w:fill="FFFFFF" w:themeFill="background1"/>
+        <w:jc w:val="both"/>
+        <w:rPr>
+          <w:rFonts w:ascii="Times New Roman" w:hAnsi="Times New Roman" w:cs="Times New Roman"/>
+          <w:sz w:val="26"/>
+          <w:szCs w:val="26"/>
+        </w:rPr>
+      </w:pPr>
+      <w:r>
+        <w:rPr>
+          <w:rFonts w:ascii="Times New Roman" w:hAnsi="Times New Roman" w:cs="Times New Roman"/>
+          <w:sz w:val="26"/>
+          <w:szCs w:val="26"/>
+        </w:rPr>
+        <w:t xml:space="preserve">They can create one or more advertisements and can also edit their posts. </w:t>
+      </w:r>
+    </w:p>
+    <w:p>
+      <w:pPr>
+        <w:pStyle w:val="ListParagraph"/>
+        <w:numPr>
+          <w:ilvl w:val="0"/>
+          <w:numId w:val="12"/>
+        </w:numPr>
+        <w:shd w:val="clear" w:color="auto" w:fill="FFFFFF" w:themeFill="background1"/>
+        <w:jc w:val="both"/>
+        <w:rPr>
+          <w:rFonts w:ascii="Times New Roman" w:hAnsi="Times New Roman" w:cs="Times New Roman"/>
+          <w:sz w:val="26"/>
+          <w:szCs w:val="26"/>
+        </w:rPr>
+      </w:pPr>
+      <w:r>
+        <w:rPr>
+          <w:rFonts w:ascii="Times New Roman" w:hAnsi="Times New Roman" w:cs="Times New Roman"/>
+          <w:sz w:val="26"/>
+          <w:szCs w:val="26"/>
+        </w:rPr>
+        <w:t>They can contact officials of the website for any problem they are facing, through the complaint section.</w:t>
+      </w:r>
+    </w:p>
+    <w:p>
+      <w:pPr>
+        <w:pStyle w:val="ListParagraph"/>
+        <w:numPr>
+          <w:ilvl w:val="0"/>
+          <w:numId w:val="12"/>
+        </w:numPr>
+        <w:shd w:val="clear" w:color="auto" w:fill="FFFFFF" w:themeFill="background1"/>
+        <w:jc w:val="both"/>
+        <w:rPr>
+          <w:rFonts w:ascii="Times New Roman" w:hAnsi="Times New Roman" w:cs="Times New Roman"/>
+          <w:sz w:val="24"/>
+          <w:szCs w:val="24"/>
+        </w:rPr>
+      </w:pPr>
+      <w:r>
+        <w:rPr>
+          <w:rFonts w:ascii="Times New Roman" w:hAnsi="Times New Roman" w:cs="Times New Roman"/>
+          <w:sz w:val="26"/>
+          <w:szCs w:val="26"/>
+        </w:rPr>
+        <w:t>Users are also able to give their opinion through comments and reviews</w:t>
+      </w:r>
+      <w:r>
+        <w:rPr>
+          <w:rFonts w:ascii="Times New Roman" w:hAnsi="Times New Roman" w:cs="Times New Roman"/>
+          <w:sz w:val="24"/>
+          <w:szCs w:val="24"/>
+        </w:rPr>
+        <w:t>.</w:t>
+      </w:r>
+    </w:p>
+    <w:p/>
+    <w:p>
+      <w:pPr>
+        <w:jc w:val="both"/>
+        <w:rPr>
+          <w:rFonts w:ascii="Times New Roman" w:hAnsi="Times New Roman" w:cs="Times New Roman"/>
+          <w:color w:val="000000" w:themeColor="text1"/>
+          <w:sz w:val="26"/>
+          <w:szCs w:val="26"/>
+        </w:rPr>
+      </w:pPr>
+    </w:p>
+    <w:p>
+      <w:pPr>
+        <w:pStyle w:val="Heading1"/>
+        <w:rPr>
+          <w:b/>
+          <w:color w:val="000000" w:themeColor="text1"/>
+        </w:rPr>
+      </w:pPr>
+      <w:bookmarkStart w:id="19" w:name="_Toc521177291"/>
+      <w:r>
+        <w:rPr>
+          <w:b/>
+          <w:color w:val="000000" w:themeColor="text1"/>
+        </w:rPr>
+        <w:lastRenderedPageBreak/>
+        <w:t>U</w:t>
+      </w:r>
+      <w:r>
+        <w:rPr>
+          <w:b/>
+          <w:color w:val="000000" w:themeColor="text1"/>
+        </w:rPr>
+        <w:t>SER</w:t>
+      </w:r>
+      <w:r>
+        <w:rPr>
+          <w:b/>
+          <w:color w:val="000000" w:themeColor="text1"/>
+        </w:rPr>
+        <w:t xml:space="preserve"> </w:t>
+      </w:r>
+      <w:r>
+        <w:rPr>
+          <w:b/>
+          <w:color w:val="000000" w:themeColor="text1"/>
+        </w:rPr>
+        <w:t>STORY</w:t>
+      </w:r>
+      <w:bookmarkEnd w:id="19"/>
+    </w:p>
+    <w:p/>
+    <w:p>
+      <w:pPr>
+        <w:jc w:val="both"/>
+        <w:rPr>
+          <w:rFonts w:ascii="Times New Roman" w:hAnsi="Times New Roman" w:cs="Times New Roman"/>
+          <w:sz w:val="26"/>
+          <w:szCs w:val="26"/>
+        </w:rPr>
+      </w:pPr>
+      <w:r>
+        <w:rPr>
+          <w:rFonts w:ascii="Times New Roman" w:hAnsi="Times New Roman" w:cs="Times New Roman"/>
+          <w:sz w:val="26"/>
+          <w:szCs w:val="26"/>
+        </w:rPr>
+        <w:t>First of all, to record the information of users create user account and input the necessaries such as name,</w:t>
+      </w:r>
+      <w:r>
+        <w:rPr>
+          <w:rFonts w:ascii="Times New Roman" w:hAnsi="Times New Roman" w:cs="Times New Roman"/>
+          <w:sz w:val="26"/>
+          <w:szCs w:val="26"/>
+        </w:rPr>
+        <w:t xml:space="preserve"> email, address, contact number, user name, password, image(avatar</w:t>
+      </w:r>
+      <w:proofErr w:type="gramStart"/>
+      <w:r>
+        <w:rPr>
+          <w:rFonts w:ascii="Times New Roman" w:hAnsi="Times New Roman" w:cs="Times New Roman"/>
+          <w:sz w:val="26"/>
+          <w:szCs w:val="26"/>
+        </w:rPr>
+        <w:t>)</w:t>
+      </w:r>
+      <w:r>
+        <w:rPr>
+          <w:rFonts w:ascii="Times New Roman" w:hAnsi="Times New Roman" w:cs="Times New Roman"/>
+          <w:sz w:val="26"/>
+          <w:szCs w:val="26"/>
+        </w:rPr>
+        <w:t xml:space="preserve"> .</w:t>
+      </w:r>
+      <w:proofErr w:type="gramEnd"/>
+      <w:r>
+        <w:rPr>
+          <w:rFonts w:ascii="Times New Roman" w:hAnsi="Times New Roman" w:cs="Times New Roman"/>
+          <w:sz w:val="26"/>
+          <w:szCs w:val="26"/>
+        </w:rPr>
+        <w:t xml:space="preserve"> Then you can log into your account by giving input email id and password. In case of wrong id or password you will get a warning to give the correct id and password.</w:t>
+      </w:r>
+    </w:p>
+    <w:p>
+      <w:pPr>
+        <w:jc w:val="both"/>
+        <w:rPr>
+          <w:rFonts w:ascii="Times New Roman" w:hAnsi="Times New Roman" w:cs="Times New Roman"/>
+          <w:sz w:val="26"/>
+          <w:szCs w:val="26"/>
+        </w:rPr>
+      </w:pPr>
+      <w:r>
+        <w:rPr>
+          <w:rFonts w:ascii="Times New Roman" w:hAnsi="Times New Roman" w:cs="Times New Roman"/>
+          <w:sz w:val="26"/>
+          <w:szCs w:val="26"/>
+        </w:rPr>
+        <w:t xml:space="preserve">Select either ‘Advertises’, ‘Post Advertise’ or ‘My Posts’. </w:t>
+      </w:r>
+    </w:p>
+    <w:p>
+      <w:pPr>
+        <w:jc w:val="both"/>
+        <w:rPr>
+          <w:rFonts w:ascii="Times New Roman" w:hAnsi="Times New Roman" w:cs="Times New Roman"/>
+          <w:sz w:val="26"/>
+          <w:szCs w:val="26"/>
+        </w:rPr>
+      </w:pPr>
+      <w:r>
+        <w:rPr>
+          <w:rFonts w:ascii="Times New Roman" w:hAnsi="Times New Roman" w:cs="Times New Roman"/>
+          <w:sz w:val="26"/>
+          <w:szCs w:val="26"/>
+        </w:rPr>
+        <w:t>If you select ‘Advertises’, then you can see given advertisements of different people. If you wish to hire a house then you can watch the advertisement in detail by log in your email id and password. You can search house according to different categories, rent fare range, locations.</w:t>
+      </w:r>
+    </w:p>
+    <w:p>
+      <w:pPr>
+        <w:jc w:val="both"/>
+        <w:rPr>
+          <w:rFonts w:ascii="Times New Roman" w:hAnsi="Times New Roman" w:cs="Times New Roman"/>
+          <w:sz w:val="26"/>
+          <w:szCs w:val="26"/>
+        </w:rPr>
+      </w:pPr>
+      <w:r>
+        <w:rPr>
+          <w:rFonts w:ascii="Times New Roman" w:hAnsi="Times New Roman" w:cs="Times New Roman"/>
+          <w:sz w:val="26"/>
+          <w:szCs w:val="26"/>
+        </w:rPr>
+        <w:t>If you select ‘Post Advertise’, you can see a form page. In this form page, you can add new advertisement. Here you need to input flat description such as house location, flat size, bill, utilities bill, flat image, YouTube video links etc. are included in this place. These advertisement pages can be created or edited or deleted by you.</w:t>
+      </w:r>
+    </w:p>
+    <w:p>
+      <w:pPr>
+        <w:jc w:val="both"/>
+        <w:rPr>
+          <w:rFonts w:ascii="Times New Roman" w:hAnsi="Times New Roman" w:cs="Times New Roman"/>
+          <w:sz w:val="26"/>
+          <w:szCs w:val="26"/>
+        </w:rPr>
+      </w:pPr>
+      <w:r>
+        <w:rPr>
+          <w:rFonts w:ascii="Times New Roman" w:hAnsi="Times New Roman" w:cs="Times New Roman"/>
+          <w:sz w:val="26"/>
+          <w:szCs w:val="26"/>
+        </w:rPr>
+        <w:t>If you select ‘My post’, then you can see all the post and advertises that are created by you. You can create or edit or delete any of your post. Your posts are added to advertises and all the users can watch your post.</w:t>
+      </w:r>
+    </w:p>
+    <w:p>
+      <w:pPr>
+        <w:jc w:val="both"/>
+        <w:rPr>
+          <w:rFonts w:ascii="Times New Roman" w:hAnsi="Times New Roman" w:cs="Times New Roman"/>
+          <w:sz w:val="26"/>
+          <w:szCs w:val="26"/>
+        </w:rPr>
+      </w:pPr>
+      <w:r>
+        <w:rPr>
+          <w:rFonts w:ascii="Times New Roman" w:hAnsi="Times New Roman" w:cs="Times New Roman"/>
+          <w:sz w:val="26"/>
+          <w:szCs w:val="26"/>
+        </w:rPr>
+        <w:t>There is another feature named comment. In this section anyone who has an account can comment on any post or advertisement. Below every advertisement there is comment section. You can comment on it. After writing a comment select ‘Submit’ button.</w:t>
+      </w:r>
+    </w:p>
+    <w:p>
+      <w:pPr>
+        <w:jc w:val="both"/>
+        <w:rPr>
+          <w:rFonts w:ascii="Times New Roman" w:hAnsi="Times New Roman" w:cs="Times New Roman"/>
+          <w:sz w:val="26"/>
+          <w:szCs w:val="26"/>
+        </w:rPr>
+      </w:pPr>
+      <w:r>
+        <w:rPr>
+          <w:rFonts w:ascii="Times New Roman" w:hAnsi="Times New Roman" w:cs="Times New Roman"/>
+          <w:sz w:val="26"/>
+          <w:szCs w:val="26"/>
+        </w:rPr>
+        <w:t xml:space="preserve">Here, if you want to make a video of the rooms and create a </w:t>
+      </w:r>
+      <w:proofErr w:type="spellStart"/>
+      <w:r>
+        <w:rPr>
+          <w:rFonts w:ascii="Times New Roman" w:hAnsi="Times New Roman" w:cs="Times New Roman"/>
+          <w:sz w:val="26"/>
+          <w:szCs w:val="26"/>
+        </w:rPr>
+        <w:t>youtube</w:t>
+      </w:r>
+      <w:proofErr w:type="spellEnd"/>
+      <w:r>
+        <w:rPr>
+          <w:rFonts w:ascii="Times New Roman" w:hAnsi="Times New Roman" w:cs="Times New Roman"/>
+          <w:sz w:val="26"/>
+          <w:szCs w:val="26"/>
+        </w:rPr>
+        <w:t xml:space="preserve"> link, then you can post it to your advertisement. When the other user</w:t>
+      </w:r>
+      <w:r>
+        <w:rPr>
+          <w:rFonts w:ascii="Times New Roman" w:hAnsi="Times New Roman" w:cs="Times New Roman"/>
+          <w:sz w:val="26"/>
+          <w:szCs w:val="26"/>
+        </w:rPr>
+        <w:t xml:space="preserve"> visited to your advertisement, they can watch this video.</w:t>
+      </w:r>
+    </w:p>
+    <w:p>
+      <w:pPr>
+        <w:jc w:val="both"/>
+        <w:rPr>
+          <w:rFonts w:ascii="Times New Roman" w:hAnsi="Times New Roman" w:cs="Times New Roman"/>
+          <w:sz w:val="26"/>
+          <w:szCs w:val="26"/>
+        </w:rPr>
+      </w:pPr>
+      <w:r>
+        <w:rPr>
+          <w:rFonts w:ascii="Times New Roman" w:hAnsi="Times New Roman" w:cs="Times New Roman"/>
+          <w:sz w:val="26"/>
+          <w:szCs w:val="26"/>
+        </w:rPr>
+        <w:t>Apart from, google map is used for identifying house location perfectly so that the tenants can easily reach house and find their dreamed house.</w:t>
+      </w:r>
+    </w:p>
+    <w:p>
+      <w:pPr>
+        <w:jc w:val="both"/>
+        <w:rPr>
+          <w:rFonts w:ascii="Times New Roman" w:hAnsi="Times New Roman" w:cs="Times New Roman"/>
+          <w:color w:val="000000" w:themeColor="text1"/>
+          <w:sz w:val="26"/>
+          <w:szCs w:val="26"/>
+        </w:rPr>
+      </w:pPr>
+      <w:r>
+        <w:rPr>
+          <w:rFonts w:ascii="Times New Roman" w:hAnsi="Times New Roman" w:cs="Times New Roman"/>
+          <w:sz w:val="26"/>
+          <w:szCs w:val="26"/>
+        </w:rPr>
+        <w:t>You can give feedback or review through the ‘Rating’ system on any particular post.</w:t>
+      </w:r>
+    </w:p>
+    <w:p>
+      <w:pPr>
+        <w:jc w:val="both"/>
+        <w:rPr>
+          <w:rFonts w:ascii="Times New Roman" w:hAnsi="Times New Roman" w:cs="Times New Roman"/>
+          <w:sz w:val="26"/>
+          <w:szCs w:val="26"/>
+        </w:rPr>
+      </w:pPr>
+    </w:p>
+    <w:p>
+      <w:pPr>
+        <w:pStyle w:val="Heading1"/>
+        <w:rPr>
+          <w:b/>
+          <w:color w:val="000000" w:themeColor="text1"/>
+        </w:rPr>
+      </w:pPr>
+      <w:bookmarkStart w:id="20" w:name="_Toc521177292"/>
+      <w:r>
+        <w:rPr>
+          <w:b/>
+          <w:color w:val="000000" w:themeColor="text1"/>
+        </w:rPr>
+        <w:lastRenderedPageBreak/>
+        <w:t>D</w:t>
+      </w:r>
+      <w:r>
+        <w:rPr>
+          <w:b/>
+          <w:color w:val="000000" w:themeColor="text1"/>
+        </w:rPr>
+        <w:t>IAGRAMS</w:t>
+      </w:r>
+      <w:bookmarkEnd w:id="20"/>
+    </w:p>
+    <w:p>
+      <w:pPr>
+        <w:pStyle w:val="Heading1"/>
+        <w:rPr>
+          <w:b/>
+          <w:color w:val="000000" w:themeColor="text1"/>
+          <w:sz w:val="26"/>
+          <w:szCs w:val="26"/>
+        </w:rPr>
+      </w:pPr>
+      <w:bookmarkStart w:id="21" w:name="_Toc521177293"/>
+      <w:r>
+        <w:rPr>
+          <w:b/>
+          <w:color w:val="000000" w:themeColor="text1"/>
+          <w:sz w:val="26"/>
+          <w:szCs w:val="26"/>
+        </w:rPr>
+        <w:t>U</w:t>
+      </w:r>
+      <w:r>
+        <w:rPr>
+          <w:b/>
+          <w:color w:val="000000" w:themeColor="text1"/>
+          <w:sz w:val="26"/>
+          <w:szCs w:val="26"/>
+        </w:rPr>
+        <w:t>SE</w:t>
+      </w:r>
+      <w:r>
+        <w:rPr>
+          <w:b/>
+          <w:color w:val="000000" w:themeColor="text1"/>
+          <w:sz w:val="26"/>
+          <w:szCs w:val="26"/>
+        </w:rPr>
+        <w:t xml:space="preserve"> </w:t>
+      </w:r>
+      <w:r>
+        <w:rPr>
+          <w:b/>
+          <w:color w:val="000000" w:themeColor="text1"/>
+          <w:sz w:val="26"/>
+          <w:szCs w:val="26"/>
+        </w:rPr>
+        <w:t>CASE DIAGRAM</w:t>
+      </w:r>
+      <w:bookmarkEnd w:id="21"/>
+      <w:r>
+        <w:rPr>
+          <w:b/>
+          <w:color w:val="000000" w:themeColor="text1"/>
+          <w:sz w:val="26"/>
+          <w:szCs w:val="26"/>
+        </w:rPr>
+        <w:t>:</w:t>
+      </w:r>
+    </w:p>
+    <w:p>
+      <w:pPr>
+        <w:jc w:val="both"/>
+        <w:rPr>
+          <w:rFonts w:ascii="Times New Roman" w:hAnsi="Times New Roman" w:cs="Times New Roman"/>
+          <w:sz w:val="26"/>
+          <w:szCs w:val="26"/>
+        </w:rPr>
+      </w:pPr>
+      <w:r>
+        <w:rPr>
+          <w:rFonts w:ascii="Times New Roman" w:hAnsi="Times New Roman" w:cs="Times New Roman"/>
+          <w:noProof/>
+          <w:sz w:val="26"/>
+          <w:szCs w:val="26"/>
+          <w:lang w:bidi="bn-BD"/>
+        </w:rPr>
+        <w:drawing>
+          <wp:inline distT="0" distB="0" distL="0" distR="0" wp14:anchorId="791F0D9A" wp14:editId="25895065">
+            <wp:extent cx="5543550" cy="3409950"/>
+            <wp:effectExtent l="0" t="0" r="0" b="0"/>
+            <wp:docPr id="1" name="Picture 1"/>
+            <wp:cNvGraphicFramePr>
+              <a:graphicFrameLocks xmlns:a="http://schemas.openxmlformats.org/drawingml/2006/main" noChangeAspect="1"/>
+            </wp:cNvGraphicFramePr>
+            <a:graphic xmlns:a="http://schemas.openxmlformats.org/drawingml/2006/main">
+              <a:graphicData uri="http://schemas.openxmlformats.org/drawingml/2006/picture">
+                <pic:pic xmlns:pic="http://schemas.openxmlformats.org/drawingml/2006/picture">
+                  <pic:nvPicPr>
+                    <pic:cNvPr id="1" name="1.PNG"/>
+                    <pic:cNvPicPr/>
+                  </pic:nvPicPr>
+                  <pic:blipFill>
+                    <a:blip r:embed="rId8">
+                      <a:extLst>
+                        <a:ext uri="{28A0092B-C50C-407E-A947-70E740481C1C}">
+                          <a14:useLocalDpi xmlns:a14="http://schemas.microsoft.com/office/drawing/2010/main" val="0"/>
+                        </a:ext>
+                      </a:extLst>
+                    </a:blip>
+                    <a:stretch>
+                      <a:fillRect/>
+                    </a:stretch>
+                  </pic:blipFill>
+                  <pic:spPr>
+                    <a:xfrm>
+                      <a:off x="0" y="0"/>
+                      <a:ext cx="5543550" cy="3409950"/>
+                    </a:xfrm>
+                    <a:prstGeom prst="rect">
+                      <a:avLst/>
+                    </a:prstGeom>
+                  </pic:spPr>
+                </pic:pic>
+              </a:graphicData>
+            </a:graphic>
+          </wp:inline>
+        </w:drawing>
+      </w:r>
+      <w:r>
+        <w:rPr>
+          <w:rFonts w:ascii="Times New Roman" w:hAnsi="Times New Roman" w:cs="Times New Roman"/>
+          <w:sz w:val="26"/>
+          <w:szCs w:val="26"/>
+        </w:rPr>
+        <w:t xml:space="preserve">         </w:t>
+      </w:r>
+    </w:p>
+    <w:p>
+      <w:pPr>
+        <w:jc w:val="center"/>
+        <w:rPr>
+          <w:rFonts w:ascii="Times New Roman" w:hAnsi="Times New Roman" w:cs="Times New Roman"/>
+          <w:sz w:val="24"/>
+          <w:szCs w:val="24"/>
+        </w:rPr>
+      </w:pPr>
+      <w:r>
+        <w:rPr>
+          <w:rFonts w:ascii="Times New Roman" w:hAnsi="Times New Roman" w:cs="Times New Roman"/>
+          <w:sz w:val="24"/>
+          <w:szCs w:val="24"/>
+        </w:rPr>
+        <w:t>Fig</w:t>
+      </w:r>
+      <w:r>
+        <w:rPr>
+          <w:rFonts w:ascii="Times New Roman" w:hAnsi="Times New Roman" w:cs="Times New Roman"/>
+          <w:sz w:val="24"/>
+          <w:szCs w:val="24"/>
+        </w:rPr>
+        <w:t>ure</w:t>
+      </w:r>
+      <w:r>
+        <w:rPr>
+          <w:rFonts w:ascii="Times New Roman" w:hAnsi="Times New Roman" w:cs="Times New Roman"/>
+          <w:sz w:val="24"/>
+          <w:szCs w:val="24"/>
+        </w:rPr>
+        <w:t>.2:</w:t>
+      </w:r>
+      <w:r>
+        <w:rPr>
+          <w:rFonts w:ascii="Times New Roman" w:hAnsi="Times New Roman" w:cs="Times New Roman"/>
+          <w:sz w:val="24"/>
+          <w:szCs w:val="24"/>
+        </w:rPr>
+        <w:t xml:space="preserve"> </w:t>
+      </w:r>
+      <w:r>
+        <w:rPr>
+          <w:rFonts w:ascii="Times New Roman" w:hAnsi="Times New Roman" w:cs="Times New Roman"/>
+          <w:sz w:val="24"/>
+          <w:szCs w:val="24"/>
+        </w:rPr>
+        <w:t xml:space="preserve">Use case diagram for </w:t>
+      </w:r>
+      <w:r>
+        <w:rPr>
+          <w:rFonts w:ascii="Times New Roman" w:hAnsi="Times New Roman" w:cs="Times New Roman"/>
+          <w:sz w:val="24"/>
+          <w:szCs w:val="24"/>
+        </w:rPr>
+        <w:t>House rent service.</w:t>
+      </w:r>
+    </w:p>
+    <w:p>
+      <w:pPr>
+        <w:jc w:val="both"/>
+        <w:rPr>
+          <w:rFonts w:ascii="Times New Roman" w:hAnsi="Times New Roman" w:cs="Times New Roman"/>
+          <w:sz w:val="26"/>
+          <w:szCs w:val="26"/>
+        </w:rPr>
+      </w:pPr>
+      <w:r>
+        <w:rPr>
+          <w:rFonts w:ascii="Times New Roman" w:hAnsi="Times New Roman" w:cs="Times New Roman"/>
+          <w:noProof/>
+          <w:sz w:val="26"/>
+          <w:szCs w:val="26"/>
+          <w:lang w:bidi="bn-BD"/>
+        </w:rPr>
+        <w:drawing>
+          <wp:inline distT="0" distB="0" distL="0" distR="0" wp14:anchorId="56572290" wp14:editId="15FBF224">
+            <wp:extent cx="4732020" cy="3257550"/>
+            <wp:effectExtent l="0" t="0" r="0" b="0"/>
+            <wp:docPr id="2" name="Picture 2"/>
+            <wp:cNvGraphicFramePr>
+              <a:graphicFrameLocks xmlns:a="http://schemas.openxmlformats.org/drawingml/2006/main" noChangeAspect="1"/>
+            </wp:cNvGraphicFramePr>
+            <a:graphic xmlns:a="http://schemas.openxmlformats.org/drawingml/2006/main">
+              <a:graphicData uri="http://schemas.openxmlformats.org/drawingml/2006/picture">
+                <pic:pic xmlns:pic="http://schemas.openxmlformats.org/drawingml/2006/picture">
+                  <pic:nvPicPr>
+                    <pic:cNvPr id="2" name="2.PNG"/>
+                    <pic:cNvPicPr/>
+                  </pic:nvPicPr>
+                  <pic:blipFill>
+                    <a:blip r:embed="rId9">
+                      <a:extLst>
+                        <a:ext uri="{28A0092B-C50C-407E-A947-70E740481C1C}">
+                          <a14:useLocalDpi xmlns:a14="http://schemas.microsoft.com/office/drawing/2010/main" val="0"/>
+                        </a:ext>
+                      </a:extLst>
+                    </a:blip>
+                    <a:stretch>
+                      <a:fillRect/>
+                    </a:stretch>
+                  </pic:blipFill>
+                  <pic:spPr>
+                    <a:xfrm>
+                      <a:off x="0" y="0"/>
+                      <a:ext cx="4741681" cy="3264201"/>
+                    </a:xfrm>
+                    <a:prstGeom prst="rect">
+                      <a:avLst/>
+                    </a:prstGeom>
+                  </pic:spPr>
+                </pic:pic>
+              </a:graphicData>
+            </a:graphic>
+          </wp:inline>
+        </w:drawing>
+      </w:r>
+    </w:p>
+    <w:p>
+      <w:pPr>
+        <w:jc w:val="center"/>
+        <w:rPr>
+          <w:rFonts w:ascii="Times New Roman" w:hAnsi="Times New Roman" w:cs="Times New Roman"/>
+          <w:sz w:val="24"/>
+          <w:szCs w:val="24"/>
+        </w:rPr>
+      </w:pPr>
+      <w:r>
+        <w:rPr>
+          <w:rFonts w:ascii="Times New Roman" w:hAnsi="Times New Roman" w:cs="Times New Roman"/>
+          <w:sz w:val="24"/>
+          <w:szCs w:val="24"/>
+        </w:rPr>
+        <w:t>Fig</w:t>
+      </w:r>
+      <w:r>
+        <w:rPr>
+          <w:rFonts w:ascii="Times New Roman" w:hAnsi="Times New Roman" w:cs="Times New Roman"/>
+          <w:sz w:val="24"/>
+          <w:szCs w:val="24"/>
+        </w:rPr>
+        <w:t>ure</w:t>
+      </w:r>
+      <w:r>
+        <w:rPr>
+          <w:rFonts w:ascii="Times New Roman" w:hAnsi="Times New Roman" w:cs="Times New Roman"/>
+          <w:sz w:val="24"/>
+          <w:szCs w:val="24"/>
+        </w:rPr>
+        <w:t>.2.1:</w:t>
+      </w:r>
+      <w:r>
+        <w:rPr>
+          <w:rFonts w:ascii="Times New Roman" w:hAnsi="Times New Roman" w:cs="Times New Roman"/>
+          <w:sz w:val="24"/>
+          <w:szCs w:val="24"/>
+        </w:rPr>
+        <w:t xml:space="preserve"> </w:t>
+      </w:r>
+      <w:r>
+        <w:rPr>
+          <w:rFonts w:ascii="Times New Roman" w:hAnsi="Times New Roman" w:cs="Times New Roman"/>
+          <w:sz w:val="24"/>
+          <w:szCs w:val="24"/>
+        </w:rPr>
+        <w:t>Registration</w:t>
+      </w:r>
+    </w:p>
+    <w:p>
+      <w:pPr>
+        <w:jc w:val="both"/>
+        <w:rPr>
+          <w:rFonts w:ascii="Times New Roman" w:hAnsi="Times New Roman" w:cs="Times New Roman"/>
+          <w:sz w:val="26"/>
+          <w:szCs w:val="26"/>
+        </w:rPr>
+      </w:pPr>
+    </w:p>
+    <w:p>
+      <w:pPr>
+        <w:jc w:val="both"/>
+        <w:rPr>
+          <w:rFonts w:ascii="Times New Roman" w:hAnsi="Times New Roman" w:cs="Times New Roman"/>
+          <w:sz w:val="26"/>
+          <w:szCs w:val="26"/>
+        </w:rPr>
+      </w:pPr>
+      <w:r>
+        <w:rPr>
+          <w:rFonts w:ascii="Times New Roman" w:hAnsi="Times New Roman" w:cs="Times New Roman"/>
+          <w:noProof/>
+          <w:sz w:val="26"/>
+          <w:szCs w:val="26"/>
+          <w:lang w:bidi="bn-BD"/>
+        </w:rPr>
+        <w:drawing>
+          <wp:inline distT="0" distB="0" distL="0" distR="0" wp14:anchorId="6065EE74" wp14:editId="53B5B022">
+            <wp:extent cx="4762500" cy="3267075"/>
+            <wp:effectExtent l="0" t="0" r="0" b="9525"/>
+            <wp:docPr id="3" name="Picture 3"/>
+            <wp:cNvGraphicFramePr>
+              <a:graphicFrameLocks xmlns:a="http://schemas.openxmlformats.org/drawingml/2006/main" noChangeAspect="1"/>
+            </wp:cNvGraphicFramePr>
+            <a:graphic xmlns:a="http://schemas.openxmlformats.org/drawingml/2006/main">
+              <a:graphicData uri="http://schemas.openxmlformats.org/drawingml/2006/picture">
+                <pic:pic xmlns:pic="http://schemas.openxmlformats.org/drawingml/2006/picture">
+                  <pic:nvPicPr>
+                    <pic:cNvPr id="3" name="3.PNG"/>
+                    <pic:cNvPicPr/>
+                  </pic:nvPicPr>
+                  <pic:blipFill>
+                    <a:blip r:embed="rId10">
+                      <a:extLst>
+                        <a:ext uri="{28A0092B-C50C-407E-A947-70E740481C1C}">
+                          <a14:useLocalDpi xmlns:a14="http://schemas.microsoft.com/office/drawing/2010/main" val="0"/>
+                        </a:ext>
+                      </a:extLst>
+                    </a:blip>
+                    <a:stretch>
+                      <a:fillRect/>
+                    </a:stretch>
+                  </pic:blipFill>
+                  <pic:spPr>
+                    <a:xfrm>
+                      <a:off x="0" y="0"/>
+                      <a:ext cx="4763185" cy="3267545"/>
+                    </a:xfrm>
+                    <a:prstGeom prst="rect">
+                      <a:avLst/>
+                    </a:prstGeom>
+                  </pic:spPr>
+                </pic:pic>
+              </a:graphicData>
+            </a:graphic>
+          </wp:inline>
+        </w:drawing>
+      </w:r>
+    </w:p>
+    <w:p>
+      <w:pPr>
+        <w:jc w:val="center"/>
+        <w:rPr>
+          <w:rFonts w:ascii="Times New Roman" w:hAnsi="Times New Roman" w:cs="Times New Roman"/>
+          <w:sz w:val="24"/>
+          <w:szCs w:val="24"/>
+        </w:rPr>
+      </w:pPr>
+      <w:r>
+        <w:rPr>
+          <w:rFonts w:ascii="Times New Roman" w:hAnsi="Times New Roman" w:cs="Times New Roman"/>
+          <w:sz w:val="24"/>
+          <w:szCs w:val="24"/>
+        </w:rPr>
+        <w:t>Fig</w:t>
+      </w:r>
+      <w:r>
+        <w:rPr>
+          <w:rFonts w:ascii="Times New Roman" w:hAnsi="Times New Roman" w:cs="Times New Roman"/>
+          <w:sz w:val="24"/>
+          <w:szCs w:val="24"/>
+        </w:rPr>
+        <w:t>ure</w:t>
+      </w:r>
+      <w:r>
+        <w:rPr>
+          <w:rFonts w:ascii="Times New Roman" w:hAnsi="Times New Roman" w:cs="Times New Roman"/>
+          <w:sz w:val="24"/>
+          <w:szCs w:val="24"/>
+        </w:rPr>
+        <w:t>.2.2:</w:t>
+      </w:r>
+      <w:r>
+        <w:rPr>
+          <w:rFonts w:ascii="Times New Roman" w:hAnsi="Times New Roman" w:cs="Times New Roman"/>
+          <w:sz w:val="24"/>
+          <w:szCs w:val="24"/>
+        </w:rPr>
+        <w:t xml:space="preserve"> </w:t>
+      </w:r>
+      <w:r>
+        <w:rPr>
+          <w:rFonts w:ascii="Times New Roman" w:hAnsi="Times New Roman" w:cs="Times New Roman"/>
+          <w:sz w:val="24"/>
+          <w:szCs w:val="24"/>
+        </w:rPr>
+        <w:t>Post Advertise</w:t>
+      </w:r>
+    </w:p>
+    <w:p>
+      <w:pPr>
+        <w:jc w:val="both"/>
+        <w:rPr>
+          <w:rFonts w:ascii="Times New Roman" w:hAnsi="Times New Roman" w:cs="Times New Roman"/>
+          <w:noProof/>
+          <w:sz w:val="26"/>
+          <w:szCs w:val="26"/>
+        </w:rPr>
+      </w:pPr>
+    </w:p>
+    <w:p>
+      <w:pPr>
+        <w:jc w:val="both"/>
+        <w:rPr>
+          <w:rFonts w:ascii="Times New Roman" w:hAnsi="Times New Roman" w:cs="Times New Roman"/>
+          <w:sz w:val="26"/>
+          <w:szCs w:val="26"/>
+        </w:rPr>
+      </w:pPr>
+      <w:r>
+        <w:rPr>
+          <w:rFonts w:ascii="Times New Roman" w:hAnsi="Times New Roman" w:cs="Times New Roman"/>
+          <w:noProof/>
+          <w:sz w:val="26"/>
+          <w:szCs w:val="26"/>
+          <w:lang w:bidi="bn-BD"/>
+        </w:rPr>
+        <w:lastRenderedPageBreak/>
+        <w:drawing>
+          <wp:inline distT="0" distB="0" distL="0" distR="0" wp14:anchorId="7B68AFE2" wp14:editId="19A93D7C">
+            <wp:extent cx="4968240" cy="5248275"/>
+            <wp:effectExtent l="0" t="0" r="3810" b="9525"/>
+            <wp:docPr id="5" name="Picture 5"/>
+            <wp:cNvGraphicFramePr>
+              <a:graphicFrameLocks xmlns:a="http://schemas.openxmlformats.org/drawingml/2006/main" noChangeAspect="1"/>
+            </wp:cNvGraphicFramePr>
+            <a:graphic xmlns:a="http://schemas.openxmlformats.org/drawingml/2006/main">
+              <a:graphicData uri="http://schemas.openxmlformats.org/drawingml/2006/picture">
+                <pic:pic xmlns:pic="http://schemas.openxmlformats.org/drawingml/2006/picture">
+                  <pic:nvPicPr>
+                    <pic:cNvPr id="5" name="4.PNG"/>
+                    <pic:cNvPicPr/>
+                  </pic:nvPicPr>
+                  <pic:blipFill>
+                    <a:blip r:embed="rId11">
+                      <a:extLst>
+                        <a:ext uri="{28A0092B-C50C-407E-A947-70E740481C1C}">
+                          <a14:useLocalDpi xmlns:a14="http://schemas.microsoft.com/office/drawing/2010/main" val="0"/>
+                        </a:ext>
+                      </a:extLst>
+                    </a:blip>
+                    <a:stretch>
+                      <a:fillRect/>
+                    </a:stretch>
+                  </pic:blipFill>
+                  <pic:spPr>
+                    <a:xfrm>
+                      <a:off x="0" y="0"/>
+                      <a:ext cx="4968937" cy="5249011"/>
+                    </a:xfrm>
+                    <a:prstGeom prst="rect">
+                      <a:avLst/>
+                    </a:prstGeom>
+                  </pic:spPr>
+                </pic:pic>
+              </a:graphicData>
+            </a:graphic>
+          </wp:inline>
+        </w:drawing>
+      </w:r>
+    </w:p>
+    <w:p>
+      <w:pPr>
+        <w:jc w:val="center"/>
+        <w:rPr>
+          <w:rFonts w:ascii="Times New Roman" w:hAnsi="Times New Roman" w:cs="Times New Roman"/>
+          <w:sz w:val="24"/>
+          <w:szCs w:val="24"/>
+        </w:rPr>
+      </w:pPr>
+      <w:r>
+        <w:rPr>
+          <w:rFonts w:ascii="Times New Roman" w:hAnsi="Times New Roman" w:cs="Times New Roman"/>
+          <w:sz w:val="24"/>
+          <w:szCs w:val="24"/>
+        </w:rPr>
+        <w:t>Fig</w:t>
+      </w:r>
+      <w:r>
+        <w:rPr>
+          <w:rFonts w:ascii="Times New Roman" w:hAnsi="Times New Roman" w:cs="Times New Roman"/>
+          <w:sz w:val="24"/>
+          <w:szCs w:val="24"/>
+        </w:rPr>
+        <w:t>ure</w:t>
+      </w:r>
+      <w:r>
+        <w:rPr>
+          <w:rFonts w:ascii="Times New Roman" w:hAnsi="Times New Roman" w:cs="Times New Roman"/>
+          <w:sz w:val="24"/>
+          <w:szCs w:val="24"/>
+        </w:rPr>
+        <w:t>.2.3: Search Area</w:t>
+      </w:r>
+    </w:p>
+    <w:p>
+      <w:pPr>
+        <w:jc w:val="both"/>
+        <w:rPr>
+          <w:rFonts w:ascii="Times New Roman" w:hAnsi="Times New Roman" w:cs="Times New Roman"/>
+          <w:sz w:val="26"/>
+          <w:szCs w:val="26"/>
+        </w:rPr>
+      </w:pPr>
+    </w:p>
+    <w:p>
+      <w:pPr>
+        <w:jc w:val="both"/>
+        <w:rPr>
+          <w:rFonts w:ascii="Times New Roman" w:hAnsi="Times New Roman" w:cs="Times New Roman"/>
+          <w:sz w:val="26"/>
+          <w:szCs w:val="26"/>
+        </w:rPr>
+      </w:pPr>
+    </w:p>
+    <w:p>
+      <w:pPr>
+        <w:jc w:val="both"/>
+        <w:rPr>
+          <w:rFonts w:ascii="Times New Roman" w:hAnsi="Times New Roman" w:cs="Times New Roman"/>
+          <w:sz w:val="26"/>
+          <w:szCs w:val="26"/>
+        </w:rPr>
+      </w:pPr>
+    </w:p>
+    <w:p>
+      <w:pPr>
+        <w:jc w:val="both"/>
+        <w:rPr>
+          <w:rFonts w:ascii="Times New Roman" w:hAnsi="Times New Roman" w:cs="Times New Roman"/>
+          <w:sz w:val="26"/>
+          <w:szCs w:val="26"/>
+        </w:rPr>
+      </w:pPr>
+    </w:p>
+    <w:p>
+      <w:pPr>
+        <w:jc w:val="both"/>
+        <w:rPr>
+          <w:rFonts w:ascii="Times New Roman" w:hAnsi="Times New Roman" w:cs="Times New Roman"/>
+          <w:sz w:val="26"/>
+          <w:szCs w:val="26"/>
+        </w:rPr>
+      </w:pPr>
+    </w:p>
+    <w:p>
+      <w:pPr>
+        <w:jc w:val="both"/>
+        <w:rPr>
+          <w:rFonts w:ascii="Times New Roman" w:hAnsi="Times New Roman" w:cs="Times New Roman"/>
+          <w:sz w:val="26"/>
+          <w:szCs w:val="26"/>
+        </w:rPr>
+      </w:pPr>
+    </w:p>
+    <w:p>
+      <w:pPr>
+        <w:jc w:val="both"/>
+        <w:rPr>
+          <w:rFonts w:ascii="Times New Roman" w:hAnsi="Times New Roman" w:cs="Times New Roman"/>
+          <w:sz w:val="26"/>
+          <w:szCs w:val="26"/>
+        </w:rPr>
+      </w:pPr>
+    </w:p>
+    <w:p>
+      <w:pPr>
+        <w:jc w:val="both"/>
+        <w:rPr>
+          <w:rFonts w:ascii="Times New Roman" w:hAnsi="Times New Roman" w:cs="Times New Roman"/>
+          <w:sz w:val="26"/>
+          <w:szCs w:val="26"/>
+        </w:rPr>
+      </w:pPr>
+    </w:p>
+    <w:p>
+      <w:pPr>
+        <w:pStyle w:val="Subtitle"/>
+        <w:rPr>
+          <w:b/>
+          <w:color w:val="000000" w:themeColor="text1"/>
+          <w:sz w:val="26"/>
+          <w:szCs w:val="26"/>
+        </w:rPr>
+      </w:pPr>
+      <w:r>
+        <w:rPr>
+          <w:b/>
+          <w:color w:val="000000" w:themeColor="text1"/>
+          <w:sz w:val="26"/>
+          <w:szCs w:val="26"/>
+        </w:rPr>
+        <w:lastRenderedPageBreak/>
+        <w:t>A</w:t>
+      </w:r>
+      <w:r>
+        <w:rPr>
+          <w:b/>
+          <w:color w:val="000000" w:themeColor="text1"/>
+          <w:sz w:val="26"/>
+          <w:szCs w:val="26"/>
+        </w:rPr>
+        <w:t>CTIVITY DIAGRAM</w:t>
+      </w:r>
+    </w:p>
+    <w:p>
+      <w:pPr>
+        <w:jc w:val="both"/>
+        <w:rPr>
+          <w:rFonts w:ascii="Times New Roman" w:hAnsi="Times New Roman" w:cs="Times New Roman"/>
+          <w:b/>
+          <w:color w:val="4472C4" w:themeColor="accent1"/>
+          <w:sz w:val="26"/>
+          <w:szCs w:val="26"/>
+        </w:rPr>
+      </w:pPr>
+    </w:p>
+    <w:p>
+      <w:pPr>
+        <w:jc w:val="both"/>
+        <w:rPr>
+          <w:rFonts w:ascii="Times New Roman" w:hAnsi="Times New Roman" w:cs="Times New Roman"/>
+          <w:b/>
+          <w:color w:val="4472C4" w:themeColor="accent1"/>
+          <w:sz w:val="26"/>
+          <w:szCs w:val="26"/>
+        </w:rPr>
+      </w:pPr>
+      <w:bookmarkStart w:id="22" w:name="page1"/>
+      <w:bookmarkEnd w:id="22"/>
+      <w:r>
+        <w:rPr>
+          <w:noProof/>
+          <w:lang w:bidi="bn-BD"/>
+        </w:rPr>
+        <w:drawing>
+          <wp:anchor distT="0" distB="0" distL="114300" distR="114300" simplePos="0" relativeHeight="251659264" behindDoc="1" locked="0" layoutInCell="1" allowOverlap="1" wp14:anchorId="49FE0DF9" wp14:editId="304FD07B">
+            <wp:simplePos x="0" y="0"/>
+            <wp:positionH relativeFrom="page">
+              <wp:posOffset>653415</wp:posOffset>
+            </wp:positionH>
+            <wp:positionV relativeFrom="page">
+              <wp:posOffset>1054735</wp:posOffset>
+            </wp:positionV>
+            <wp:extent cx="6222365" cy="6773545"/>
+            <wp:effectExtent l="0" t="0" r="6985" b="8255"/>
+            <wp:wrapNone/>
+            <wp:docPr id="6" name="Picture 6"/>
+            <wp:cNvGraphicFramePr>
+              <a:graphicFrameLocks xmlns:a="http://schemas.openxmlformats.org/drawingml/2006/main" noChangeAspect="1"/>
+            </wp:cNvGraphicFramePr>
+            <a:graphic xmlns:a="http://schemas.openxmlformats.org/drawingml/2006/main">
+              <a:graphicData uri="http://schemas.openxmlformats.org/drawingml/2006/picture">
+                <pic:pic xmlns:pic="http://schemas.openxmlformats.org/drawingml/2006/picture">
+                  <pic:nvPicPr>
+                    <pic:cNvPr id="0" name="Picture 2"/>
+                    <pic:cNvPicPr>
+                      <a:picLocks noChangeAspect="1" noChangeArrowheads="1"/>
+                    </pic:cNvPicPr>
+                  </pic:nvPicPr>
+                  <pic:blipFill>
+                    <a:blip r:embed="rId12">
+                      <a:clrChange>
+                        <a:clrFrom>
+                          <a:srgbClr val="FFFFFF"/>
+                        </a:clrFrom>
+                        <a:clrTo>
+                          <a:srgbClr val="FFFFFF">
+                            <a:alpha val="0"/>
+                          </a:srgbClr>
+                        </a:clrTo>
+                      </a:clrChange>
+                      <a:extLst>
+                        <a:ext uri="{28A0092B-C50C-407E-A947-70E740481C1C}">
+                          <a14:useLocalDpi xmlns:a14="http://schemas.microsoft.com/office/drawing/2010/main" val="0"/>
+                        </a:ext>
+                      </a:extLst>
+                    </a:blip>
+                    <a:srcRect/>
+                    <a:stretch>
+                      <a:fillRect/>
+                    </a:stretch>
+                  </pic:blipFill>
+                  <pic:spPr bwMode="auto">
+                    <a:xfrm>
+                      <a:off x="0" y="0"/>
+                      <a:ext cx="6222365" cy="6773545"/>
+                    </a:xfrm>
+                    <a:prstGeom prst="rect">
+                      <a:avLst/>
+                    </a:prstGeom>
+                    <a:noFill/>
+                  </pic:spPr>
+                </pic:pic>
+              </a:graphicData>
+            </a:graphic>
+            <wp14:sizeRelH relativeFrom="page">
+              <wp14:pctWidth>0</wp14:pctWidth>
+            </wp14:sizeRelH>
+            <wp14:sizeRelV relativeFrom="page">
+              <wp14:pctHeight>0</wp14:pctHeight>
+            </wp14:sizeRelV>
+          </wp:anchor>
+        </w:drawing>
+      </w:r>
+    </w:p>
+    <w:p>
+      <w:pPr>
+        <w:pStyle w:val="Heading2"/>
+        <w:jc w:val="both"/>
+        <w:rPr>
+          <w:b/>
+          <w:bCs/>
+        </w:rPr>
+      </w:pPr>
+      <w:bookmarkStart w:id="23" w:name="_Toc515490627"/>
+    </w:p>
+    <w:p>
+      <w:pPr>
+        <w:pStyle w:val="Heading2"/>
+        <w:jc w:val="both"/>
+        <w:rPr>
+          <w:b/>
+          <w:bCs/>
+        </w:rPr>
+      </w:pPr>
+    </w:p>
+    <w:p>
+      <w:pPr>
+        <w:pStyle w:val="Heading2"/>
+        <w:jc w:val="both"/>
+        <w:rPr>
+          <w:b/>
+          <w:bCs/>
+        </w:rPr>
+      </w:pPr>
+    </w:p>
+    <w:p>
+      <w:pPr>
+        <w:pStyle w:val="Heading2"/>
+        <w:jc w:val="both"/>
+        <w:rPr>
+          <w:b/>
+          <w:bCs/>
+        </w:rPr>
+      </w:pPr>
+    </w:p>
+    <w:p>
+      <w:pPr>
+        <w:pStyle w:val="Heading2"/>
+        <w:jc w:val="both"/>
+        <w:rPr>
+          <w:b/>
+          <w:bCs/>
+        </w:rPr>
+      </w:pPr>
+    </w:p>
+    <w:p>
+      <w:pPr>
+        <w:pStyle w:val="Heading2"/>
+        <w:jc w:val="both"/>
+        <w:rPr>
+          <w:b/>
+          <w:bCs/>
+        </w:rPr>
+      </w:pPr>
+    </w:p>
+    <w:p>
+      <w:pPr>
+        <w:pStyle w:val="Heading2"/>
+        <w:jc w:val="both"/>
+        <w:rPr>
+          <w:b/>
+          <w:bCs/>
+        </w:rPr>
+      </w:pPr>
+    </w:p>
+    <w:p>
+      <w:pPr>
+        <w:pStyle w:val="Heading2"/>
+        <w:jc w:val="both"/>
+        <w:rPr>
+          <w:b/>
+          <w:bCs/>
+        </w:rPr>
+      </w:pPr>
+    </w:p>
+    <w:p>
+      <w:pPr>
+        <w:pStyle w:val="Heading2"/>
+        <w:jc w:val="both"/>
+        <w:rPr>
+          <w:b/>
+          <w:bCs/>
+        </w:rPr>
+      </w:pPr>
+    </w:p>
+    <w:p>
+      <w:pPr>
+        <w:pStyle w:val="Heading2"/>
+        <w:jc w:val="both"/>
+        <w:rPr>
+          <w:b/>
+          <w:bCs/>
+        </w:rPr>
+      </w:pPr>
+    </w:p>
+    <w:p>
+      <w:pPr>
+        <w:pStyle w:val="Heading2"/>
+        <w:jc w:val="both"/>
+        <w:rPr>
+          <w:b/>
+          <w:bCs/>
+        </w:rPr>
+      </w:pPr>
+    </w:p>
+    <w:p>
+      <w:pPr>
+        <w:pStyle w:val="Heading2"/>
+        <w:jc w:val="both"/>
+        <w:rPr>
+          <w:b/>
+          <w:bCs/>
+        </w:rPr>
+      </w:pPr>
+    </w:p>
+    <w:p>
+      <w:pPr>
+        <w:pStyle w:val="Heading2"/>
+        <w:jc w:val="both"/>
+        <w:rPr>
+          <w:b/>
+          <w:bCs/>
+        </w:rPr>
+      </w:pPr>
+    </w:p>
+    <w:p>
+      <w:pPr>
+        <w:pStyle w:val="Heading2"/>
+        <w:jc w:val="both"/>
+        <w:rPr>
+          <w:b/>
+          <w:bCs/>
+        </w:rPr>
+      </w:pPr>
+    </w:p>
+    <w:p>
+      <w:pPr>
+        <w:pStyle w:val="Heading2"/>
+        <w:jc w:val="both"/>
+        <w:rPr>
+          <w:b/>
+          <w:bCs/>
+        </w:rPr>
+      </w:pPr>
+    </w:p>
+    <w:p>
+      <w:pPr>
+        <w:pStyle w:val="Heading2"/>
+        <w:jc w:val="both"/>
+        <w:rPr>
+          <w:b/>
+          <w:bCs/>
+        </w:rPr>
+      </w:pPr>
+    </w:p>
+    <w:p>
+      <w:pPr>
+        <w:pStyle w:val="Heading2"/>
+        <w:jc w:val="both"/>
+        <w:rPr>
+          <w:b/>
+          <w:bCs/>
+        </w:rPr>
+      </w:pPr>
+    </w:p>
+    <w:p>
+      <w:pPr>
+        <w:pStyle w:val="Heading2"/>
+        <w:jc w:val="both"/>
+        <w:rPr>
+          <w:b/>
+          <w:bCs/>
+        </w:rPr>
+      </w:pPr>
+    </w:p>
+    <w:p>
+      <w:pPr>
+        <w:pStyle w:val="Heading2"/>
+        <w:jc w:val="both"/>
+        <w:rPr>
+          <w:b/>
+          <w:bCs/>
+        </w:rPr>
+      </w:pPr>
+    </w:p>
+    <w:p>
+      <w:pPr>
+        <w:pStyle w:val="Heading2"/>
+        <w:jc w:val="both"/>
+        <w:rPr>
+          <w:b/>
+          <w:bCs/>
+        </w:rPr>
+      </w:pPr>
+    </w:p>
+    <w:p>
+      <w:pPr>
+        <w:pStyle w:val="Heading2"/>
+        <w:jc w:val="both"/>
+        <w:rPr>
+          <w:b/>
+          <w:bCs/>
+        </w:rPr>
+      </w:pPr>
+    </w:p>
+    <w:p>
+      <w:pPr>
+        <w:pStyle w:val="Heading2"/>
+        <w:jc w:val="both"/>
+        <w:rPr>
+          <w:b/>
+          <w:bCs/>
+        </w:rPr>
+      </w:pPr>
+    </w:p>
+    <w:p>
+      <w:pPr>
+        <w:pStyle w:val="Heading2"/>
+        <w:jc w:val="both"/>
+        <w:rPr>
+          <w:b/>
+          <w:bCs/>
+        </w:rPr>
+      </w:pPr>
+    </w:p>
+    <w:p>
+      <w:pPr>
+        <w:pStyle w:val="Heading2"/>
+        <w:jc w:val="both"/>
+        <w:rPr>
+          <w:b/>
+          <w:bCs/>
+        </w:rPr>
+      </w:pPr>
+    </w:p>
+    <w:p>
+      <w:pPr>
+        <w:pStyle w:val="Heading2"/>
+        <w:jc w:val="both"/>
+        <w:rPr>
+          <w:b/>
+          <w:bCs/>
+        </w:rPr>
+      </w:pPr>
+    </w:p>
+    <w:p>
+      <w:pPr>
+        <w:pStyle w:val="Heading2"/>
+        <w:jc w:val="both"/>
+        <w:rPr>
+          <w:b/>
+          <w:bCs/>
+        </w:rPr>
+      </w:pPr>
+    </w:p>
+    <w:p>
+      <w:pPr>
+        <w:pStyle w:val="Heading2"/>
+        <w:jc w:val="both"/>
+        <w:rPr>
+          <w:b/>
+          <w:bCs/>
+        </w:rPr>
+      </w:pPr>
+    </w:p>
+    <w:p>
+      <w:pPr>
+        <w:pStyle w:val="Heading2"/>
+        <w:jc w:val="both"/>
+        <w:rPr>
+          <w:b/>
+          <w:bCs/>
+        </w:rPr>
+      </w:pPr>
+    </w:p>
+    <w:bookmarkEnd w:id="23"/>
+    <w:p>
+      <w:pPr>
+        <w:jc w:val="center"/>
+        <w:rPr>
+          <w:rFonts w:ascii="Times New Roman" w:hAnsi="Times New Roman" w:cs="Times New Roman"/>
+          <w:sz w:val="24"/>
+          <w:szCs w:val="24"/>
+        </w:rPr>
+      </w:pPr>
+      <w:r>
+        <w:rPr>
+          <w:rFonts w:ascii="Times New Roman" w:hAnsi="Times New Roman" w:cs="Times New Roman"/>
+          <w:sz w:val="24"/>
+          <w:szCs w:val="24"/>
+        </w:rPr>
+        <w:t>Figure.3:</w:t>
+      </w:r>
+      <w:r>
+        <w:rPr>
+          <w:rFonts w:ascii="Times New Roman" w:hAnsi="Times New Roman" w:cs="Times New Roman"/>
+          <w:sz w:val="24"/>
+          <w:szCs w:val="24"/>
+        </w:rPr>
+        <w:t xml:space="preserve"> </w:t>
+      </w:r>
+      <w:r>
+        <w:rPr>
+          <w:rFonts w:ascii="Times New Roman" w:hAnsi="Times New Roman" w:cs="Times New Roman"/>
+          <w:sz w:val="24"/>
+          <w:szCs w:val="24"/>
+        </w:rPr>
+        <w:t>Activity Diagram</w:t>
+      </w:r>
+    </w:p>
+    <w:p/>
+    <w:p>
+      <w:pPr>
+        <w:pStyle w:val="Heading1"/>
+        <w:rPr>
+          <w:b/>
+          <w:bCs/>
+          <w:color w:val="000000" w:themeColor="text1"/>
+        </w:rPr>
+      </w:pPr>
+      <w:bookmarkStart w:id="24" w:name="_Toc521177294"/>
+      <w:r>
         <w:rPr>
           <w:rStyle w:val="Strong"/>
-        </w:rPr>
-      </w:pPr>
-      <w:r>
+          <w:color w:val="000000" w:themeColor="text1"/>
+        </w:rPr>
+        <w:lastRenderedPageBreak/>
+        <w:t>Class Diagram</w:t>
+      </w:r>
+    </w:p>
+    <w:p>
+      <w:pPr>
+        <w:pStyle w:val="Heading1"/>
         <w:rPr>
           <w:rStyle w:val="Strong"/>
-        </w:rPr>
-        <w:t>1. https://www.bproperty.com/</w:t>
-      </w:r>
-    </w:p>
-    <w:p>
-      <w:pPr>
-        <w:jc w:val="both"/>
+          <w:color w:val="000000" w:themeColor="text1"/>
+        </w:rPr>
+      </w:pPr>
+      <w:r>
+        <w:rPr>
+          <w:b/>
+          <w:bCs/>
+          <w:noProof/>
+          <w:color w:val="000000" w:themeColor="text1"/>
+          <w:lang w:bidi="bn-BD"/>
+        </w:rPr>
+        <w:drawing>
+          <wp:inline distT="0" distB="0" distL="0" distR="0" wp14:anchorId="63309212" wp14:editId="3E3B4DB6">
+            <wp:extent cx="6416040" cy="4693920"/>
+            <wp:effectExtent l="0" t="0" r="3810" b="0"/>
+            <wp:docPr id="4" name="Picture 4"/>
+            <wp:cNvGraphicFramePr>
+              <a:graphicFrameLocks xmlns:a="http://schemas.openxmlformats.org/drawingml/2006/main" noChangeAspect="1"/>
+            </wp:cNvGraphicFramePr>
+            <a:graphic xmlns:a="http://schemas.openxmlformats.org/drawingml/2006/main">
+              <a:graphicData uri="http://schemas.openxmlformats.org/drawingml/2006/picture">
+                <pic:pic xmlns:pic="http://schemas.openxmlformats.org/drawingml/2006/picture">
+                  <pic:nvPicPr>
+                    <pic:cNvPr id="4" name="class (1).png"/>
+                    <pic:cNvPicPr/>
+                  </pic:nvPicPr>
+                  <pic:blipFill>
+                    <a:blip r:embed="rId13">
+                      <a:extLst>
+                        <a:ext uri="{28A0092B-C50C-407E-A947-70E740481C1C}">
+                          <a14:useLocalDpi xmlns:a14="http://schemas.microsoft.com/office/drawing/2010/main" val="0"/>
+                        </a:ext>
+                      </a:extLst>
+                    </a:blip>
+                    <a:stretch>
+                      <a:fillRect/>
+                    </a:stretch>
+                  </pic:blipFill>
+                  <pic:spPr>
+                    <a:xfrm>
+                      <a:off x="0" y="0"/>
+                      <a:ext cx="6416040" cy="4693920"/>
+                    </a:xfrm>
+                    <a:prstGeom prst="rect">
+                      <a:avLst/>
+                    </a:prstGeom>
+                  </pic:spPr>
+                </pic:pic>
+              </a:graphicData>
+            </a:graphic>
+          </wp:inline>
+        </w:drawing>
+      </w:r>
+    </w:p>
+    <w:p>
+      <w:pPr>
+        <w:pStyle w:val="Heading1"/>
+        <w:jc w:val="center"/>
         <w:rPr>
           <w:rStyle w:val="Strong"/>
+          <w:rFonts w:ascii="Times New Roman" w:hAnsi="Times New Roman" w:cs="Times New Roman"/>
+          <w:b w:val="0"/>
+          <w:bCs w:val="0"/>
+          <w:color w:val="000000" w:themeColor="text1"/>
+          <w:sz w:val="24"/>
+          <w:szCs w:val="24"/>
         </w:rPr>
       </w:pPr>
       <w:r>
         <w:rPr>
           <w:rStyle w:val="Strong"/>
+          <w:rFonts w:ascii="Times New Roman" w:hAnsi="Times New Roman" w:cs="Times New Roman"/>
+          <w:b w:val="0"/>
+          <w:bCs w:val="0"/>
+          <w:color w:val="000000" w:themeColor="text1"/>
+          <w:sz w:val="24"/>
+          <w:szCs w:val="24"/>
+        </w:rPr>
+        <w:t>Figure</w:t>
+      </w:r>
+      <w:r>
+        <w:rPr>
+          <w:rStyle w:val="Strong"/>
+          <w:rFonts w:ascii="Times New Roman" w:hAnsi="Times New Roman" w:cs="Times New Roman"/>
+          <w:b w:val="0"/>
+          <w:bCs w:val="0"/>
+          <w:color w:val="000000" w:themeColor="text1"/>
+          <w:sz w:val="24"/>
+          <w:szCs w:val="24"/>
+        </w:rPr>
+        <w:t>.4: Class Diagram</w:t>
+      </w:r>
+    </w:p>
+    <w:p>
+      <w:pPr>
+        <w:pStyle w:val="Heading1"/>
+        <w:rPr>
+          <w:rStyle w:val="Strong"/>
+          <w:color w:val="000000" w:themeColor="text1"/>
+        </w:rPr>
+      </w:pPr>
+    </w:p>
+    <w:p>
+      <w:pPr>
+        <w:pStyle w:val="Heading1"/>
+        <w:rPr>
+          <w:rStyle w:val="Strong"/>
+          <w:color w:val="000000" w:themeColor="text1"/>
+        </w:rPr>
+      </w:pPr>
+      <w:r>
+        <w:rPr>
+          <w:rStyle w:val="Strong"/>
+          <w:color w:val="000000" w:themeColor="text1"/>
+        </w:rPr>
+        <w:t>L</w:t>
+      </w:r>
+      <w:r>
+        <w:rPr>
+          <w:rStyle w:val="Strong"/>
+          <w:color w:val="000000" w:themeColor="text1"/>
+        </w:rPr>
+        <w:t>IMITATION</w:t>
+      </w:r>
+      <w:bookmarkEnd w:id="24"/>
+    </w:p>
+    <w:p>
+      <w:pPr>
+        <w:rPr>
+          <w:rFonts w:ascii="Times New Roman" w:hAnsi="Times New Roman" w:cs="Times New Roman"/>
+          <w:sz w:val="26"/>
+          <w:szCs w:val="26"/>
+        </w:rPr>
+      </w:pPr>
+      <w:r>
+        <w:rPr>
+          <w:rFonts w:ascii="Times New Roman" w:hAnsi="Times New Roman" w:cs="Times New Roman"/>
+          <w:sz w:val="26"/>
+          <w:szCs w:val="26"/>
+        </w:rPr>
+        <w:t>There are some limitations of our project:</w:t>
+      </w:r>
+    </w:p>
+    <w:p>
+      <w:pPr>
+        <w:pStyle w:val="ListParagraph"/>
+        <w:numPr>
+          <w:ilvl w:val="0"/>
+          <w:numId w:val="8"/>
+        </w:numPr>
+        <w:rPr>
+          <w:rStyle w:val="Strong"/>
+          <w:rFonts w:ascii="Times New Roman" w:hAnsi="Times New Roman" w:cs="Times New Roman"/>
+          <w:color w:val="4472C4" w:themeColor="accent1"/>
+          <w:sz w:val="26"/>
+          <w:szCs w:val="26"/>
+        </w:rPr>
+      </w:pPr>
+      <w:r>
+        <w:rPr>
+          <w:rStyle w:val="Strong"/>
+          <w:rFonts w:ascii="Times New Roman" w:hAnsi="Times New Roman" w:cs="Times New Roman"/>
+          <w:b w:val="0"/>
+          <w:color w:val="000000" w:themeColor="text1"/>
+          <w:sz w:val="26"/>
+          <w:szCs w:val="26"/>
+        </w:rPr>
+        <w:t>Ui design is not that much attractive.</w:t>
+      </w:r>
+    </w:p>
+    <w:p>
+      <w:pPr>
+        <w:pStyle w:val="ListParagraph"/>
+        <w:numPr>
+          <w:ilvl w:val="0"/>
+          <w:numId w:val="8"/>
+        </w:numPr>
+        <w:rPr>
+          <w:rStyle w:val="Strong"/>
+          <w:rFonts w:ascii="Times New Roman" w:hAnsi="Times New Roman" w:cs="Times New Roman"/>
+          <w:color w:val="4472C4" w:themeColor="accent1"/>
+          <w:sz w:val="26"/>
+          <w:szCs w:val="26"/>
+        </w:rPr>
+      </w:pPr>
+      <w:r>
+        <w:rPr>
+          <w:rStyle w:val="Strong"/>
+          <w:rFonts w:ascii="Times New Roman" w:hAnsi="Times New Roman" w:cs="Times New Roman"/>
+          <w:b w:val="0"/>
+          <w:color w:val="000000" w:themeColor="text1"/>
+          <w:sz w:val="26"/>
+          <w:szCs w:val="26"/>
+        </w:rPr>
+        <w:t xml:space="preserve">Admin has not much functionality except some basic activities like admin can observe all </w:t>
+      </w:r>
+      <w:r>
+        <w:rPr>
+          <w:rStyle w:val="Strong"/>
+          <w:rFonts w:ascii="Times New Roman" w:hAnsi="Times New Roman" w:cs="Times New Roman"/>
+          <w:b w:val="0"/>
+          <w:color w:val="000000" w:themeColor="text1"/>
+          <w:sz w:val="26"/>
+          <w:szCs w:val="26"/>
+        </w:rPr>
+        <w:t>the advertisements and he can also delete the posts as he wants.</w:t>
+      </w:r>
+    </w:p>
+    <w:p>
+      <w:pPr>
+        <w:pStyle w:val="ListParagraph"/>
+        <w:numPr>
+          <w:ilvl w:val="0"/>
+          <w:numId w:val="8"/>
+        </w:numPr>
+        <w:rPr>
+          <w:rStyle w:val="Strong"/>
+          <w:rFonts w:ascii="Times New Roman" w:hAnsi="Times New Roman" w:cs="Times New Roman"/>
+          <w:color w:val="4472C4" w:themeColor="accent1"/>
+          <w:sz w:val="26"/>
+          <w:szCs w:val="26"/>
+        </w:rPr>
+      </w:pPr>
+      <w:r>
+        <w:rPr>
+          <w:rStyle w:val="Strong"/>
+          <w:rFonts w:ascii="Times New Roman" w:hAnsi="Times New Roman" w:cs="Times New Roman"/>
+          <w:b w:val="0"/>
+          <w:color w:val="000000" w:themeColor="text1"/>
+          <w:sz w:val="26"/>
+          <w:szCs w:val="26"/>
+        </w:rPr>
+        <w:t>Comments can be deleted once these are written but cannot be edited.</w:t>
+      </w:r>
+    </w:p>
+    <w:p>
+      <w:pPr>
+        <w:pStyle w:val="Heading1"/>
+        <w:rPr>
+          <w:rStyle w:val="Strong"/>
+          <w:color w:val="000000" w:themeColor="text1"/>
+        </w:rPr>
+      </w:pPr>
+      <w:bookmarkStart w:id="25" w:name="_Toc521177295"/>
+    </w:p>
+    <w:p>
+      <w:pPr>
+        <w:pStyle w:val="Heading1"/>
+        <w:rPr>
+          <w:rStyle w:val="Strong"/>
+          <w:color w:val="000000" w:themeColor="text1"/>
+        </w:rPr>
+      </w:pPr>
+      <w:r>
+        <w:rPr>
+          <w:rStyle w:val="Strong"/>
+          <w:color w:val="000000" w:themeColor="text1"/>
+        </w:rPr>
+        <w:t>F</w:t>
+      </w:r>
+      <w:r>
+        <w:rPr>
+          <w:rStyle w:val="Strong"/>
+          <w:color w:val="000000" w:themeColor="text1"/>
+        </w:rPr>
+        <w:t>UTURE</w:t>
+      </w:r>
+      <w:r>
+        <w:rPr>
+          <w:rStyle w:val="Strong"/>
+          <w:color w:val="000000" w:themeColor="text1"/>
+        </w:rPr>
+        <w:t xml:space="preserve"> S</w:t>
+      </w:r>
+      <w:r>
+        <w:rPr>
+          <w:rStyle w:val="Strong"/>
+          <w:color w:val="000000" w:themeColor="text1"/>
+        </w:rPr>
+        <w:t>COPE</w:t>
+      </w:r>
+      <w:bookmarkEnd w:id="25"/>
+    </w:p>
+    <w:p>
+      <w:pPr>
+        <w:rPr>
+          <w:rFonts w:ascii="Times New Roman" w:hAnsi="Times New Roman" w:cs="Times New Roman"/>
+          <w:sz w:val="26"/>
+          <w:szCs w:val="26"/>
+        </w:rPr>
+      </w:pPr>
+      <w:r>
+        <w:rPr>
+          <w:rFonts w:ascii="Times New Roman" w:hAnsi="Times New Roman" w:cs="Times New Roman"/>
+          <w:sz w:val="26"/>
+          <w:szCs w:val="26"/>
+        </w:rPr>
+        <w:t xml:space="preserve">Future scope of our project </w:t>
+      </w:r>
+      <w:r>
+        <w:rPr>
+          <w:rFonts w:ascii="Times New Roman" w:hAnsi="Times New Roman" w:cs="Times New Roman"/>
+          <w:sz w:val="26"/>
+          <w:szCs w:val="26"/>
+        </w:rPr>
+        <w:t>is</w:t>
+      </w:r>
+      <w:r>
+        <w:rPr>
+          <w:rFonts w:ascii="Times New Roman" w:hAnsi="Times New Roman" w:cs="Times New Roman"/>
+          <w:sz w:val="26"/>
+          <w:szCs w:val="26"/>
+        </w:rPr>
+        <w:t xml:space="preserve"> given below:</w:t>
+      </w:r>
+    </w:p>
+    <w:p>
+      <w:pPr>
+        <w:pStyle w:val="ListParagraph"/>
+        <w:numPr>
+          <w:ilvl w:val="0"/>
+          <w:numId w:val="9"/>
+        </w:numPr>
+        <w:rPr>
+          <w:rStyle w:val="Strong"/>
+          <w:rFonts w:ascii="Times New Roman" w:hAnsi="Times New Roman" w:cs="Times New Roman"/>
+          <w:b w:val="0"/>
+          <w:color w:val="000000" w:themeColor="text1"/>
+          <w:sz w:val="26"/>
+          <w:szCs w:val="26"/>
+        </w:rPr>
+      </w:pPr>
+      <w:r>
+        <w:rPr>
+          <w:rStyle w:val="Strong"/>
+          <w:rFonts w:ascii="Times New Roman" w:hAnsi="Times New Roman" w:cs="Times New Roman"/>
+          <w:b w:val="0"/>
+          <w:color w:val="000000" w:themeColor="text1"/>
+          <w:sz w:val="26"/>
+          <w:szCs w:val="26"/>
+        </w:rPr>
+        <w:t>We want to turn this project into Android application format.</w:t>
+      </w:r>
+    </w:p>
+    <w:p>
+      <w:pPr>
+        <w:pStyle w:val="ListParagraph"/>
+        <w:numPr>
+          <w:ilvl w:val="0"/>
+          <w:numId w:val="9"/>
+        </w:numPr>
+        <w:rPr>
+          <w:rStyle w:val="Strong"/>
+          <w:rFonts w:ascii="Times New Roman" w:hAnsi="Times New Roman" w:cs="Times New Roman"/>
+          <w:b w:val="0"/>
+          <w:color w:val="000000" w:themeColor="text1"/>
+          <w:sz w:val="26"/>
+          <w:szCs w:val="26"/>
+        </w:rPr>
+      </w:pPr>
+      <w:r>
+        <w:rPr>
+          <w:rStyle w:val="Strong"/>
+          <w:rFonts w:ascii="Times New Roman" w:hAnsi="Times New Roman" w:cs="Times New Roman"/>
+          <w:b w:val="0"/>
+          <w:color w:val="000000" w:themeColor="text1"/>
+          <w:sz w:val="26"/>
+          <w:szCs w:val="26"/>
+        </w:rPr>
+        <w:t>For betterment of this project we use machine learning algorithms and techniques.</w:t>
+      </w:r>
+    </w:p>
+    <w:p>
+      <w:pPr>
+        <w:pStyle w:val="ListParagraph"/>
+        <w:numPr>
+          <w:ilvl w:val="0"/>
+          <w:numId w:val="9"/>
+        </w:numPr>
+        <w:rPr>
+          <w:rStyle w:val="Strong"/>
+          <w:rFonts w:ascii="Times New Roman" w:hAnsi="Times New Roman" w:cs="Times New Roman"/>
+          <w:b w:val="0"/>
+          <w:color w:val="000000" w:themeColor="text1"/>
+        </w:rPr>
+      </w:pPr>
+      <w:r>
+        <w:rPr>
+          <w:rStyle w:val="Strong"/>
+          <w:rFonts w:ascii="Times New Roman" w:hAnsi="Times New Roman" w:cs="Times New Roman"/>
+          <w:b w:val="0"/>
+          <w:color w:val="000000" w:themeColor="text1"/>
+          <w:sz w:val="26"/>
+          <w:szCs w:val="26"/>
+        </w:rPr>
+        <w:t>We also want to create a business plan by this project</w:t>
+      </w:r>
+      <w:r>
+        <w:rPr>
+          <w:rStyle w:val="Strong"/>
+          <w:rFonts w:ascii="Times New Roman" w:hAnsi="Times New Roman" w:cs="Times New Roman"/>
+          <w:b w:val="0"/>
+          <w:color w:val="000000" w:themeColor="text1"/>
+        </w:rPr>
+        <w:t xml:space="preserve">. </w:t>
+      </w:r>
+    </w:p>
+    <w:p>
+      <w:pPr>
+        <w:rPr>
+          <w:rStyle w:val="Strong"/>
+          <w:b w:val="0"/>
+          <w:color w:val="000000" w:themeColor="text1"/>
+        </w:rPr>
+      </w:pPr>
+    </w:p>
+    <w:p>
+      <w:pPr>
+        <w:rPr>
+          <w:rStyle w:val="Strong"/>
+          <w:color w:val="4472C4" w:themeColor="accent1"/>
+        </w:rPr>
+      </w:pPr>
+    </w:p>
+    <w:p>
+      <w:pPr>
+        <w:pStyle w:val="Heading1"/>
+        <w:rPr>
+          <w:rStyle w:val="Strong"/>
+          <w:color w:val="000000" w:themeColor="text1"/>
+        </w:rPr>
+      </w:pPr>
+      <w:bookmarkStart w:id="26" w:name="_Toc521177296"/>
+      <w:r>
+        <w:rPr>
+          <w:rStyle w:val="Strong"/>
+          <w:color w:val="000000" w:themeColor="text1"/>
+        </w:rPr>
+        <w:t>R</w:t>
+      </w:r>
+      <w:r>
+        <w:rPr>
+          <w:rStyle w:val="Strong"/>
+          <w:color w:val="000000" w:themeColor="text1"/>
+        </w:rPr>
+        <w:t>EFERENCE</w:t>
+      </w:r>
+      <w:bookmarkEnd w:id="26"/>
+    </w:p>
+    <w:p>
+      <w:pPr>
+        <w:rPr>
+          <w:rStyle w:val="Strong"/>
+          <w:sz w:val="26"/>
+          <w:szCs w:val="26"/>
+        </w:rPr>
+      </w:pPr>
+      <w:r>
+        <w:rPr>
+          <w:rStyle w:val="Strong"/>
+        </w:rPr>
+        <w:t>1</w:t>
+      </w:r>
+      <w:r>
+        <w:rPr>
+          <w:rStyle w:val="Strong"/>
+          <w:sz w:val="26"/>
+          <w:szCs w:val="26"/>
+        </w:rPr>
+        <w:t>. https://www.bproperty.com/</w:t>
+      </w:r>
+    </w:p>
+    <w:p>
+      <w:pPr>
+        <w:jc w:val="both"/>
+        <w:rPr>
+          <w:rStyle w:val="Strong"/>
+          <w:sz w:val="26"/>
+          <w:szCs w:val="26"/>
+        </w:rPr>
+      </w:pPr>
+      <w:r>
+        <w:rPr>
+          <w:rStyle w:val="Strong"/>
+          <w:sz w:val="26"/>
+          <w:szCs w:val="26"/>
         </w:rPr>
         <w:t xml:space="preserve">2. </w:t>
       </w:r>
-      <w:hyperlink r:id="rId8" w:history="1">
+      <w:hyperlink r:id="rId14" w:history="1">
         <w:r>
           <w:rPr>
             <w:rStyle w:val="Strong"/>
+            <w:sz w:val="26"/>
+            <w:szCs w:val="26"/>
           </w:rPr>
           <w:t>https://www.bproperty.com/en/dhaka/apartments-for-rent/</w:t>
         </w:r>
@@ -2959,6 +7005,8 @@
       <w:r>
         <w:rPr>
           <w:rStyle w:val="Strong"/>
+          <w:sz w:val="26"/>
+          <w:szCs w:val="26"/>
         </w:rPr>
         <w:t xml:space="preserve"> </w:t>
       </w:r>
@@ -2968,18 +7016,24 @@
         <w:jc w:val="both"/>
         <w:rPr>
           <w:rStyle w:val="Strong"/>
+          <w:sz w:val="26"/>
+          <w:szCs w:val="26"/>
         </w:rPr>
       </w:pPr>
       <w:r>
         <w:rPr>
           <w:rStyle w:val="Strong"/>
+          <w:sz w:val="26"/>
+          <w:szCs w:val="26"/>
         </w:rPr>
         <w:t xml:space="preserve">3. </w:t>
       </w:r>
-      <w:hyperlink r:id="rId9" w:history="1">
+      <w:hyperlink r:id="rId15" w:history="1">
         <w:r>
           <w:rPr>
             <w:rStyle w:val="Strong"/>
+            <w:sz w:val="26"/>
+            <w:szCs w:val="26"/>
           </w:rPr>
           <w:t>https://www.rentalhomebd.com/</w:t>
         </w:r>
@@ -2990,18 +7044,24 @@
         <w:jc w:val="both"/>
         <w:rPr>
           <w:rStyle w:val="Strong"/>
+          <w:sz w:val="26"/>
+          <w:szCs w:val="26"/>
         </w:rPr>
       </w:pPr>
       <w:r>
         <w:rPr>
           <w:rStyle w:val="Strong"/>
+          <w:sz w:val="26"/>
+          <w:szCs w:val="26"/>
         </w:rPr>
         <w:t xml:space="preserve">4.  </w:t>
       </w:r>
-      <w:hyperlink r:id="rId10" w:history="1">
+      <w:hyperlink r:id="rId16" w:history="1">
         <w:r>
           <w:rPr>
             <w:rStyle w:val="Strong"/>
+            <w:sz w:val="26"/>
+            <w:szCs w:val="26"/>
           </w:rPr>
           <w:t>http://to-let.com.bd/advertisement_details.php?to-let_for=149</w:t>
         </w:r>
@@ -3021,20 +7081,24 @@
       <w:r>
         <w:rPr>
           <w:rStyle w:val="Strong"/>
+          <w:sz w:val="26"/>
+          <w:szCs w:val="26"/>
         </w:rPr>
         <w:t xml:space="preserve">5. </w:t>
       </w:r>
-      <w:hyperlink r:id="rId11" w:history="1">
+      <w:hyperlink r:id="rId17" w:history="1">
         <w:r>
           <w:rPr>
             <w:rStyle w:val="Strong"/>
+            <w:sz w:val="26"/>
+            <w:szCs w:val="26"/>
           </w:rPr>
           <w:t>https://www.thetolet.com/dhaka/mohammadpur/1085/lalmatia-block--d</w:t>
         </w:r>
       </w:hyperlink>
     </w:p>
     <w:sectPr>
-      <w:footerReference w:type="default" r:id="rId12"/>
+      <w:footerReference w:type="default" r:id="rId18"/>
       <w:pgSz w:w="12240" w:h="15840"/>
       <w:pgMar w:top="1440" w:right="1080" w:bottom="1440" w:left="1080" w:header="720" w:footer="720" w:gutter="0"/>
       <w:cols w:space="720"/>
@@ -3045,7 +7109,7 @@
 </file>
 
 <file path=word/endnotes.xml><?xml version="1.0" encoding="utf-8"?>
-<w:endnotes xmlns:wpc="http://schemas.microsoft.com/office/word/2010/wordprocessingCanvas" xmlns:cx="http://schemas.microsoft.com/office/drawing/2014/chartex" xmlns:cx1="http://schemas.microsoft.com/office/drawing/2015/9/8/chartex" xmlns:cx2="http://schemas.microsoft.com/office/drawing/2015/10/21/chartex" xmlns:cx3="http://schemas.microsoft.com/office/drawing/2016/5/9/chartex" xmlns:cx4="http://schemas.microsoft.com/office/drawing/2016/5/10/chartex" xmlns:cx5="http://schemas.microsoft.com/office/drawing/2016/5/11/chartex" xmlns:cx6="http://schemas.microsoft.com/office/drawing/2016/5/12/chartex" xmlns:cx7="http://schemas.microsoft.com/office/drawing/2016/5/13/chartex" xmlns:cx8="http://schemas.microsoft.com/office/drawing/2016/5/14/chartex" xmlns:mc="http://schemas.openxmlformats.org/markup-compatibility/2006" xmlns:aink="http://schemas.microsoft.com/office/drawing/2016/ink" xmlns:am3d="http://schemas.microsoft.com/office/drawing/2017/model3d" xmlns:o="urn:schemas-microsoft-com:office:office" xmlns:r="http://schemas.openxmlformats.org/officeDocument/2006/relationships" xmlns:m="http://schemas.openxmlformats.org/officeDocument/2006/math" xmlns:v="urn:schemas-microsoft-com:vml" xmlns:wp14="http://schemas.microsoft.com/office/word/2010/wordprocessingDrawing" xmlns:wp="http://schemas.openxmlformats.org/drawingml/2006/wordprocessingDrawing" xmlns:w10="urn:schemas-microsoft-com:office:word" xmlns:w="http://schemas.openxmlformats.org/wordprocessingml/2006/main" xmlns:w14="http://schemas.microsoft.com/office/word/2010/wordml" xmlns:w15="http://schemas.microsoft.com/office/word/2012/wordml" xmlns:w16cid="http://schemas.microsoft.com/office/word/2016/wordml/cid" xmlns:w16se="http://schemas.microsoft.com/office/word/2015/wordml/symex" xmlns:wpg="http://schemas.microsoft.com/office/word/2010/wordprocessingGroup" xmlns:wpi="http://schemas.microsoft.com/office/word/2010/wordprocessingInk" xmlns:wne="http://schemas.microsoft.com/office/word/2006/wordml" xmlns:wps="http://schemas.microsoft.com/office/word/2010/wordprocessingShape" mc:Ignorable="w14 w15 w16se w16cid wp14">
+<w:endnotes xmlns:wpc="http://schemas.microsoft.com/office/word/2010/wordprocessingCanvas" xmlns:cx="http://schemas.microsoft.com/office/drawing/2014/chartex" xmlns:cx1="http://schemas.microsoft.com/office/drawing/2015/9/8/chartex" xmlns:mc="http://schemas.openxmlformats.org/markup-compatibility/2006" xmlns:o="urn:schemas-microsoft-com:office:office" xmlns:r="http://schemas.openxmlformats.org/officeDocument/2006/relationships" xmlns:m="http://schemas.openxmlformats.org/officeDocument/2006/math" xmlns:v="urn:schemas-microsoft-com:vml" xmlns:wp14="http://schemas.microsoft.com/office/word/2010/wordprocessingDrawing" xmlns:wp="http://schemas.openxmlformats.org/drawingml/2006/wordprocessingDrawing" xmlns:w10="urn:schemas-microsoft-com:office:word" xmlns:w="http://schemas.openxmlformats.org/wordprocessingml/2006/main" xmlns:w14="http://schemas.microsoft.com/office/word/2010/wordml" xmlns:w15="http://schemas.microsoft.com/office/word/2012/wordml" xmlns:w16se="http://schemas.microsoft.com/office/word/2015/wordml/symex" xmlns:wpg="http://schemas.microsoft.com/office/word/2010/wordprocessingGroup" xmlns:wpi="http://schemas.microsoft.com/office/word/2010/wordprocessingInk" xmlns:wne="http://schemas.microsoft.com/office/word/2006/wordml" xmlns:wps="http://schemas.microsoft.com/office/word/2010/wordprocessingShape" mc:Ignorable="w14 w15 w16se wp14">
   <w:endnote w:type="separator" w:id="-1">
     <w:p>
       <w:pPr>
@@ -3070,7 +7134,7 @@
 </file>
 
 <file path=word/footer1.xml><?xml version="1.0" encoding="utf-8"?>
-<w:ftr xmlns:wpc="http://schemas.microsoft.com/office/word/2010/wordprocessingCanvas" xmlns:cx="http://schemas.microsoft.com/office/drawing/2014/chartex" xmlns:cx1="http://schemas.microsoft.com/office/drawing/2015/9/8/chartex" xmlns:cx2="http://schemas.microsoft.com/office/drawing/2015/10/21/chartex" xmlns:cx3="http://schemas.microsoft.com/office/drawing/2016/5/9/chartex" xmlns:cx4="http://schemas.microsoft.com/office/drawing/2016/5/10/chartex" xmlns:cx5="http://schemas.microsoft.com/office/drawing/2016/5/11/chartex" xmlns:cx6="http://schemas.microsoft.com/office/drawing/2016/5/12/chartex" xmlns:cx7="http://schemas.microsoft.com/office/drawing/2016/5/13/chartex" xmlns:cx8="http://schemas.microsoft.com/office/drawing/2016/5/14/chartex" xmlns:mc="http://schemas.openxmlformats.org/markup-compatibility/2006" xmlns:aink="http://schemas.microsoft.com/office/drawing/2016/ink" xmlns:am3d="http://schemas.microsoft.com/office/drawing/2017/model3d" xmlns:o="urn:schemas-microsoft-com:office:office" xmlns:r="http://schemas.openxmlformats.org/officeDocument/2006/relationships" xmlns:m="http://schemas.openxmlformats.org/officeDocument/2006/math" xmlns:v="urn:schemas-microsoft-com:vml" xmlns:wp14="http://schemas.microsoft.com/office/word/2010/wordprocessingDrawing" xmlns:wp="http://schemas.openxmlformats.org/drawingml/2006/wordprocessingDrawing" xmlns:w10="urn:schemas-microsoft-com:office:word" xmlns:w="http://schemas.openxmlformats.org/wordprocessingml/2006/main" xmlns:w14="http://schemas.microsoft.com/office/word/2010/wordml" xmlns:w15="http://schemas.microsoft.com/office/word/2012/wordml" xmlns:w16cid="http://schemas.microsoft.com/office/word/2016/wordml/cid" xmlns:w16se="http://schemas.microsoft.com/office/word/2015/wordml/symex" xmlns:wpg="http://schemas.microsoft.com/office/word/2010/wordprocessingGroup" xmlns:wpi="http://schemas.microsoft.com/office/word/2010/wordprocessingInk" xmlns:wne="http://schemas.microsoft.com/office/word/2006/wordml" xmlns:wps="http://schemas.microsoft.com/office/word/2010/wordprocessingShape" mc:Ignorable="w14 w15 w16se w16cid wp14">
+<w:ftr xmlns:wpc="http://schemas.microsoft.com/office/word/2010/wordprocessingCanvas" xmlns:cx="http://schemas.microsoft.com/office/drawing/2014/chartex" xmlns:cx1="http://schemas.microsoft.com/office/drawing/2015/9/8/chartex" xmlns:mc="http://schemas.openxmlformats.org/markup-compatibility/2006" xmlns:o="urn:schemas-microsoft-com:office:office" xmlns:r="http://schemas.openxmlformats.org/officeDocument/2006/relationships" xmlns:m="http://schemas.openxmlformats.org/officeDocument/2006/math" xmlns:v="urn:schemas-microsoft-com:vml" xmlns:wp14="http://schemas.microsoft.com/office/word/2010/wordprocessingDrawing" xmlns:wp="http://schemas.openxmlformats.org/drawingml/2006/wordprocessingDrawing" xmlns:w10="urn:schemas-microsoft-com:office:word" xmlns:w="http://schemas.openxmlformats.org/wordprocessingml/2006/main" xmlns:w14="http://schemas.microsoft.com/office/word/2010/wordml" xmlns:w15="http://schemas.microsoft.com/office/word/2012/wordml" xmlns:w16se="http://schemas.microsoft.com/office/word/2015/wordml/symex" xmlns:wpg="http://schemas.microsoft.com/office/word/2010/wordprocessingGroup" xmlns:wpi="http://schemas.microsoft.com/office/word/2010/wordprocessingInk" xmlns:wne="http://schemas.microsoft.com/office/word/2006/wordml" xmlns:wps="http://schemas.microsoft.com/office/word/2010/wordprocessingShape" mc:Ignorable="w14 w15 w16se wp14">
   <w:sdt>
     <w:sdtPr>
       <w:id w:val="-43683427"/>
@@ -3102,7 +7166,7 @@
           <w:rPr>
             <w:noProof/>
           </w:rPr>
-          <w:t>3</w:t>
+          <w:t>2</w:t>
         </w:r>
         <w:r>
           <w:rPr>
@@ -3125,7 +7189,7 @@
 </file>
 
 <file path=word/footnotes.xml><?xml version="1.0" encoding="utf-8"?>
-<w:footnotes xmlns:wpc="http://schemas.microsoft.com/office/word/2010/wordprocessingCanvas" xmlns:cx="http://schemas.microsoft.com/office/drawing/2014/chartex" xmlns:cx1="http://schemas.microsoft.com/office/drawing/2015/9/8/chartex" xmlns:cx2="http://schemas.microsoft.com/office/drawing/2015/10/21/chartex" xmlns:cx3="http://schemas.microsoft.com/office/drawing/2016/5/9/chartex" xmlns:cx4="http://schemas.microsoft.com/office/drawing/2016/5/10/chartex" xmlns:cx5="http://schemas.microsoft.com/office/drawing/2016/5/11/chartex" xmlns:cx6="http://schemas.microsoft.com/office/drawing/2016/5/12/chartex" xmlns:cx7="http://schemas.microsoft.com/office/drawing/2016/5/13/chartex" xmlns:cx8="http://schemas.microsoft.com/office/drawing/2016/5/14/chartex" xmlns:mc="http://schemas.openxmlformats.org/markup-compatibility/2006" xmlns:aink="http://schemas.microsoft.com/office/drawing/2016/ink" xmlns:am3d="http://schemas.microsoft.com/office/drawing/2017/model3d" xmlns:o="urn:schemas-microsoft-com:office:office" xmlns:r="http://schemas.openxmlformats.org/officeDocument/2006/relationships" xmlns:m="http://schemas.openxmlformats.org/officeDocument/2006/math" xmlns:v="urn:schemas-microsoft-com:vml" xmlns:wp14="http://schemas.microsoft.com/office/word/2010/wordprocessingDrawing" xmlns:wp="http://schemas.openxmlformats.org/drawingml/2006/wordprocessingDrawing" xmlns:w10="urn:schemas-microsoft-com:office:word" xmlns:w="http://schemas.openxmlformats.org/wordprocessingml/2006/main" xmlns:w14="http://schemas.microsoft.com/office/word/2010/wordml" xmlns:w15="http://schemas.microsoft.com/office/word/2012/wordml" xmlns:w16cid="http://schemas.microsoft.com/office/word/2016/wordml/cid" xmlns:w16se="http://schemas.microsoft.com/office/word/2015/wordml/symex" xmlns:wpg="http://schemas.microsoft.com/office/word/2010/wordprocessingGroup" xmlns:wpi="http://schemas.microsoft.com/office/word/2010/wordprocessingInk" xmlns:wne="http://schemas.microsoft.com/office/word/2006/wordml" xmlns:wps="http://schemas.microsoft.com/office/word/2010/wordprocessingShape" mc:Ignorable="w14 w15 w16se w16cid wp14">
+<w:footnotes xmlns:wpc="http://schemas.microsoft.com/office/word/2010/wordprocessingCanvas" xmlns:cx="http://schemas.microsoft.com/office/drawing/2014/chartex" xmlns:cx1="http://schemas.microsoft.com/office/drawing/2015/9/8/chartex" xmlns:mc="http://schemas.openxmlformats.org/markup-compatibility/2006" xmlns:o="urn:schemas-microsoft-com:office:office" xmlns:r="http://schemas.openxmlformats.org/officeDocument/2006/relationships" xmlns:m="http://schemas.openxmlformats.org/officeDocument/2006/math" xmlns:v="urn:schemas-microsoft-com:vml" xmlns:wp14="http://schemas.microsoft.com/office/word/2010/wordprocessingDrawing" xmlns:wp="http://schemas.openxmlformats.org/drawingml/2006/wordprocessingDrawing" xmlns:w10="urn:schemas-microsoft-com:office:word" xmlns:w="http://schemas.openxmlformats.org/wordprocessingml/2006/main" xmlns:w14="http://schemas.microsoft.com/office/word/2010/wordml" xmlns:w15="http://schemas.microsoft.com/office/word/2012/wordml" xmlns:w16se="http://schemas.microsoft.com/office/word/2015/wordml/symex" xmlns:wpg="http://schemas.microsoft.com/office/word/2010/wordprocessingGroup" xmlns:wpi="http://schemas.microsoft.com/office/word/2010/wordprocessingInk" xmlns:wne="http://schemas.microsoft.com/office/word/2006/wordml" xmlns:wps="http://schemas.microsoft.com/office/word/2010/wordprocessingShape" mc:Ignorable="w14 w15 w16se wp14">
   <w:footnote w:type="separator" w:id="-1">
     <w:p>
       <w:pPr>
@@ -3150,8 +7214,212 @@
 </file>
 
 <file path=word/numbering.xml><?xml version="1.0" encoding="utf-8"?>
-<w:numbering xmlns:wpc="http://schemas.microsoft.com/office/word/2010/wordprocessingCanvas" xmlns:cx="http://schemas.microsoft.com/office/drawing/2014/chartex" xmlns:cx1="http://schemas.microsoft.com/office/drawing/2015/9/8/chartex" xmlns:cx2="http://schemas.microsoft.com/office/drawing/2015/10/21/chartex" xmlns:cx3="http://schemas.microsoft.com/office/drawing/2016/5/9/chartex" xmlns:cx4="http://schemas.microsoft.com/office/drawing/2016/5/10/chartex" xmlns:cx5="http://schemas.microsoft.com/office/drawing/2016/5/11/chartex" xmlns:cx6="http://schemas.microsoft.com/office/drawing/2016/5/12/chartex" xmlns:cx7="http://schemas.microsoft.com/office/drawing/2016/5/13/chartex" xmlns:cx8="http://schemas.microsoft.com/office/drawing/2016/5/14/chartex" xmlns:mc="http://schemas.openxmlformats.org/markup-compatibility/2006" xmlns:aink="http://schemas.microsoft.com/office/drawing/2016/ink" xmlns:am3d="http://schemas.microsoft.com/office/drawing/2017/model3d" xmlns:o="urn:schemas-microsoft-com:office:office" xmlns:r="http://schemas.openxmlformats.org/officeDocument/2006/relationships" xmlns:m="http://schemas.openxmlformats.org/officeDocument/2006/math" xmlns:v="urn:schemas-microsoft-com:vml" xmlns:wp14="http://schemas.microsoft.com/office/word/2010/wordprocessingDrawing" xmlns:wp="http://schemas.openxmlformats.org/drawingml/2006/wordprocessingDrawing" xmlns:w10="urn:schemas-microsoft-com:office:word" xmlns:w="http://schemas.openxmlformats.org/wordprocessingml/2006/main" xmlns:w14="http://schemas.microsoft.com/office/word/2010/wordml" xmlns:w15="http://schemas.microsoft.com/office/word/2012/wordml" xmlns:w16cid="http://schemas.microsoft.com/office/word/2016/wordml/cid" xmlns:w16se="http://schemas.microsoft.com/office/word/2015/wordml/symex" xmlns:wpg="http://schemas.microsoft.com/office/word/2010/wordprocessingGroup" xmlns:wpi="http://schemas.microsoft.com/office/word/2010/wordprocessingInk" xmlns:wne="http://schemas.microsoft.com/office/word/2006/wordml" xmlns:wps="http://schemas.microsoft.com/office/word/2010/wordprocessingShape" mc:Ignorable="w14 w15 w16se w16cid wp14">
+<w:numbering xmlns:wpc="http://schemas.microsoft.com/office/word/2010/wordprocessingCanvas" xmlns:cx="http://schemas.microsoft.com/office/drawing/2014/chartex" xmlns:cx1="http://schemas.microsoft.com/office/drawing/2015/9/8/chartex" xmlns:mc="http://schemas.openxmlformats.org/markup-compatibility/2006" xmlns:o="urn:schemas-microsoft-com:office:office" xmlns:r="http://schemas.openxmlformats.org/officeDocument/2006/relationships" xmlns:m="http://schemas.openxmlformats.org/officeDocument/2006/math" xmlns:v="urn:schemas-microsoft-com:vml" xmlns:wp14="http://schemas.microsoft.com/office/word/2010/wordprocessingDrawing" xmlns:wp="http://schemas.openxmlformats.org/drawingml/2006/wordprocessingDrawing" xmlns:w10="urn:schemas-microsoft-com:office:word" xmlns:w="http://schemas.openxmlformats.org/wordprocessingml/2006/main" xmlns:w14="http://schemas.microsoft.com/office/word/2010/wordml" xmlns:w15="http://schemas.microsoft.com/office/word/2012/wordml" xmlns:w16se="http://schemas.microsoft.com/office/word/2015/wordml/symex" xmlns:wpg="http://schemas.microsoft.com/office/word/2010/wordprocessingGroup" xmlns:wpi="http://schemas.microsoft.com/office/word/2010/wordprocessingInk" xmlns:wne="http://schemas.microsoft.com/office/word/2006/wordml" xmlns:wps="http://schemas.microsoft.com/office/word/2010/wordprocessingShape" mc:Ignorable="w14 w15 w16se wp14">
   <w:abstractNum w:abstractNumId="0" w15:restartNumberingAfterBreak="0">
+    <w:nsid w:val="05553A89"/>
+    <w:multiLevelType w:val="hybridMultilevel"/>
+    <w:tmpl w:val="94A883E6"/>
+    <w:lvl w:ilvl="0" w:tplc="04090001">
+      <w:start w:val="1"/>
+      <w:numFmt w:val="bullet"/>
+      <w:lvlText w:val=""/>
+      <w:lvlJc w:val="left"/>
+      <w:pPr>
+        <w:ind w:left="720" w:hanging="360"/>
+      </w:pPr>
+      <w:rPr>
+        <w:rFonts w:ascii="Symbol" w:hAnsi="Symbol" w:hint="default"/>
+      </w:rPr>
+    </w:lvl>
+    <w:lvl w:ilvl="1" w:tplc="04090003" w:tentative="1">
+      <w:start w:val="1"/>
+      <w:numFmt w:val="bullet"/>
+      <w:lvlText w:val="o"/>
+      <w:lvlJc w:val="left"/>
+      <w:pPr>
+        <w:ind w:left="1440" w:hanging="360"/>
+      </w:pPr>
+      <w:rPr>
+        <w:rFonts w:ascii="Courier New" w:hAnsi="Courier New" w:cs="Courier New" w:hint="default"/>
+      </w:rPr>
+    </w:lvl>
+    <w:lvl w:ilvl="2" w:tplc="04090005" w:tentative="1">
+      <w:start w:val="1"/>
+      <w:numFmt w:val="bullet"/>
+      <w:lvlText w:val=""/>
+      <w:lvlJc w:val="left"/>
+      <w:pPr>
+        <w:ind w:left="2160" w:hanging="360"/>
+      </w:pPr>
+      <w:rPr>
+        <w:rFonts w:ascii="Wingdings" w:hAnsi="Wingdings" w:hint="default"/>
+      </w:rPr>
+    </w:lvl>
+    <w:lvl w:ilvl="3" w:tplc="04090001" w:tentative="1">
+      <w:start w:val="1"/>
+      <w:numFmt w:val="bullet"/>
+      <w:lvlText w:val=""/>
+      <w:lvlJc w:val="left"/>
+      <w:pPr>
+        <w:ind w:left="2880" w:hanging="360"/>
+      </w:pPr>
+      <w:rPr>
+        <w:rFonts w:ascii="Symbol" w:hAnsi="Symbol" w:hint="default"/>
+      </w:rPr>
+    </w:lvl>
+    <w:lvl w:ilvl="4" w:tplc="04090003" w:tentative="1">
+      <w:start w:val="1"/>
+      <w:numFmt w:val="bullet"/>
+      <w:lvlText w:val="o"/>
+      <w:lvlJc w:val="left"/>
+      <w:pPr>
+        <w:ind w:left="3600" w:hanging="360"/>
+      </w:pPr>
+      <w:rPr>
+        <w:rFonts w:ascii="Courier New" w:hAnsi="Courier New" w:cs="Courier New" w:hint="default"/>
+      </w:rPr>
+    </w:lvl>
+    <w:lvl w:ilvl="5" w:tplc="04090005" w:tentative="1">
+      <w:start w:val="1"/>
+      <w:numFmt w:val="bullet"/>
+      <w:lvlText w:val=""/>
+      <w:lvlJc w:val="left"/>
+      <w:pPr>
+        <w:ind w:left="4320" w:hanging="360"/>
+      </w:pPr>
+      <w:rPr>
+        <w:rFonts w:ascii="Wingdings" w:hAnsi="Wingdings" w:hint="default"/>
+      </w:rPr>
+    </w:lvl>
+    <w:lvl w:ilvl="6" w:tplc="04090001" w:tentative="1">
+      <w:start w:val="1"/>
+      <w:numFmt w:val="bullet"/>
+      <w:lvlText w:val=""/>
+      <w:lvlJc w:val="left"/>
+      <w:pPr>
+        <w:ind w:left="5040" w:hanging="360"/>
+      </w:pPr>
+      <w:rPr>
+        <w:rFonts w:ascii="Symbol" w:hAnsi="Symbol" w:hint="default"/>
+      </w:rPr>
+    </w:lvl>
+    <w:lvl w:ilvl="7" w:tplc="04090003" w:tentative="1">
+      <w:start w:val="1"/>
+      <w:numFmt w:val="bullet"/>
+      <w:lvlText w:val="o"/>
+      <w:lvlJc w:val="left"/>
+      <w:pPr>
+        <w:ind w:left="5760" w:hanging="360"/>
+      </w:pPr>
+      <w:rPr>
+        <w:rFonts w:ascii="Courier New" w:hAnsi="Courier New" w:cs="Courier New" w:hint="default"/>
+      </w:rPr>
+    </w:lvl>
+    <w:lvl w:ilvl="8" w:tplc="04090005" w:tentative="1">
+      <w:start w:val="1"/>
+      <w:numFmt w:val="bullet"/>
+      <w:lvlText w:val=""/>
+      <w:lvlJc w:val="left"/>
+      <w:pPr>
+        <w:ind w:left="6480" w:hanging="360"/>
+      </w:pPr>
+      <w:rPr>
+        <w:rFonts w:ascii="Wingdings" w:hAnsi="Wingdings" w:hint="default"/>
+      </w:rPr>
+    </w:lvl>
+  </w:abstractNum>
+  <w:abstractNum w:abstractNumId="1" w15:restartNumberingAfterBreak="0">
+    <w:nsid w:val="06AA5593"/>
+    <w:multiLevelType w:val="hybridMultilevel"/>
+    <w:tmpl w:val="CEAE961A"/>
+    <w:lvl w:ilvl="0" w:tplc="04090001">
+      <w:start w:val="1"/>
+      <w:numFmt w:val="bullet"/>
+      <w:lvlText w:val=""/>
+      <w:lvlJc w:val="left"/>
+      <w:pPr>
+        <w:ind w:left="630" w:hanging="360"/>
+      </w:pPr>
+      <w:rPr>
+        <w:rFonts w:ascii="Symbol" w:hAnsi="Symbol" w:hint="default"/>
+        <w:b w:val="0"/>
+        <w:color w:val="000000" w:themeColor="text1"/>
+      </w:rPr>
+    </w:lvl>
+    <w:lvl w:ilvl="1" w:tplc="04090019" w:tentative="1">
+      <w:start w:val="1"/>
+      <w:numFmt w:val="lowerLetter"/>
+      <w:lvlText w:val="%2."/>
+      <w:lvlJc w:val="left"/>
+      <w:pPr>
+        <w:ind w:left="1350" w:hanging="360"/>
+      </w:pPr>
+    </w:lvl>
+    <w:lvl w:ilvl="2" w:tplc="0409001B" w:tentative="1">
+      <w:start w:val="1"/>
+      <w:numFmt w:val="lowerRoman"/>
+      <w:lvlText w:val="%3."/>
+      <w:lvlJc w:val="right"/>
+      <w:pPr>
+        <w:ind w:left="2070" w:hanging="180"/>
+      </w:pPr>
+    </w:lvl>
+    <w:lvl w:ilvl="3" w:tplc="0409000F" w:tentative="1">
+      <w:start w:val="1"/>
+      <w:numFmt w:val="decimal"/>
+      <w:lvlText w:val="%4."/>
+      <w:lvlJc w:val="left"/>
+      <w:pPr>
+        <w:ind w:left="2790" w:hanging="360"/>
+      </w:pPr>
+    </w:lvl>
+    <w:lvl w:ilvl="4" w:tplc="04090019" w:tentative="1">
+      <w:start w:val="1"/>
+      <w:numFmt w:val="lowerLetter"/>
+      <w:lvlText w:val="%5."/>
+      <w:lvlJc w:val="left"/>
+      <w:pPr>
+        <w:ind w:left="3510" w:hanging="360"/>
+      </w:pPr>
+    </w:lvl>
+    <w:lvl w:ilvl="5" w:tplc="0409001B" w:tentative="1">
+      <w:start w:val="1"/>
+      <w:numFmt w:val="lowerRoman"/>
+      <w:lvlText w:val="%6."/>
+      <w:lvlJc w:val="right"/>
+      <w:pPr>
+        <w:ind w:left="4230" w:hanging="180"/>
+      </w:pPr>
+    </w:lvl>
+    <w:lvl w:ilvl="6" w:tplc="0409000F" w:tentative="1">
+      <w:start w:val="1"/>
+      <w:numFmt w:val="decimal"/>
+      <w:lvlText w:val="%7."/>
+      <w:lvlJc w:val="left"/>
+      <w:pPr>
+        <w:ind w:left="4950" w:hanging="360"/>
+      </w:pPr>
+    </w:lvl>
+    <w:lvl w:ilvl="7" w:tplc="04090019" w:tentative="1">
+      <w:start w:val="1"/>
+      <w:numFmt w:val="lowerLetter"/>
+      <w:lvlText w:val="%8."/>
+      <w:lvlJc w:val="left"/>
+      <w:pPr>
+        <w:ind w:left="5670" w:hanging="360"/>
+      </w:pPr>
+    </w:lvl>
+    <w:lvl w:ilvl="8" w:tplc="0409001B" w:tentative="1">
+      <w:start w:val="1"/>
+      <w:numFmt w:val="lowerRoman"/>
+      <w:lvlText w:val="%9."/>
+      <w:lvlJc w:val="right"/>
+      <w:pPr>
+        <w:ind w:left="6390" w:hanging="180"/>
+      </w:pPr>
+    </w:lvl>
+  </w:abstractNum>
+  <w:abstractNum w:abstractNumId="2" w15:restartNumberingAfterBreak="0">
     <w:nsid w:val="26636018"/>
     <w:multiLevelType w:val="hybridMultilevel"/>
     <w:tmpl w:val="EBBE98D2"/>
@@ -3264,7 +7532,96 @@
       </w:rPr>
     </w:lvl>
   </w:abstractNum>
-  <w:abstractNum w:abstractNumId="1" w15:restartNumberingAfterBreak="0">
+  <w:abstractNum w:abstractNumId="3" w15:restartNumberingAfterBreak="0">
+    <w:nsid w:val="2EAA5D7F"/>
+    <w:multiLevelType w:val="hybridMultilevel"/>
+    <w:tmpl w:val="14648AE2"/>
+    <w:lvl w:ilvl="0" w:tplc="04090011">
+      <w:start w:val="1"/>
+      <w:numFmt w:val="decimal"/>
+      <w:lvlText w:val="%1)"/>
+      <w:lvlJc w:val="left"/>
+      <w:pPr>
+        <w:ind w:left="720" w:hanging="360"/>
+      </w:pPr>
+      <w:rPr>
+        <w:rFonts w:hint="default"/>
+      </w:rPr>
+    </w:lvl>
+    <w:lvl w:ilvl="1" w:tplc="04090019" w:tentative="1">
+      <w:start w:val="1"/>
+      <w:numFmt w:val="lowerLetter"/>
+      <w:lvlText w:val="%2."/>
+      <w:lvlJc w:val="left"/>
+      <w:pPr>
+        <w:ind w:left="1440" w:hanging="360"/>
+      </w:pPr>
+    </w:lvl>
+    <w:lvl w:ilvl="2" w:tplc="0409001B" w:tentative="1">
+      <w:start w:val="1"/>
+      <w:numFmt w:val="lowerRoman"/>
+      <w:lvlText w:val="%3."/>
+      <w:lvlJc w:val="right"/>
+      <w:pPr>
+        <w:ind w:left="2160" w:hanging="180"/>
+      </w:pPr>
+    </w:lvl>
+    <w:lvl w:ilvl="3" w:tplc="0409000F" w:tentative="1">
+      <w:start w:val="1"/>
+      <w:numFmt w:val="decimal"/>
+      <w:lvlText w:val="%4."/>
+      <w:lvlJc w:val="left"/>
+      <w:pPr>
+        <w:ind w:left="2880" w:hanging="360"/>
+      </w:pPr>
+    </w:lvl>
+    <w:lvl w:ilvl="4" w:tplc="04090019" w:tentative="1">
+      <w:start w:val="1"/>
+      <w:numFmt w:val="lowerLetter"/>
+      <w:lvlText w:val="%5."/>
+      <w:lvlJc w:val="left"/>
+      <w:pPr>
+        <w:ind w:left="3600" w:hanging="360"/>
+      </w:pPr>
+    </w:lvl>
+    <w:lvl w:ilvl="5" w:tplc="0409001B" w:tentative="1">
+      <w:start w:val="1"/>
+      <w:numFmt w:val="lowerRoman"/>
+      <w:lvlText w:val="%6."/>
+      <w:lvlJc w:val="right"/>
+      <w:pPr>
+        <w:ind w:left="4320" w:hanging="180"/>
+      </w:pPr>
+    </w:lvl>
+    <w:lvl w:ilvl="6" w:tplc="0409000F" w:tentative="1">
+      <w:start w:val="1"/>
+      <w:numFmt w:val="decimal"/>
+      <w:lvlText w:val="%7."/>
+      <w:lvlJc w:val="left"/>
+      <w:pPr>
+        <w:ind w:left="5040" w:hanging="360"/>
+      </w:pPr>
+    </w:lvl>
+    <w:lvl w:ilvl="7" w:tplc="04090019" w:tentative="1">
+      <w:start w:val="1"/>
+      <w:numFmt w:val="lowerLetter"/>
+      <w:lvlText w:val="%8."/>
+      <w:lvlJc w:val="left"/>
+      <w:pPr>
+        <w:ind w:left="5760" w:hanging="360"/>
+      </w:pPr>
+    </w:lvl>
+    <w:lvl w:ilvl="8" w:tplc="0409001B" w:tentative="1">
+      <w:start w:val="1"/>
+      <w:numFmt w:val="lowerRoman"/>
+      <w:lvlText w:val="%9."/>
+      <w:lvlJc w:val="right"/>
+      <w:pPr>
+        <w:ind w:left="6480" w:hanging="180"/>
+      </w:pPr>
+    </w:lvl>
+  </w:abstractNum>
+  <w:abstractNum w:abstractNumId="4" w15:restartNumberingAfterBreak="0">
     <w:nsid w:val="30EB755A"/>
     <w:multiLevelType w:val="hybridMultilevel"/>
     <w:tmpl w:val="A77AA0D8"/>
@@ -3350,17 +7707,693 @@
       </w:pPr>
     </w:lvl>
   </w:abstractNum>
+  <w:abstractNum w:abstractNumId="5" w15:restartNumberingAfterBreak="0">
+    <w:nsid w:val="41D843BB"/>
+    <w:multiLevelType w:val="hybridMultilevel"/>
+    <w:tmpl w:val="4E10314E"/>
+    <w:lvl w:ilvl="0" w:tplc="04090013">
+      <w:start w:val="1"/>
+      <w:numFmt w:val="upperRoman"/>
+      <w:lvlText w:val="%1."/>
+      <w:lvlJc w:val="right"/>
+      <w:pPr>
+        <w:ind w:left="720" w:hanging="360"/>
+      </w:pPr>
+    </w:lvl>
+    <w:lvl w:ilvl="1" w:tplc="04090019" w:tentative="1">
+      <w:start w:val="1"/>
+      <w:numFmt w:val="lowerLetter"/>
+      <w:lvlText w:val="%2."/>
+      <w:lvlJc w:val="left"/>
+      <w:pPr>
+        <w:ind w:left="1440" w:hanging="360"/>
+      </w:pPr>
+    </w:lvl>
+    <w:lvl w:ilvl="2" w:tplc="0409001B" w:tentative="1">
+      <w:start w:val="1"/>
+      <w:numFmt w:val="lowerRoman"/>
+      <w:lvlText w:val="%3."/>
+      <w:lvlJc w:val="right"/>
+      <w:pPr>
+        <w:ind w:left="2160" w:hanging="180"/>
+      </w:pPr>
+    </w:lvl>
+    <w:lvl w:ilvl="3" w:tplc="0409000F" w:tentative="1">
+      <w:start w:val="1"/>
+      <w:numFmt w:val="decimal"/>
+      <w:lvlText w:val="%4."/>
+      <w:lvlJc w:val="left"/>
+      <w:pPr>
+        <w:ind w:left="2880" w:hanging="360"/>
+      </w:pPr>
+    </w:lvl>
+    <w:lvl w:ilvl="4" w:tplc="04090019" w:tentative="1">
+      <w:start w:val="1"/>
+      <w:numFmt w:val="lowerLetter"/>
+      <w:lvlText w:val="%5."/>
+      <w:lvlJc w:val="left"/>
+      <w:pPr>
+        <w:ind w:left="3600" w:hanging="360"/>
+      </w:pPr>
+    </w:lvl>
+    <w:lvl w:ilvl="5" w:tplc="0409001B" w:tentative="1">
+      <w:start w:val="1"/>
+      <w:numFmt w:val="lowerRoman"/>
+      <w:lvlText w:val="%6."/>
+      <w:lvlJc w:val="right"/>
+      <w:pPr>
+        <w:ind w:left="4320" w:hanging="180"/>
+      </w:pPr>
+    </w:lvl>
+    <w:lvl w:ilvl="6" w:tplc="0409000F" w:tentative="1">
+      <w:start w:val="1"/>
+      <w:numFmt w:val="decimal"/>
+      <w:lvlText w:val="%7."/>
+      <w:lvlJc w:val="left"/>
+      <w:pPr>
+        <w:ind w:left="5040" w:hanging="360"/>
+      </w:pPr>
+    </w:lvl>
+    <w:lvl w:ilvl="7" w:tplc="04090019" w:tentative="1">
+      <w:start w:val="1"/>
+      <w:numFmt w:val="lowerLetter"/>
+      <w:lvlText w:val="%8."/>
+      <w:lvlJc w:val="left"/>
+      <w:pPr>
+        <w:ind w:left="5760" w:hanging="360"/>
+      </w:pPr>
+    </w:lvl>
+    <w:lvl w:ilvl="8" w:tplc="0409001B" w:tentative="1">
+      <w:start w:val="1"/>
+      <w:numFmt w:val="lowerRoman"/>
+      <w:lvlText w:val="%9."/>
+      <w:lvlJc w:val="right"/>
+      <w:pPr>
+        <w:ind w:left="6480" w:hanging="180"/>
+      </w:pPr>
+    </w:lvl>
+  </w:abstractNum>
+  <w:abstractNum w:abstractNumId="6" w15:restartNumberingAfterBreak="0">
+    <w:nsid w:val="50772BFA"/>
+    <w:multiLevelType w:val="hybridMultilevel"/>
+    <w:tmpl w:val="82AEEDCE"/>
+    <w:lvl w:ilvl="0" w:tplc="04090001">
+      <w:start w:val="1"/>
+      <w:numFmt w:val="bullet"/>
+      <w:lvlText w:val=""/>
+      <w:lvlJc w:val="left"/>
+      <w:pPr>
+        <w:ind w:left="780" w:hanging="360"/>
+      </w:pPr>
+      <w:rPr>
+        <w:rFonts w:ascii="Symbol" w:hAnsi="Symbol" w:hint="default"/>
+      </w:rPr>
+    </w:lvl>
+    <w:lvl w:ilvl="1" w:tplc="04090003" w:tentative="1">
+      <w:start w:val="1"/>
+      <w:numFmt w:val="bullet"/>
+      <w:lvlText w:val="o"/>
+      <w:lvlJc w:val="left"/>
+      <w:pPr>
+        <w:ind w:left="1500" w:hanging="360"/>
+      </w:pPr>
+      <w:rPr>
+        <w:rFonts w:ascii="Courier New" w:hAnsi="Courier New" w:cs="Courier New" w:hint="default"/>
+      </w:rPr>
+    </w:lvl>
+    <w:lvl w:ilvl="2" w:tplc="04090005" w:tentative="1">
+      <w:start w:val="1"/>
+      <w:numFmt w:val="bullet"/>
+      <w:lvlText w:val=""/>
+      <w:lvlJc w:val="left"/>
+      <w:pPr>
+        <w:ind w:left="2220" w:hanging="360"/>
+      </w:pPr>
+      <w:rPr>
+        <w:rFonts w:ascii="Wingdings" w:hAnsi="Wingdings" w:hint="default"/>
+      </w:rPr>
+    </w:lvl>
+    <w:lvl w:ilvl="3" w:tplc="04090001" w:tentative="1">
+      <w:start w:val="1"/>
+      <w:numFmt w:val="bullet"/>
+      <w:lvlText w:val=""/>
+      <w:lvlJc w:val="left"/>
+      <w:pPr>
+        <w:ind w:left="2940" w:hanging="360"/>
+      </w:pPr>
+      <w:rPr>
+        <w:rFonts w:ascii="Symbol" w:hAnsi="Symbol" w:hint="default"/>
+      </w:rPr>
+    </w:lvl>
+    <w:lvl w:ilvl="4" w:tplc="04090003" w:tentative="1">
+      <w:start w:val="1"/>
+      <w:numFmt w:val="bullet"/>
+      <w:lvlText w:val="o"/>
+      <w:lvlJc w:val="left"/>
+      <w:pPr>
+        <w:ind w:left="3660" w:hanging="360"/>
+      </w:pPr>
+      <w:rPr>
+        <w:rFonts w:ascii="Courier New" w:hAnsi="Courier New" w:cs="Courier New" w:hint="default"/>
+      </w:rPr>
+    </w:lvl>
+    <w:lvl w:ilvl="5" w:tplc="04090005" w:tentative="1">
+      <w:start w:val="1"/>
+      <w:numFmt w:val="bullet"/>
+      <w:lvlText w:val=""/>
+      <w:lvlJc w:val="left"/>
+      <w:pPr>
+        <w:ind w:left="4380" w:hanging="360"/>
+      </w:pPr>
+      <w:rPr>
+        <w:rFonts w:ascii="Wingdings" w:hAnsi="Wingdings" w:hint="default"/>
+      </w:rPr>
+    </w:lvl>
+    <w:lvl w:ilvl="6" w:tplc="04090001" w:tentative="1">
+      <w:start w:val="1"/>
+      <w:numFmt w:val="bullet"/>
+      <w:lvlText w:val=""/>
+      <w:lvlJc w:val="left"/>
+      <w:pPr>
+        <w:ind w:left="5100" w:hanging="360"/>
+      </w:pPr>
+      <w:rPr>
+        <w:rFonts w:ascii="Symbol" w:hAnsi="Symbol" w:hint="default"/>
+      </w:rPr>
+    </w:lvl>
+    <w:lvl w:ilvl="7" w:tplc="04090003" w:tentative="1">
+      <w:start w:val="1"/>
+      <w:numFmt w:val="bullet"/>
+      <w:lvlText w:val="o"/>
+      <w:lvlJc w:val="left"/>
+      <w:pPr>
+        <w:ind w:left="5820" w:hanging="360"/>
+      </w:pPr>
+      <w:rPr>
+        <w:rFonts w:ascii="Courier New" w:hAnsi="Courier New" w:cs="Courier New" w:hint="default"/>
+      </w:rPr>
+    </w:lvl>
+    <w:lvl w:ilvl="8" w:tplc="04090005" w:tentative="1">
+      <w:start w:val="1"/>
+      <w:numFmt w:val="bullet"/>
+      <w:lvlText w:val=""/>
+      <w:lvlJc w:val="left"/>
+      <w:pPr>
+        <w:ind w:left="6540" w:hanging="360"/>
+      </w:pPr>
+      <w:rPr>
+        <w:rFonts w:ascii="Wingdings" w:hAnsi="Wingdings" w:hint="default"/>
+      </w:rPr>
+    </w:lvl>
+  </w:abstractNum>
+  <w:abstractNum w:abstractNumId="7" w15:restartNumberingAfterBreak="0">
+    <w:nsid w:val="5B3A00D3"/>
+    <w:multiLevelType w:val="hybridMultilevel"/>
+    <w:tmpl w:val="4C6E6D62"/>
+    <w:lvl w:ilvl="0" w:tplc="04090001">
+      <w:start w:val="1"/>
+      <w:numFmt w:val="bullet"/>
+      <w:lvlText w:val=""/>
+      <w:lvlJc w:val="left"/>
+      <w:pPr>
+        <w:ind w:left="720" w:hanging="360"/>
+      </w:pPr>
+      <w:rPr>
+        <w:rFonts w:ascii="Symbol" w:hAnsi="Symbol" w:hint="default"/>
+      </w:rPr>
+    </w:lvl>
+    <w:lvl w:ilvl="1" w:tplc="04090019" w:tentative="1">
+      <w:start w:val="1"/>
+      <w:numFmt w:val="lowerLetter"/>
+      <w:lvlText w:val="%2."/>
+      <w:lvlJc w:val="left"/>
+      <w:pPr>
+        <w:ind w:left="1440" w:hanging="360"/>
+      </w:pPr>
+    </w:lvl>
+    <w:lvl w:ilvl="2" w:tplc="0409001B" w:tentative="1">
+      <w:start w:val="1"/>
+      <w:numFmt w:val="lowerRoman"/>
+      <w:lvlText w:val="%3."/>
+      <w:lvlJc w:val="right"/>
+      <w:pPr>
+        <w:ind w:left="2160" w:hanging="180"/>
+      </w:pPr>
+    </w:lvl>
+    <w:lvl w:ilvl="3" w:tplc="0409000F" w:tentative="1">
+      <w:start w:val="1"/>
+      <w:numFmt w:val="decimal"/>
+      <w:lvlText w:val="%4."/>
+      <w:lvlJc w:val="left"/>
+      <w:pPr>
+        <w:ind w:left="2880" w:hanging="360"/>
+      </w:pPr>
+    </w:lvl>
+    <w:lvl w:ilvl="4" w:tplc="04090019" w:tentative="1">
+      <w:start w:val="1"/>
+      <w:numFmt w:val="lowerLetter"/>
+      <w:lvlText w:val="%5."/>
+      <w:lvlJc w:val="left"/>
+      <w:pPr>
+        <w:ind w:left="3600" w:hanging="360"/>
+      </w:pPr>
+    </w:lvl>
+    <w:lvl w:ilvl="5" w:tplc="0409001B" w:tentative="1">
+      <w:start w:val="1"/>
+      <w:numFmt w:val="lowerRoman"/>
+      <w:lvlText w:val="%6."/>
+      <w:lvlJc w:val="right"/>
+      <w:pPr>
+        <w:ind w:left="4320" w:hanging="180"/>
+      </w:pPr>
+    </w:lvl>
+    <w:lvl w:ilvl="6" w:tplc="0409000F" w:tentative="1">
+      <w:start w:val="1"/>
+      <w:numFmt w:val="decimal"/>
+      <w:lvlText w:val="%7."/>
+      <w:lvlJc w:val="left"/>
+      <w:pPr>
+        <w:ind w:left="5040" w:hanging="360"/>
+      </w:pPr>
+    </w:lvl>
+    <w:lvl w:ilvl="7" w:tplc="04090019" w:tentative="1">
+      <w:start w:val="1"/>
+      <w:numFmt w:val="lowerLetter"/>
+      <w:lvlText w:val="%8."/>
+      <w:lvlJc w:val="left"/>
+      <w:pPr>
+        <w:ind w:left="5760" w:hanging="360"/>
+      </w:pPr>
+    </w:lvl>
+    <w:lvl w:ilvl="8" w:tplc="0409001B" w:tentative="1">
+      <w:start w:val="1"/>
+      <w:numFmt w:val="lowerRoman"/>
+      <w:lvlText w:val="%9."/>
+      <w:lvlJc w:val="right"/>
+      <w:pPr>
+        <w:ind w:left="6480" w:hanging="180"/>
+      </w:pPr>
+    </w:lvl>
+  </w:abstractNum>
+  <w:abstractNum w:abstractNumId="8" w15:restartNumberingAfterBreak="0">
+    <w:nsid w:val="5C782984"/>
+    <w:multiLevelType w:val="hybridMultilevel"/>
+    <w:tmpl w:val="D708F4D8"/>
+    <w:lvl w:ilvl="0" w:tplc="04090001">
+      <w:start w:val="1"/>
+      <w:numFmt w:val="bullet"/>
+      <w:lvlText w:val=""/>
+      <w:lvlJc w:val="left"/>
+      <w:pPr>
+        <w:ind w:left="720" w:hanging="360"/>
+      </w:pPr>
+      <w:rPr>
+        <w:rFonts w:ascii="Symbol" w:hAnsi="Symbol" w:hint="default"/>
+      </w:rPr>
+    </w:lvl>
+    <w:lvl w:ilvl="1" w:tplc="04090019" w:tentative="1">
+      <w:start w:val="1"/>
+      <w:numFmt w:val="lowerLetter"/>
+      <w:lvlText w:val="%2."/>
+      <w:lvlJc w:val="left"/>
+      <w:pPr>
+        <w:ind w:left="1440" w:hanging="360"/>
+      </w:pPr>
+    </w:lvl>
+    <w:lvl w:ilvl="2" w:tplc="0409001B" w:tentative="1">
+      <w:start w:val="1"/>
+      <w:numFmt w:val="lowerRoman"/>
+      <w:lvlText w:val="%3."/>
+      <w:lvlJc w:val="right"/>
+      <w:pPr>
+        <w:ind w:left="2160" w:hanging="180"/>
+      </w:pPr>
+    </w:lvl>
+    <w:lvl w:ilvl="3" w:tplc="0409000F" w:tentative="1">
+      <w:start w:val="1"/>
+      <w:numFmt w:val="decimal"/>
+      <w:lvlText w:val="%4."/>
+      <w:lvlJc w:val="left"/>
+      <w:pPr>
+        <w:ind w:left="2880" w:hanging="360"/>
+      </w:pPr>
+    </w:lvl>
+    <w:lvl w:ilvl="4" w:tplc="04090019" w:tentative="1">
+      <w:start w:val="1"/>
+      <w:numFmt w:val="lowerLetter"/>
+      <w:lvlText w:val="%5."/>
+      <w:lvlJc w:val="left"/>
+      <w:pPr>
+        <w:ind w:left="3600" w:hanging="360"/>
+      </w:pPr>
+    </w:lvl>
+    <w:lvl w:ilvl="5" w:tplc="0409001B" w:tentative="1">
+      <w:start w:val="1"/>
+      <w:numFmt w:val="lowerRoman"/>
+      <w:lvlText w:val="%6."/>
+      <w:lvlJc w:val="right"/>
+      <w:pPr>
+        <w:ind w:left="4320" w:hanging="180"/>
+      </w:pPr>
+    </w:lvl>
+    <w:lvl w:ilvl="6" w:tplc="0409000F" w:tentative="1">
+      <w:start w:val="1"/>
+      <w:numFmt w:val="decimal"/>
+      <w:lvlText w:val="%7."/>
+      <w:lvlJc w:val="left"/>
+      <w:pPr>
+        <w:ind w:left="5040" w:hanging="360"/>
+      </w:pPr>
+    </w:lvl>
+    <w:lvl w:ilvl="7" w:tplc="04090019" w:tentative="1">
+      <w:start w:val="1"/>
+      <w:numFmt w:val="lowerLetter"/>
+      <w:lvlText w:val="%8."/>
+      <w:lvlJc w:val="left"/>
+      <w:pPr>
+        <w:ind w:left="5760" w:hanging="360"/>
+      </w:pPr>
+    </w:lvl>
+    <w:lvl w:ilvl="8" w:tplc="0409001B" w:tentative="1">
+      <w:start w:val="1"/>
+      <w:numFmt w:val="lowerRoman"/>
+      <w:lvlText w:val="%9."/>
+      <w:lvlJc w:val="right"/>
+      <w:pPr>
+        <w:ind w:left="6480" w:hanging="180"/>
+      </w:pPr>
+    </w:lvl>
+  </w:abstractNum>
+  <w:abstractNum w:abstractNumId="9" w15:restartNumberingAfterBreak="0">
+    <w:nsid w:val="65A4172E"/>
+    <w:multiLevelType w:val="hybridMultilevel"/>
+    <w:tmpl w:val="7D0C969A"/>
+    <w:lvl w:ilvl="0" w:tplc="04090001">
+      <w:start w:val="1"/>
+      <w:numFmt w:val="bullet"/>
+      <w:lvlText w:val=""/>
+      <w:lvlJc w:val="left"/>
+      <w:pPr>
+        <w:ind w:left="720" w:hanging="360"/>
+      </w:pPr>
+      <w:rPr>
+        <w:rFonts w:ascii="Symbol" w:hAnsi="Symbol" w:hint="default"/>
+        <w:color w:val="4B4F56"/>
+      </w:rPr>
+    </w:lvl>
+    <w:lvl w:ilvl="1" w:tplc="04090019" w:tentative="1">
+      <w:start w:val="1"/>
+      <w:numFmt w:val="lowerLetter"/>
+      <w:lvlText w:val="%2."/>
+      <w:lvlJc w:val="left"/>
+      <w:pPr>
+        <w:ind w:left="1440" w:hanging="360"/>
+      </w:pPr>
+    </w:lvl>
+    <w:lvl w:ilvl="2" w:tplc="0409001B" w:tentative="1">
+      <w:start w:val="1"/>
+      <w:numFmt w:val="lowerRoman"/>
+      <w:lvlText w:val="%3."/>
+      <w:lvlJc w:val="right"/>
+      <w:pPr>
+        <w:ind w:left="2160" w:hanging="180"/>
+      </w:pPr>
+    </w:lvl>
+    <w:lvl w:ilvl="3" w:tplc="0409000F" w:tentative="1">
+      <w:start w:val="1"/>
+      <w:numFmt w:val="decimal"/>
+      <w:lvlText w:val="%4."/>
+      <w:lvlJc w:val="left"/>
+      <w:pPr>
+        <w:ind w:left="2880" w:hanging="360"/>
+      </w:pPr>
+    </w:lvl>
+    <w:lvl w:ilvl="4" w:tplc="04090019" w:tentative="1">
+      <w:start w:val="1"/>
+      <w:numFmt w:val="lowerLetter"/>
+      <w:lvlText w:val="%5."/>
+      <w:lvlJc w:val="left"/>
+      <w:pPr>
+        <w:ind w:left="3600" w:hanging="360"/>
+      </w:pPr>
+    </w:lvl>
+    <w:lvl w:ilvl="5" w:tplc="0409001B" w:tentative="1">
+      <w:start w:val="1"/>
+      <w:numFmt w:val="lowerRoman"/>
+      <w:lvlText w:val="%6."/>
+      <w:lvlJc w:val="right"/>
+      <w:pPr>
+        <w:ind w:left="4320" w:hanging="180"/>
+      </w:pPr>
+    </w:lvl>
+    <w:lvl w:ilvl="6" w:tplc="0409000F" w:tentative="1">
+      <w:start w:val="1"/>
+      <w:numFmt w:val="decimal"/>
+      <w:lvlText w:val="%7."/>
+      <w:lvlJc w:val="left"/>
+      <w:pPr>
+        <w:ind w:left="5040" w:hanging="360"/>
+      </w:pPr>
+    </w:lvl>
+    <w:lvl w:ilvl="7" w:tplc="04090019" w:tentative="1">
+      <w:start w:val="1"/>
+      <w:numFmt w:val="lowerLetter"/>
+      <w:lvlText w:val="%8."/>
+      <w:lvlJc w:val="left"/>
+      <w:pPr>
+        <w:ind w:left="5760" w:hanging="360"/>
+      </w:pPr>
+    </w:lvl>
+    <w:lvl w:ilvl="8" w:tplc="0409001B" w:tentative="1">
+      <w:start w:val="1"/>
+      <w:numFmt w:val="lowerRoman"/>
+      <w:lvlText w:val="%9."/>
+      <w:lvlJc w:val="right"/>
+      <w:pPr>
+        <w:ind w:left="6480" w:hanging="180"/>
+      </w:pPr>
+    </w:lvl>
+  </w:abstractNum>
+  <w:abstractNum w:abstractNumId="10" w15:restartNumberingAfterBreak="0">
+    <w:nsid w:val="7314089B"/>
+    <w:multiLevelType w:val="hybridMultilevel"/>
+    <w:tmpl w:val="5AA61032"/>
+    <w:lvl w:ilvl="0" w:tplc="04090001">
+      <w:start w:val="1"/>
+      <w:numFmt w:val="bullet"/>
+      <w:lvlText w:val=""/>
+      <w:lvlJc w:val="left"/>
+      <w:pPr>
+        <w:ind w:left="720" w:hanging="360"/>
+      </w:pPr>
+      <w:rPr>
+        <w:rFonts w:ascii="Symbol" w:hAnsi="Symbol" w:hint="default"/>
+        <w:color w:val="4B4F56"/>
+      </w:rPr>
+    </w:lvl>
+    <w:lvl w:ilvl="1" w:tplc="04090019" w:tentative="1">
+      <w:start w:val="1"/>
+      <w:numFmt w:val="lowerLetter"/>
+      <w:lvlText w:val="%2."/>
+      <w:lvlJc w:val="left"/>
+      <w:pPr>
+        <w:ind w:left="1440" w:hanging="360"/>
+      </w:pPr>
+    </w:lvl>
+    <w:lvl w:ilvl="2" w:tplc="0409001B" w:tentative="1">
+      <w:start w:val="1"/>
+      <w:numFmt w:val="lowerRoman"/>
+      <w:lvlText w:val="%3."/>
+      <w:lvlJc w:val="right"/>
+      <w:pPr>
+        <w:ind w:left="2160" w:hanging="180"/>
+      </w:pPr>
+    </w:lvl>
+    <w:lvl w:ilvl="3" w:tplc="0409000F" w:tentative="1">
+      <w:start w:val="1"/>
+      <w:numFmt w:val="decimal"/>
+      <w:lvlText w:val="%4."/>
+      <w:lvlJc w:val="left"/>
+      <w:pPr>
+        <w:ind w:left="2880" w:hanging="360"/>
+      </w:pPr>
+    </w:lvl>
+    <w:lvl w:ilvl="4" w:tplc="04090019" w:tentative="1">
+      <w:start w:val="1"/>
+      <w:numFmt w:val="lowerLetter"/>
+      <w:lvlText w:val="%5."/>
+      <w:lvlJc w:val="left"/>
+      <w:pPr>
+        <w:ind w:left="3600" w:hanging="360"/>
+      </w:pPr>
+    </w:lvl>
+    <w:lvl w:ilvl="5" w:tplc="0409001B" w:tentative="1">
+      <w:start w:val="1"/>
+      <w:numFmt w:val="lowerRoman"/>
+      <w:lvlText w:val="%6."/>
+      <w:lvlJc w:val="right"/>
+      <w:pPr>
+        <w:ind w:left="4320" w:hanging="180"/>
+      </w:pPr>
+    </w:lvl>
+    <w:lvl w:ilvl="6" w:tplc="0409000F" w:tentative="1">
+      <w:start w:val="1"/>
+      <w:numFmt w:val="decimal"/>
+      <w:lvlText w:val="%7."/>
+      <w:lvlJc w:val="left"/>
+      <w:pPr>
+        <w:ind w:left="5040" w:hanging="360"/>
+      </w:pPr>
+    </w:lvl>
+    <w:lvl w:ilvl="7" w:tplc="04090019" w:tentative="1">
+      <w:start w:val="1"/>
+      <w:numFmt w:val="lowerLetter"/>
+      <w:lvlText w:val="%8."/>
+      <w:lvlJc w:val="left"/>
+      <w:pPr>
+        <w:ind w:left="5760" w:hanging="360"/>
+      </w:pPr>
+    </w:lvl>
+    <w:lvl w:ilvl="8" w:tplc="0409001B" w:tentative="1">
+      <w:start w:val="1"/>
+      <w:numFmt w:val="lowerRoman"/>
+      <w:lvlText w:val="%9."/>
+      <w:lvlJc w:val="right"/>
+      <w:pPr>
+        <w:ind w:left="6480" w:hanging="180"/>
+      </w:pPr>
+    </w:lvl>
+  </w:abstractNum>
+  <w:abstractNum w:abstractNumId="11" w15:restartNumberingAfterBreak="0">
+    <w:nsid w:val="74860F1A"/>
+    <w:multiLevelType w:val="hybridMultilevel"/>
+    <w:tmpl w:val="B57E1296"/>
+    <w:lvl w:ilvl="0" w:tplc="04090001">
+      <w:start w:val="1"/>
+      <w:numFmt w:val="bullet"/>
+      <w:lvlText w:val=""/>
+      <w:lvlJc w:val="left"/>
+      <w:pPr>
+        <w:ind w:left="720" w:hanging="360"/>
+      </w:pPr>
+      <w:rPr>
+        <w:rFonts w:ascii="Symbol" w:hAnsi="Symbol" w:hint="default"/>
+      </w:rPr>
+    </w:lvl>
+    <w:lvl w:ilvl="1" w:tplc="04090019" w:tentative="1">
+      <w:start w:val="1"/>
+      <w:numFmt w:val="lowerLetter"/>
+      <w:lvlText w:val="%2."/>
+      <w:lvlJc w:val="left"/>
+      <w:pPr>
+        <w:ind w:left="1440" w:hanging="360"/>
+      </w:pPr>
+    </w:lvl>
+    <w:lvl w:ilvl="2" w:tplc="0409001B" w:tentative="1">
+      <w:start w:val="1"/>
+      <w:numFmt w:val="lowerRoman"/>
+      <w:lvlText w:val="%3."/>
+      <w:lvlJc w:val="right"/>
+      <w:pPr>
+        <w:ind w:left="2160" w:hanging="180"/>
+      </w:pPr>
+    </w:lvl>
+    <w:lvl w:ilvl="3" w:tplc="0409000F" w:tentative="1">
+      <w:start w:val="1"/>
+      <w:numFmt w:val="decimal"/>
+      <w:lvlText w:val="%4."/>
+      <w:lvlJc w:val="left"/>
+      <w:pPr>
+        <w:ind w:left="2880" w:hanging="360"/>
+      </w:pPr>
+    </w:lvl>
+    <w:lvl w:ilvl="4" w:tplc="04090019" w:tentative="1">
+      <w:start w:val="1"/>
+      <w:numFmt w:val="lowerLetter"/>
+      <w:lvlText w:val="%5."/>
+      <w:lvlJc w:val="left"/>
+      <w:pPr>
+        <w:ind w:left="3600" w:hanging="360"/>
+      </w:pPr>
+    </w:lvl>
+    <w:lvl w:ilvl="5" w:tplc="0409001B" w:tentative="1">
+      <w:start w:val="1"/>
+      <w:numFmt w:val="lowerRoman"/>
+      <w:lvlText w:val="%6."/>
+      <w:lvlJc w:val="right"/>
+      <w:pPr>
+        <w:ind w:left="4320" w:hanging="180"/>
+      </w:pPr>
+    </w:lvl>
+    <w:lvl w:ilvl="6" w:tplc="0409000F" w:tentative="1">
+      <w:start w:val="1"/>
+      <w:numFmt w:val="decimal"/>
+      <w:lvlText w:val="%7."/>
+      <w:lvlJc w:val="left"/>
+      <w:pPr>
+        <w:ind w:left="5040" w:hanging="360"/>
+      </w:pPr>
+    </w:lvl>
+    <w:lvl w:ilvl="7" w:tplc="04090019" w:tentative="1">
+      <w:start w:val="1"/>
+      <w:numFmt w:val="lowerLetter"/>
+      <w:lvlText w:val="%8."/>
+      <w:lvlJc w:val="left"/>
+      <w:pPr>
+        <w:ind w:left="5760" w:hanging="360"/>
+      </w:pPr>
+    </w:lvl>
+    <w:lvl w:ilvl="8" w:tplc="0409001B" w:tentative="1">
+      <w:start w:val="1"/>
+      <w:numFmt w:val="lowerRoman"/>
+      <w:lvlText w:val="%9."/>
+      <w:lvlJc w:val="right"/>
+      <w:pPr>
+        <w:ind w:left="6480" w:hanging="180"/>
+      </w:pPr>
+    </w:lvl>
+  </w:abstractNum>
   <w:num w:numId="1">
+    <w:abstractNumId w:val="4"/>
+  </w:num>
+  <w:num w:numId="2">
+    <w:abstractNumId w:val="2"/>
+  </w:num>
+  <w:num w:numId="3">
+    <w:abstractNumId w:val="8"/>
+  </w:num>
+  <w:num w:numId="4">
+    <w:abstractNumId w:val="3"/>
+  </w:num>
+  <w:num w:numId="5">
+    <w:abstractNumId w:val="11"/>
+  </w:num>
+  <w:num w:numId="6">
+    <w:abstractNumId w:val="6"/>
+  </w:num>
+  <w:num w:numId="7">
+    <w:abstractNumId w:val="0"/>
+  </w:num>
+  <w:num w:numId="8">
     <w:abstractNumId w:val="1"/>
   </w:num>
-  <w:num w:numId="2">
-    <w:abstractNumId w:val="0"/>
+  <w:num w:numId="9">
+    <w:abstractNumId w:val="7"/>
+  </w:num>
+  <w:num w:numId="10">
+    <w:abstractNumId w:val="5"/>
+  </w:num>
+  <w:num w:numId="11">
+    <w:abstractNumId w:val="9"/>
+  </w:num>
+  <w:num w:numId="12">
+    <w:abstractNumId w:val="10"/>
   </w:num>
 </w:numbering>
 </file>
 
 <file path=word/styles.xml><?xml version="1.0" encoding="utf-8"?>
-<w:styles xmlns:mc="http://schemas.openxmlformats.org/markup-compatibility/2006" xmlns:r="http://schemas.openxmlformats.org/officeDocument/2006/relationships" xmlns:w="http://schemas.openxmlformats.org/wordprocessingml/2006/main" xmlns:w14="http://schemas.microsoft.com/office/word/2010/wordml" xmlns:w15="http://schemas.microsoft.com/office/word/2012/wordml" xmlns:w16cid="http://schemas.microsoft.com/office/word/2016/wordml/cid" xmlns:w16se="http://schemas.microsoft.com/office/word/2015/wordml/symex" mc:Ignorable="w14 w15 w16se w16cid">
+<w:styles xmlns:mc="http://schemas.openxmlformats.org/markup-compatibility/2006" xmlns:r="http://schemas.openxmlformats.org/officeDocument/2006/relationships" xmlns:w="http://schemas.openxmlformats.org/wordprocessingml/2006/main" xmlns:w14="http://schemas.microsoft.com/office/word/2010/wordml" xmlns:w15="http://schemas.microsoft.com/office/word/2012/wordml" xmlns:w16se="http://schemas.microsoft.com/office/word/2015/wordml/symex" mc:Ignorable="w14 w15 w16se">
   <w:docDefaults>
     <w:rPrDefault>
       <w:rPr>
@@ -3376,7 +8409,7 @@
       </w:pPr>
     </w:pPrDefault>
   </w:docDefaults>
-  <w:latentStyles w:defLockedState="0" w:defUIPriority="99" w:defSemiHidden="0" w:defUnhideWhenUsed="0" w:defQFormat="0" w:count="375">
+  <w:latentStyles w:defLockedState="0" w:defUIPriority="99" w:defSemiHidden="0" w:defUnhideWhenUsed="0" w:defQFormat="0" w:count="371">
     <w:lsdException w:name="Normal" w:uiPriority="0" w:qFormat="1"/>
     <w:lsdException w:name="heading 1" w:uiPriority="9" w:qFormat="1"/>
     <w:lsdException w:name="heading 2" w:semiHidden="1" w:uiPriority="9" w:unhideWhenUsed="1" w:qFormat="1"/>
@@ -3748,10 +8781,6 @@
     <w:lsdException w:name="List Table 5 Dark Accent 6" w:uiPriority="50"/>
     <w:lsdException w:name="List Table 6 Colorful Accent 6" w:uiPriority="51"/>
     <w:lsdException w:name="List Table 7 Colorful Accent 6" w:uiPriority="52"/>
-    <w:lsdException w:name="Mention" w:semiHidden="1" w:unhideWhenUsed="1"/>
-    <w:lsdException w:name="Smart Hyperlink" w:semiHidden="1" w:unhideWhenUsed="1"/>
-    <w:lsdException w:name="Hashtag" w:semiHidden="1" w:unhideWhenUsed="1"/>
-    <w:lsdException w:name="Unresolved Mention" w:semiHidden="1" w:unhideWhenUsed="1"/>
   </w:latentStyles>
   <w:style w:type="paragraph" w:default="1" w:styleId="Normal">
     <w:name w:val="Normal"/>
@@ -4088,7 +9117,7 @@
       <w:vertAlign w:val="superscript"/>
     </w:rPr>
   </w:style>
-  <w:style w:type="character" w:styleId="UnresolvedMention">
+  <w:style w:type="character" w:customStyle="1" w:styleId="UnresolvedMention">
     <w:name w:val="Unresolved Mention"/>
     <w:basedOn w:val="DefaultParagraphFont"/>
     <w:uiPriority w:val="99"/>
@@ -4159,6 +9188,54 @@
       <w:spacing w:after="100"/>
       <w:ind w:left="440"/>
     </w:pPr>
+  </w:style>
+  <w:style w:type="paragraph" w:styleId="NoSpacing">
+    <w:name w:val="No Spacing"/>
+    <w:link w:val="NoSpacingChar"/>
+    <w:uiPriority w:val="1"/>
+    <w:qFormat/>
+    <w:rsid w:val="00197BCA"/>
+    <w:pPr>
+      <w:spacing w:after="0" w:line="240" w:lineRule="auto"/>
+    </w:pPr>
+  </w:style>
+  <w:style w:type="character" w:customStyle="1" w:styleId="NoSpacingChar">
+    <w:name w:val="No Spacing Char"/>
+    <w:basedOn w:val="DefaultParagraphFont"/>
+    <w:link w:val="NoSpacing"/>
+    <w:uiPriority w:val="1"/>
+    <w:rsid w:val="00197BCA"/>
+  </w:style>
+  <w:style w:type="paragraph" w:styleId="Subtitle">
+    <w:name w:val="Subtitle"/>
+    <w:basedOn w:val="Normal"/>
+    <w:next w:val="Normal"/>
+    <w:link w:val="SubtitleChar"/>
+    <w:uiPriority w:val="11"/>
+    <w:qFormat/>
+    <w:rsid w:val="00500E9A"/>
+    <w:pPr>
+      <w:numPr>
+        <w:ilvl w:val="1"/>
+      </w:numPr>
+    </w:pPr>
+    <w:rPr>
+      <w:rFonts w:eastAsiaTheme="minorEastAsia"/>
+      <w:color w:val="5A5A5A" w:themeColor="text1" w:themeTint="A5"/>
+      <w:spacing w:val="15"/>
+    </w:rPr>
+  </w:style>
+  <w:style w:type="character" w:customStyle="1" w:styleId="SubtitleChar">
+    <w:name w:val="Subtitle Char"/>
+    <w:basedOn w:val="DefaultParagraphFont"/>
+    <w:link w:val="Subtitle"/>
+    <w:uiPriority w:val="11"/>
+    <w:rsid w:val="00500E9A"/>
+    <w:rPr>
+      <w:rFonts w:eastAsiaTheme="minorEastAsia"/>
+      <w:color w:val="5A5A5A" w:themeColor="text1" w:themeTint="A5"/>
+      <w:spacing w:val="15"/>
+    </w:rPr>
   </w:style>
 </w:styles>
 </file>
@@ -4463,7 +9540,7 @@
 </file>
 
 <file path=customXml/itemProps1.xml><?xml version="1.0" encoding="utf-8"?>
-<ds:datastoreItem xmlns:ds="http://schemas.openxmlformats.org/officeDocument/2006/customXml" ds:itemID="{D4AEDDD0-22EC-45B7-97A7-4B2BB58CCCF6}">
+<ds:datastoreItem xmlns:ds="http://schemas.openxmlformats.org/officeDocument/2006/customXml" ds:itemID="{A1C75AB8-28BC-45E6-8D96-2CD5878667A5}">
   <ds:schemaRefs>
     <ds:schemaRef ds:uri="http://schemas.openxmlformats.org/officeDocument/2006/bibliography"/>
   </ds:schemaRefs>
